--- a/DOC/SEO USER JOURNEY.docx
+++ b/DOC/SEO USER JOURNEY.docx
@@ -41,28 +41,61 @@
     </w:p>
     <w:p>
       <w:pPr>
+        <w:rPr>
+          <w:rFonts w:cstheme="minorHAnsi"/>
+          <w:b/>
+          <w:bCs/>
+          <w:sz w:val="32"/>
+          <w:szCs w:val="32"/>
+        </w:rPr>
+      </w:pPr>
+      <w:r>
+        <w:rPr>
+          <w:rFonts w:cstheme="minorHAnsi"/>
+          <w:b/>
+          <w:bCs/>
+          <w:sz w:val="32"/>
+          <w:szCs w:val="32"/>
+        </w:rPr>
+        <w:t>S</w:t>
+      </w:r>
+      <w:r>
+        <w:rPr>
+          <w:rFonts w:cstheme="minorHAnsi"/>
+          <w:b/>
+          <w:bCs/>
+          <w:sz w:val="32"/>
+          <w:szCs w:val="32"/>
+        </w:rPr>
+        <w:t>EO USER WORKFLOWS</w:t>
+      </w:r>
+    </w:p>
+    <w:p>
+      <w:pPr>
         <w:spacing w:before="100" w:beforeAutospacing="1" w:after="100" w:afterAutospacing="1" w:line="240" w:lineRule="auto"/>
-        <w:rPr>
-          <w:rFonts w:eastAsia="Times New Roman" w:cstheme="minorHAnsi"/>
-          <w:b/>
-          <w:bCs/>
-          <w:kern w:val="0"/>
-          <w:sz w:val="28"/>
-          <w:szCs w:val="28"/>
-          <w14:ligatures w14:val="none"/>
-        </w:rPr>
-      </w:pPr>
-      <w:r>
-        <w:rPr>
-          <w:rFonts w:eastAsia="Times New Roman" w:cstheme="minorHAnsi"/>
-          <w:b/>
-          <w:bCs/>
-          <w:kern w:val="0"/>
-          <w:sz w:val="28"/>
-          <w:szCs w:val="28"/>
-          <w14:ligatures w14:val="none"/>
-        </w:rPr>
-        <w:t>Page Structure &amp; Key Features</w:t>
+        <w:ind w:left="360"/>
+        <w:rPr>
+          <w:rFonts w:eastAsia="Times New Roman" w:cstheme="minorHAnsi"/>
+          <w:b/>
+          <w:bCs/>
+          <w:kern w:val="0"/>
+          <w:sz w:val="36"/>
+          <w:szCs w:val="36"/>
+          <w14:ligatures w14:val="none"/>
+        </w:rPr>
+      </w:pPr>
+      <w:r>
+        <w:rPr>
+          <w:rFonts w:eastAsia="Times New Roman" w:cstheme="minorHAnsi"/>
+          <w:b/>
+          <w:bCs/>
+          <w:kern w:val="0"/>
+          <w:sz w:val="36"/>
+          <w:szCs w:val="36"/>
+          <w:highlight w:val="cyan"/>
+          <w14:ligatures w14:val="none"/>
+        </w:rPr>
+        <w:t>User Journey</w:t>
       </w:r>
     </w:p>
     <w:p>
@@ -78,6 +111,337 @@
       </w:pPr>
       <w:r>
         <w:rPr>
+          <w:rFonts w:eastAsia="Times New Roman" w:cstheme="minorHAnsi"/>
+          <w:kern w:val="0"/>
+          <w:sz w:val="28"/>
+          <w:szCs w:val="28"/>
+          <w14:ligatures w14:val="none"/>
+        </w:rPr>
+        <w:t xml:space="preserve">Introduction to </w:t>
+      </w:r>
+      <w:r>
+        <w:rPr>
+          <w:rFonts w:eastAsia="Times New Roman" w:cstheme="minorHAnsi"/>
+          <w:b/>
+          <w:bCs/>
+          <w:kern w:val="0"/>
+          <w:sz w:val="28"/>
+          <w:szCs w:val="28"/>
+          <w14:ligatures w14:val="none"/>
+        </w:rPr>
+        <w:t>GEN-AIS’s AI-driven SEO automation</w:t>
+      </w:r>
+      <w:r>
+        <w:rPr>
+          <w:rFonts w:eastAsia="Times New Roman" w:cstheme="minorHAnsi"/>
+          <w:kern w:val="0"/>
+          <w:sz w:val="28"/>
+          <w:szCs w:val="28"/>
+          <w14:ligatures w14:val="none"/>
+        </w:rPr>
+        <w:t>.</w:t>
+      </w:r>
+      <w:r>
+        <w:rPr>
+          <w:rFonts w:eastAsia="Times New Roman" w:cstheme="minorHAnsi"/>
+          <w:kern w:val="0"/>
+          <w:sz w:val="28"/>
+          <w:szCs w:val="28"/>
+          <w14:ligatures w14:val="none"/>
+        </w:rPr>
+        <w:t xml:space="preserve">  WITH A WELCOME STATEMENT. </w:t>
+      </w:r>
+      <w:r>
+        <w:rPr>
+          <w:rFonts w:eastAsia="Times New Roman" w:cstheme="minorHAnsi"/>
+          <w:kern w:val="0"/>
+          <w:sz w:val="28"/>
+          <w:szCs w:val="28"/>
+          <w14:ligatures w14:val="none"/>
+        </w:rPr>
+        <w:t xml:space="preserve"> </w:t>
+      </w:r>
+      <w:r>
+        <w:rPr>
+          <w:rFonts w:eastAsia="Times New Roman" w:cstheme="minorHAnsi"/>
+          <w:kern w:val="0"/>
+          <w:sz w:val="28"/>
+          <w:szCs w:val="28"/>
+          <w14:ligatures w14:val="none"/>
+        </w:rPr>
+        <w:t>Two Buttons (1) NEW USER  and (2) Returning USER</w:t>
+      </w:r>
+    </w:p>
+    <w:p>
+      <w:pPr>
+        <w:spacing w:before="100" w:beforeAutospacing="1" w:after="100" w:afterAutospacing="1" w:line="240" w:lineRule="auto"/>
+        <w:rPr>
+          <w:rFonts w:eastAsia="Times New Roman" w:cstheme="minorHAnsi"/>
+          <w:kern w:val="0"/>
+          <w:sz w:val="28"/>
+          <w:szCs w:val="28"/>
+          <w14:ligatures w14:val="none"/>
+        </w:rPr>
+      </w:pPr>
+      <w:r>
+        <w:rPr>
+          <w:rFonts w:eastAsia="Times New Roman" w:cstheme="minorHAnsi"/>
+          <w:b/>
+          <w:bCs/>
+          <w:kern w:val="0"/>
+          <w:sz w:val="28"/>
+          <w:szCs w:val="28"/>
+          <w14:ligatures w14:val="none"/>
+        </w:rPr>
+        <w:t xml:space="preserve">For a NEW </w:t>
+      </w:r>
+      <w:r>
+        <w:rPr>
+          <w:rFonts w:eastAsia="Times New Roman" w:cstheme="minorHAnsi"/>
+          <w:b/>
+          <w:bCs/>
+          <w:kern w:val="0"/>
+          <w:sz w:val="28"/>
+          <w:szCs w:val="28"/>
+          <w14:ligatures w14:val="none"/>
+        </w:rPr>
+        <w:t>USER enters the GEN-AIS portal and enters their URL for a Free Assessment using the URL SEO Analysis Tool</w:t>
+      </w:r>
+      <w:r>
+        <w:rPr>
+          <w:rFonts w:eastAsia="Times New Roman" w:cstheme="minorHAnsi"/>
+          <w:kern w:val="0"/>
+          <w:sz w:val="28"/>
+          <w:szCs w:val="28"/>
+          <w14:ligatures w14:val="none"/>
+        </w:rPr>
+        <w:t xml:space="preserve"> – Users input their domain for AI-powered assessment.</w:t>
+      </w:r>
+      <w:r>
+        <w:rPr>
+          <w:rFonts w:eastAsia="Times New Roman" w:cstheme="minorHAnsi"/>
+          <w:kern w:val="0"/>
+          <w:sz w:val="28"/>
+          <w:szCs w:val="28"/>
+          <w14:ligatures w14:val="none"/>
+        </w:rPr>
+        <w:t xml:space="preserve">  </w:t>
+      </w:r>
+    </w:p>
+    <w:p>
+      <w:pPr>
+        <w:spacing w:before="100" w:beforeAutospacing="1" w:after="100" w:afterAutospacing="1" w:line="240" w:lineRule="auto"/>
+        <w:ind w:left="360"/>
+        <w:rPr>
+          <w:rFonts w:eastAsia="Times New Roman" w:cstheme="minorHAnsi"/>
+          <w:b/>
+          <w:bCs/>
+          <w:kern w:val="0"/>
+          <w:sz w:val="28"/>
+          <w:szCs w:val="28"/>
+          <w14:ligatures w14:val="none"/>
+        </w:rPr>
+      </w:pPr>
+      <w:r>
+        <w:rPr>
+          <w:rFonts w:eastAsia="Times New Roman" w:cstheme="minorHAnsi"/>
+          <w:b/>
+          <w:bCs/>
+          <w:kern w:val="0"/>
+          <w:sz w:val="28"/>
+          <w:szCs w:val="28"/>
+          <w14:ligatures w14:val="none"/>
+        </w:rPr>
+        <w:t>***</w:t>
+      </w:r>
+      <w:r>
+        <w:rPr>
+          <w:rFonts w:eastAsia="Times New Roman" w:cstheme="minorHAnsi"/>
+          <w:b/>
+          <w:bCs/>
+          <w:kern w:val="0"/>
+          <w:sz w:val="28"/>
+          <w:szCs w:val="28"/>
+          <w14:ligatures w14:val="none"/>
+        </w:rPr>
+        <w:t>Concurs to the review.  If agreed, the USER is directed to the Registration entry point.</w:t>
+      </w:r>
+      <w:r>
+        <w:rPr>
+          <w:rFonts w:eastAsia="Times New Roman" w:cstheme="minorHAnsi"/>
+          <w:b/>
+          <w:bCs/>
+          <w:kern w:val="0"/>
+          <w:sz w:val="28"/>
+          <w:szCs w:val="28"/>
+          <w14:ligatures w14:val="none"/>
+        </w:rPr>
+        <w:t xml:space="preserve">  Else END!***</w:t>
+      </w:r>
+    </w:p>
+    <w:p>
+      <w:pPr>
+        <w:spacing w:before="100" w:beforeAutospacing="1" w:after="100" w:afterAutospacing="1" w:line="240" w:lineRule="auto"/>
+        <w:ind w:left="360"/>
+        <w:rPr>
+          <w:rFonts w:eastAsia="Times New Roman" w:cstheme="minorHAnsi"/>
+          <w:b/>
+          <w:bCs/>
+          <w:kern w:val="0"/>
+          <w:sz w:val="28"/>
+          <w:szCs w:val="28"/>
+          <w14:ligatures w14:val="none"/>
+        </w:rPr>
+      </w:pPr>
+      <w:r>
+        <w:rPr>
+          <w:rFonts w:eastAsia="Times New Roman" w:cstheme="minorHAnsi"/>
+          <w:b/>
+          <w:bCs/>
+          <w:kern w:val="0"/>
+          <w:sz w:val="28"/>
+          <w:szCs w:val="28"/>
+          <w14:ligatures w14:val="none"/>
+        </w:rPr>
+        <w:t xml:space="preserve">SEO tool generates the results for display </w:t>
+      </w:r>
+      <w:r>
+        <w:rPr>
+          <w:rFonts w:eastAsia="Times New Roman" w:cstheme="minorHAnsi"/>
+          <w:b/>
+          <w:bCs/>
+          <w:kern w:val="0"/>
+          <w:sz w:val="28"/>
+          <w:szCs w:val="28"/>
+          <w14:ligatures w14:val="none"/>
+        </w:rPr>
+        <w:t>ONLY</w:t>
+      </w:r>
+      <w:r>
+        <w:rPr>
+          <w:rFonts w:eastAsia="Times New Roman" w:cstheme="minorHAnsi"/>
+          <w:b/>
+          <w:bCs/>
+          <w:kern w:val="0"/>
+          <w:sz w:val="28"/>
+          <w:szCs w:val="28"/>
+          <w14:ligatures w14:val="none"/>
+        </w:rPr>
+        <w:t xml:space="preserve">. </w:t>
+      </w:r>
+    </w:p>
+    <w:p>
+      <w:pPr>
+        <w:spacing w:before="100" w:beforeAutospacing="1" w:after="100" w:afterAutospacing="1" w:line="240" w:lineRule="auto"/>
+        <w:ind w:left="360"/>
+        <w:rPr>
+          <w:rFonts w:eastAsia="Times New Roman" w:cstheme="minorHAnsi"/>
+          <w:b/>
+          <w:bCs/>
+          <w:kern w:val="0"/>
+          <w:sz w:val="28"/>
+          <w:szCs w:val="28"/>
+          <w14:ligatures w14:val="none"/>
+        </w:rPr>
+      </w:pPr>
+      <w:r>
+        <w:rPr>
+          <w:rFonts w:eastAsia="Times New Roman" w:cstheme="minorHAnsi"/>
+          <w:b/>
+          <w:bCs/>
+          <w:kern w:val="0"/>
+          <w:sz w:val="28"/>
+          <w:szCs w:val="28"/>
+          <w14:ligatures w14:val="none"/>
+        </w:rPr>
+        <w:t>TO Continue NEW USER MUST Register.</w:t>
+      </w:r>
+    </w:p>
+    <w:p>
+      <w:pPr>
+        <w:spacing w:before="100" w:beforeAutospacing="1" w:after="100" w:afterAutospacing="1" w:line="240" w:lineRule="auto"/>
+        <w:ind w:left="360"/>
+        <w:rPr>
+          <w:rFonts w:eastAsia="Times New Roman" w:cstheme="minorHAnsi"/>
+          <w:b/>
+          <w:bCs/>
+          <w:kern w:val="0"/>
+          <w:sz w:val="28"/>
+          <w:szCs w:val="28"/>
+          <w14:ligatures w14:val="none"/>
+        </w:rPr>
+      </w:pPr>
+      <w:r>
+        <w:rPr>
+          <w:rFonts w:eastAsia="Times New Roman" w:cstheme="minorHAnsi"/>
+          <w:b/>
+          <w:bCs/>
+          <w:kern w:val="0"/>
+          <w:sz w:val="28"/>
+          <w:szCs w:val="28"/>
+          <w14:ligatures w14:val="none"/>
+        </w:rPr>
+        <w:t>Directs the new user to a Registration Feature</w:t>
+      </w:r>
+    </w:p>
+    <w:p>
+      <w:pPr>
+        <w:pStyle w:val="ListParagraph"/>
+        <w:spacing w:before="100" w:beforeAutospacing="1" w:after="100" w:afterAutospacing="1" w:line="240" w:lineRule="auto"/>
+        <w:ind w:left="360"/>
+        <w:rPr>
+          <w:rFonts w:eastAsia="Times New Roman" w:cstheme="minorHAnsi"/>
+          <w:b/>
+          <w:bCs/>
+          <w:kern w:val="0"/>
+          <w:sz w:val="28"/>
+          <w:szCs w:val="28"/>
+          <w14:ligatures w14:val="none"/>
+        </w:rPr>
+      </w:pPr>
+      <w:r>
+        <w:rPr>
+          <w:rFonts w:eastAsia="Times New Roman" w:cstheme="minorHAnsi"/>
+          <w:b/>
+          <w:bCs/>
+          <w:kern w:val="0"/>
+          <w:sz w:val="28"/>
+          <w:szCs w:val="28"/>
+          <w14:ligatures w14:val="none"/>
+        </w:rPr>
+        <w:t xml:space="preserve">RETURNING </w:t>
+      </w:r>
+      <w:r>
+        <w:rPr>
+          <w:rFonts w:eastAsia="Times New Roman" w:cstheme="minorHAnsi"/>
+          <w:b/>
+          <w:bCs/>
+          <w:kern w:val="0"/>
+          <w:sz w:val="28"/>
+          <w:szCs w:val="28"/>
+          <w14:ligatures w14:val="none"/>
+        </w:rPr>
+        <w:t>User Login Flow</w:t>
+      </w:r>
+    </w:p>
+    <w:p>
+      <w:pPr>
+        <w:pStyle w:val="ListParagraph"/>
+        <w:numPr>
+          <w:ilvl w:val="0"/>
+          <w:numId w:val="3"/>
+        </w:numPr>
+        <w:spacing w:before="100" w:beforeAutospacing="1" w:after="100" w:afterAutospacing="1" w:line="240" w:lineRule="auto"/>
+        <w:rPr>
+          <w:rFonts w:eastAsia="Times New Roman" w:cstheme="minorHAnsi"/>
+          <w:kern w:val="0"/>
+          <w:sz w:val="28"/>
+          <w:szCs w:val="28"/>
+          <w14:ligatures w14:val="none"/>
+        </w:rPr>
+      </w:pPr>
+      <w:r>
+        <w:rPr>
           <w:rFonts w:ascii="Segoe UI Emoji" w:eastAsia="Times New Roman" w:hAnsi="Segoe UI Emoji" w:cs="Segoe UI Emoji"/>
           <w:kern w:val="0"/>
           <w:sz w:val="28"/>
@@ -106,29 +470,221 @@
           <w:szCs w:val="28"/>
           <w14:ligatures w14:val="none"/>
         </w:rPr>
-        <w:t>Header Section</w:t>
-      </w:r>
-      <w:r>
-        <w:rPr>
-          <w:rFonts w:eastAsia="Times New Roman" w:cstheme="minorHAnsi"/>
-          <w:kern w:val="0"/>
-          <w:sz w:val="28"/>
-          <w:szCs w:val="28"/>
-          <w14:ligatures w14:val="none"/>
-        </w:rPr>
-        <w:t xml:space="preserve"> – Introduction to </w:t>
-      </w:r>
-      <w:r>
-        <w:rPr>
-          <w:rFonts w:eastAsia="Times New Roman" w:cstheme="minorHAnsi"/>
-          <w:b/>
-          <w:bCs/>
-          <w:kern w:val="0"/>
-          <w:sz w:val="28"/>
-          <w:szCs w:val="28"/>
-          <w14:ligatures w14:val="none"/>
-        </w:rPr>
-        <w:t>GEN-AIS’s AI-driven SEO automation</w:t>
+        <w:t>Step 1: User Clicks on SEO Tool Link</w:t>
+      </w:r>
+      <w:r>
+        <w:rPr>
+          <w:rFonts w:eastAsia="Times New Roman" w:cstheme="minorHAnsi"/>
+          <w:kern w:val="0"/>
+          <w:sz w:val="28"/>
+          <w:szCs w:val="28"/>
+          <w14:ligatures w14:val="none"/>
+        </w:rPr>
+        <w:t xml:space="preserve"> – Redirects to </w:t>
+      </w:r>
+      <w:r>
+        <w:rPr>
+          <w:rFonts w:eastAsia="Times New Roman" w:cstheme="minorHAnsi"/>
+          <w:b/>
+          <w:bCs/>
+          <w:kern w:val="0"/>
+          <w:sz w:val="28"/>
+          <w:szCs w:val="28"/>
+          <w14:ligatures w14:val="none"/>
+        </w:rPr>
+        <w:t>Login Portal</w:t>
+      </w:r>
+      <w:r>
+        <w:rPr>
+          <w:rFonts w:eastAsia="Times New Roman" w:cstheme="minorHAnsi"/>
+          <w:kern w:val="0"/>
+          <w:sz w:val="28"/>
+          <w:szCs w:val="28"/>
+          <w14:ligatures w14:val="none"/>
+        </w:rPr>
+        <w:t xml:space="preserve">. </w:t>
+      </w:r>
+      <w:r>
+        <w:rPr>
+          <w:rFonts w:ascii="Segoe UI Emoji" w:eastAsia="Times New Roman" w:hAnsi="Segoe UI Emoji" w:cs="Segoe UI Emoji"/>
+          <w:kern w:val="0"/>
+          <w:sz w:val="28"/>
+          <w:szCs w:val="28"/>
+          <w14:ligatures w14:val="none"/>
+        </w:rPr>
+        <w:t>✅</w:t>
+      </w:r>
+      <w:r>
+        <w:rPr>
+          <w:rFonts w:eastAsia="Times New Roman" w:cstheme="minorHAnsi"/>
+          <w:kern w:val="0"/>
+          <w:sz w:val="28"/>
+          <w:szCs w:val="28"/>
+          <w14:ligatures w14:val="none"/>
+        </w:rPr>
+        <w:t xml:space="preserve"> </w:t>
+      </w:r>
+      <w:r>
+        <w:rPr>
+          <w:rFonts w:eastAsia="Times New Roman" w:cstheme="minorHAnsi"/>
+          <w:b/>
+          <w:bCs/>
+          <w:kern w:val="0"/>
+          <w:sz w:val="28"/>
+          <w:szCs w:val="28"/>
+          <w14:ligatures w14:val="none"/>
+        </w:rPr>
+        <w:t xml:space="preserve">Step 2: Login </w:t>
+      </w:r>
+      <w:r>
+        <w:rPr>
+          <w:rFonts w:eastAsia="Times New Roman" w:cstheme="minorHAnsi"/>
+          <w:kern w:val="0"/>
+          <w:sz w:val="28"/>
+          <w:szCs w:val="28"/>
+          <w14:ligatures w14:val="none"/>
+        </w:rPr>
+        <w:t xml:space="preserve">– Users select </w:t>
+      </w:r>
+      <w:r>
+        <w:rPr>
+          <w:rFonts w:eastAsia="Times New Roman" w:cstheme="minorHAnsi"/>
+          <w:b/>
+          <w:bCs/>
+          <w:kern w:val="0"/>
+          <w:sz w:val="28"/>
+          <w:szCs w:val="28"/>
+          <w14:ligatures w14:val="none"/>
+        </w:rPr>
+        <w:t>Existing Account</w:t>
+      </w:r>
+      <w:r>
+        <w:rPr>
+          <w:rFonts w:eastAsia="Times New Roman" w:cstheme="minorHAnsi"/>
+          <w:kern w:val="0"/>
+          <w:sz w:val="28"/>
+          <w:szCs w:val="28"/>
+          <w14:ligatures w14:val="none"/>
+        </w:rPr>
+        <w:t xml:space="preserve">. </w:t>
+      </w:r>
+      <w:r>
+        <w:rPr>
+          <w:rFonts w:ascii="Segoe UI Emoji" w:eastAsia="Times New Roman" w:hAnsi="Segoe UI Emoji" w:cs="Segoe UI Emoji"/>
+          <w:kern w:val="0"/>
+          <w:sz w:val="28"/>
+          <w:szCs w:val="28"/>
+          <w14:ligatures w14:val="none"/>
+        </w:rPr>
+        <w:t>✅</w:t>
+      </w:r>
+      <w:r>
+        <w:rPr>
+          <w:rFonts w:eastAsia="Times New Roman" w:cstheme="minorHAnsi"/>
+          <w:kern w:val="0"/>
+          <w:sz w:val="28"/>
+          <w:szCs w:val="28"/>
+          <w14:ligatures w14:val="none"/>
+        </w:rPr>
+        <w:t xml:space="preserve"> </w:t>
+      </w:r>
+      <w:r>
+        <w:rPr>
+          <w:rFonts w:eastAsia="Times New Roman" w:cstheme="minorHAnsi"/>
+          <w:b/>
+          <w:bCs/>
+          <w:kern w:val="0"/>
+          <w:sz w:val="28"/>
+          <w:szCs w:val="28"/>
+          <w14:ligatures w14:val="none"/>
+        </w:rPr>
+        <w:t>Step 3: Authentication Processing</w:t>
+      </w:r>
+      <w:r>
+        <w:rPr>
+          <w:rFonts w:eastAsia="Times New Roman" w:cstheme="minorHAnsi"/>
+          <w:kern w:val="0"/>
+          <w:sz w:val="28"/>
+          <w:szCs w:val="28"/>
+          <w14:ligatures w14:val="none"/>
+        </w:rPr>
+        <w:t xml:space="preserve"> – Validate credentials securely against </w:t>
+      </w:r>
+      <w:r>
+        <w:rPr>
+          <w:rFonts w:eastAsia="Times New Roman" w:cstheme="minorHAnsi"/>
+          <w:b/>
+          <w:bCs/>
+          <w:kern w:val="0"/>
+          <w:sz w:val="28"/>
+          <w:szCs w:val="28"/>
+          <w14:ligatures w14:val="none"/>
+        </w:rPr>
+        <w:t>GEN-AIS's User Database</w:t>
+      </w:r>
+      <w:r>
+        <w:rPr>
+          <w:rFonts w:eastAsia="Times New Roman" w:cstheme="minorHAnsi"/>
+          <w:kern w:val="0"/>
+          <w:sz w:val="28"/>
+          <w:szCs w:val="28"/>
+          <w14:ligatures w14:val="none"/>
+        </w:rPr>
+        <w:t xml:space="preserve">. </w:t>
+      </w:r>
+      <w:r>
+        <w:rPr>
+          <w:rFonts w:ascii="Segoe UI Emoji" w:eastAsia="Times New Roman" w:hAnsi="Segoe UI Emoji" w:cs="Segoe UI Emoji"/>
+          <w:kern w:val="0"/>
+          <w:sz w:val="28"/>
+          <w:szCs w:val="28"/>
+          <w14:ligatures w14:val="none"/>
+        </w:rPr>
+        <w:t>✅</w:t>
+      </w:r>
+      <w:r>
+        <w:rPr>
+          <w:rFonts w:eastAsia="Times New Roman" w:cstheme="minorHAnsi"/>
+          <w:kern w:val="0"/>
+          <w:sz w:val="28"/>
+          <w:szCs w:val="28"/>
+          <w14:ligatures w14:val="none"/>
+        </w:rPr>
+        <w:t xml:space="preserve"> </w:t>
+      </w:r>
+      <w:r>
+        <w:rPr>
+          <w:rFonts w:eastAsia="Times New Roman" w:cstheme="minorHAnsi"/>
+          <w:b/>
+          <w:bCs/>
+          <w:kern w:val="0"/>
+          <w:sz w:val="28"/>
+          <w:szCs w:val="28"/>
+          <w14:ligatures w14:val="none"/>
+        </w:rPr>
+        <w:t>Step 4: Redirect to Dashboard</w:t>
+      </w:r>
+      <w:r>
+        <w:rPr>
+          <w:rFonts w:eastAsia="Times New Roman" w:cstheme="minorHAnsi"/>
+          <w:kern w:val="0"/>
+          <w:sz w:val="28"/>
+          <w:szCs w:val="28"/>
+          <w14:ligatures w14:val="none"/>
+        </w:rPr>
+        <w:t xml:space="preserve"> – Once logged in, users access </w:t>
+      </w:r>
+      <w:r>
+        <w:rPr>
+          <w:rFonts w:eastAsia="Times New Roman" w:cstheme="minorHAnsi"/>
+          <w:b/>
+          <w:bCs/>
+          <w:kern w:val="0"/>
+          <w:sz w:val="28"/>
+          <w:szCs w:val="28"/>
+          <w14:ligatures w14:val="none"/>
+        </w:rPr>
+        <w:t>SEO tracking, audit reports, and automation settings</w:t>
       </w:r>
       <w:r>
         <w:rPr>
@@ -140,15 +696,28 @@
         </w:rPr>
         <w:t>.</w:t>
       </w:r>
-      <w:r>
-        <w:rPr>
-          <w:rFonts w:eastAsia="Times New Roman" w:cstheme="minorHAnsi"/>
-          <w:kern w:val="0"/>
-          <w:sz w:val="28"/>
-          <w:szCs w:val="28"/>
-          <w14:ligatures w14:val="none"/>
-        </w:rPr>
-        <w:t xml:space="preserve">  WITH A WELCOME STATEMENT. </w:t>
+    </w:p>
+    <w:p>
+      <w:pPr>
+        <w:spacing w:before="100" w:beforeAutospacing="1" w:after="100" w:afterAutospacing="1" w:line="240" w:lineRule="auto"/>
+        <w:ind w:left="360"/>
+        <w:rPr>
+          <w:rFonts w:eastAsia="Times New Roman" w:cstheme="minorHAnsi"/>
+          <w:kern w:val="0"/>
+          <w:sz w:val="28"/>
+          <w:szCs w:val="28"/>
+          <w14:ligatures w14:val="none"/>
+        </w:rPr>
+      </w:pPr>
+      <w:r>
+        <w:rPr>
+          <w:rFonts w:ascii="Segoe UI Emoji" w:eastAsia="Times New Roman" w:hAnsi="Segoe UI Emoji" w:cs="Segoe UI Emoji"/>
+          <w:kern w:val="0"/>
+          <w:sz w:val="28"/>
+          <w:szCs w:val="28"/>
+          <w14:ligatures w14:val="none"/>
+        </w:rPr>
+        <w:t>✅</w:t>
       </w:r>
       <w:r>
         <w:rPr>
@@ -159,6 +728,3064 @@
           <w14:ligatures w14:val="none"/>
         </w:rPr>
         <w:t xml:space="preserve"> </w:t>
+      </w:r>
+      <w:r>
+        <w:rPr>
+          <w:rFonts w:eastAsia="Times New Roman" w:cstheme="minorHAnsi"/>
+          <w:b/>
+          <w:bCs/>
+          <w:kern w:val="0"/>
+          <w:sz w:val="28"/>
+          <w:szCs w:val="28"/>
+          <w14:ligatures w14:val="none"/>
+        </w:rPr>
+        <w:t>Post-Login Redirection</w:t>
+      </w:r>
+      <w:r>
+        <w:rPr>
+          <w:rFonts w:eastAsia="Times New Roman" w:cstheme="minorHAnsi"/>
+          <w:kern w:val="0"/>
+          <w:sz w:val="28"/>
+          <w:szCs w:val="28"/>
+          <w14:ligatures w14:val="none"/>
+        </w:rPr>
+        <w:t xml:space="preserve"> – Successful authentication redirects users to the </w:t>
+      </w:r>
+      <w:r>
+        <w:rPr>
+          <w:rFonts w:eastAsia="Times New Roman" w:cstheme="minorHAnsi"/>
+          <w:b/>
+          <w:bCs/>
+          <w:kern w:val="0"/>
+          <w:sz w:val="28"/>
+          <w:szCs w:val="28"/>
+          <w14:ligatures w14:val="none"/>
+        </w:rPr>
+        <w:t>SEO AI Service dashboard</w:t>
+      </w:r>
+      <w:r>
+        <w:rPr>
+          <w:rFonts w:eastAsia="Times New Roman" w:cstheme="minorHAnsi"/>
+          <w:kern w:val="0"/>
+          <w:sz w:val="28"/>
+          <w:szCs w:val="28"/>
+          <w14:ligatures w14:val="none"/>
+        </w:rPr>
+        <w:t xml:space="preserve">. </w:t>
+      </w:r>
+      <w:r>
+        <w:rPr>
+          <w:rFonts w:ascii="Segoe UI Emoji" w:eastAsia="Times New Roman" w:hAnsi="Segoe UI Emoji" w:cs="Segoe UI Emoji"/>
+          <w:kern w:val="0"/>
+          <w:sz w:val="28"/>
+          <w:szCs w:val="28"/>
+          <w14:ligatures w14:val="none"/>
+        </w:rPr>
+        <w:t>✅</w:t>
+      </w:r>
+      <w:r>
+        <w:rPr>
+          <w:rFonts w:eastAsia="Times New Roman" w:cstheme="minorHAnsi"/>
+          <w:kern w:val="0"/>
+          <w:sz w:val="28"/>
+          <w:szCs w:val="28"/>
+          <w14:ligatures w14:val="none"/>
+        </w:rPr>
+        <w:t xml:space="preserve"> </w:t>
+      </w:r>
+      <w:r>
+        <w:rPr>
+          <w:rFonts w:eastAsia="Times New Roman" w:cstheme="minorHAnsi"/>
+          <w:b/>
+          <w:bCs/>
+          <w:kern w:val="0"/>
+          <w:sz w:val="28"/>
+          <w:szCs w:val="28"/>
+          <w14:ligatures w14:val="none"/>
+        </w:rPr>
+        <w:t>Navigation Panel</w:t>
+      </w:r>
+      <w:r>
+        <w:rPr>
+          <w:rFonts w:eastAsia="Times New Roman" w:cstheme="minorHAnsi"/>
+          <w:kern w:val="0"/>
+          <w:sz w:val="28"/>
+          <w:szCs w:val="28"/>
+          <w14:ligatures w14:val="none"/>
+        </w:rPr>
+        <w:t xml:space="preserve"> – Provides easy access to:</w:t>
+      </w:r>
+    </w:p>
+    <w:p>
+      <w:pPr>
+        <w:spacing w:before="100" w:beforeAutospacing="1" w:after="100" w:afterAutospacing="1" w:line="240" w:lineRule="auto"/>
+        <w:ind w:left="360"/>
+        <w:rPr>
+          <w:rFonts w:eastAsia="Times New Roman" w:cstheme="minorHAnsi"/>
+          <w:b/>
+          <w:bCs/>
+          <w:kern w:val="0"/>
+          <w:sz w:val="28"/>
+          <w:szCs w:val="28"/>
+          <w14:ligatures w14:val="none"/>
+        </w:rPr>
+      </w:pPr>
+      <w:r>
+        <w:rPr>
+          <w:rFonts w:eastAsia="Times New Roman" w:cstheme="minorHAnsi"/>
+          <w:b/>
+          <w:bCs/>
+          <w:kern w:val="0"/>
+          <w:sz w:val="28"/>
+          <w:szCs w:val="28"/>
+          <w14:ligatures w14:val="none"/>
+        </w:rPr>
+        <w:t>User Interaction Flow</w:t>
+      </w:r>
+    </w:p>
+    <w:p>
+      <w:pPr>
+        <w:pBdr>
+          <w:bottom w:val="single" w:sz="6" w:space="1" w:color="auto"/>
+        </w:pBdr>
+        <w:spacing w:before="100" w:beforeAutospacing="1" w:after="100" w:afterAutospacing="1" w:line="240" w:lineRule="auto"/>
+        <w:ind w:left="360"/>
+        <w:rPr>
+          <w:rFonts w:eastAsia="Times New Roman" w:cstheme="minorHAnsi"/>
+          <w:kern w:val="0"/>
+          <w:sz w:val="28"/>
+          <w:szCs w:val="28"/>
+          <w14:ligatures w14:val="none"/>
+        </w:rPr>
+      </w:pPr>
+      <w:r>
+        <w:rPr>
+          <w:rFonts w:eastAsia="Times New Roman" w:cstheme="minorHAnsi"/>
+          <w:kern w:val="0"/>
+          <w:sz w:val="28"/>
+          <w:szCs w:val="28"/>
+          <w14:ligatures w14:val="none"/>
+        </w:rPr>
+        <w:t>[</w:t>
+      </w:r>
+      <w:r>
+        <w:rPr>
+          <w:rFonts w:ascii="Segoe UI Emoji" w:eastAsia="Times New Roman" w:hAnsi="Segoe UI Emoji" w:cs="Segoe UI Emoji"/>
+          <w:kern w:val="0"/>
+          <w:sz w:val="28"/>
+          <w:szCs w:val="28"/>
+          <w14:ligatures w14:val="none"/>
+        </w:rPr>
+        <w:t>🔘</w:t>
+      </w:r>
+      <w:r>
+        <w:rPr>
+          <w:rFonts w:eastAsia="Times New Roman" w:cstheme="minorHAnsi"/>
+          <w:kern w:val="0"/>
+          <w:sz w:val="28"/>
+          <w:szCs w:val="28"/>
+          <w14:ligatures w14:val="none"/>
+        </w:rPr>
+        <w:t xml:space="preserve"> </w:t>
+      </w:r>
+      <w:r>
+        <w:rPr>
+          <w:rFonts w:eastAsia="Times New Roman" w:cstheme="minorHAnsi"/>
+          <w:b/>
+          <w:bCs/>
+          <w:kern w:val="0"/>
+          <w:sz w:val="28"/>
+          <w:szCs w:val="28"/>
+          <w14:ligatures w14:val="none"/>
+        </w:rPr>
+        <w:t>Run New SEO Scan</w:t>
+      </w:r>
+      <w:r>
+        <w:rPr>
+          <w:rFonts w:eastAsia="Times New Roman" w:cstheme="minorHAnsi"/>
+          <w:kern w:val="0"/>
+          <w:sz w:val="28"/>
+          <w:szCs w:val="28"/>
+          <w14:ligatures w14:val="none"/>
+        </w:rPr>
+        <w:t>] [</w:t>
+      </w:r>
+      <w:r>
+        <w:rPr>
+          <w:rFonts w:ascii="Segoe UI Emoji" w:eastAsia="Times New Roman" w:hAnsi="Segoe UI Emoji" w:cs="Segoe UI Emoji"/>
+          <w:kern w:val="0"/>
+          <w:sz w:val="28"/>
+          <w:szCs w:val="28"/>
+          <w14:ligatures w14:val="none"/>
+        </w:rPr>
+        <w:t>🔘</w:t>
+      </w:r>
+      <w:r>
+        <w:rPr>
+          <w:rFonts w:eastAsia="Times New Roman" w:cstheme="minorHAnsi"/>
+          <w:kern w:val="0"/>
+          <w:sz w:val="28"/>
+          <w:szCs w:val="28"/>
+          <w14:ligatures w14:val="none"/>
+        </w:rPr>
+        <w:t xml:space="preserve"> </w:t>
+      </w:r>
+      <w:r>
+        <w:rPr>
+          <w:rFonts w:eastAsia="Times New Roman" w:cstheme="minorHAnsi"/>
+          <w:b/>
+          <w:bCs/>
+          <w:kern w:val="0"/>
+          <w:sz w:val="28"/>
+          <w:szCs w:val="28"/>
+          <w14:ligatures w14:val="none"/>
+        </w:rPr>
+        <w:t>View Detailed Report</w:t>
+      </w:r>
+      <w:r>
+        <w:rPr>
+          <w:rFonts w:eastAsia="Times New Roman" w:cstheme="minorHAnsi"/>
+          <w:kern w:val="0"/>
+          <w:sz w:val="28"/>
+          <w:szCs w:val="28"/>
+          <w14:ligatures w14:val="none"/>
+        </w:rPr>
+        <w:t>] [</w:t>
+      </w:r>
+      <w:r>
+        <w:rPr>
+          <w:rFonts w:ascii="Segoe UI Emoji" w:eastAsia="Times New Roman" w:hAnsi="Segoe UI Emoji" w:cs="Segoe UI Emoji"/>
+          <w:kern w:val="0"/>
+          <w:sz w:val="28"/>
+          <w:szCs w:val="28"/>
+          <w14:ligatures w14:val="none"/>
+        </w:rPr>
+        <w:t>🔘</w:t>
+      </w:r>
+      <w:r>
+        <w:rPr>
+          <w:rFonts w:eastAsia="Times New Roman" w:cstheme="minorHAnsi"/>
+          <w:kern w:val="0"/>
+          <w:sz w:val="28"/>
+          <w:szCs w:val="28"/>
+          <w14:ligatures w14:val="none"/>
+        </w:rPr>
+        <w:t xml:space="preserve"> </w:t>
+      </w:r>
+      <w:r>
+        <w:rPr>
+          <w:rFonts w:eastAsia="Times New Roman" w:cstheme="minorHAnsi"/>
+          <w:b/>
+          <w:bCs/>
+          <w:kern w:val="0"/>
+          <w:sz w:val="28"/>
+          <w:szCs w:val="28"/>
+          <w14:ligatures w14:val="none"/>
+        </w:rPr>
+        <w:t>Optimize Site Now</w:t>
+      </w:r>
+      <w:r>
+        <w:rPr>
+          <w:rFonts w:eastAsia="Times New Roman" w:cstheme="minorHAnsi"/>
+          <w:kern w:val="0"/>
+          <w:sz w:val="28"/>
+          <w:szCs w:val="28"/>
+          <w14:ligatures w14:val="none"/>
+        </w:rPr>
+        <w:t>]</w:t>
+      </w:r>
+    </w:p>
+    <w:p>
+      <w:pPr>
+        <w:spacing w:before="100" w:beforeAutospacing="1" w:after="100" w:afterAutospacing="1" w:line="240" w:lineRule="auto"/>
+        <w:ind w:left="360"/>
+        <w:rPr>
+          <w:rFonts w:eastAsia="Times New Roman" w:cstheme="minorHAnsi"/>
+          <w:kern w:val="0"/>
+          <w:sz w:val="28"/>
+          <w:szCs w:val="28"/>
+          <w14:ligatures w14:val="none"/>
+        </w:rPr>
+      </w:pPr>
+      <w:r>
+        <w:rPr>
+          <w:rFonts w:eastAsia="Times New Roman" w:cstheme="minorHAnsi"/>
+          <w:kern w:val="0"/>
+          <w:sz w:val="28"/>
+          <w:szCs w:val="28"/>
+          <w14:ligatures w14:val="none"/>
+        </w:rPr>
+        <w:t xml:space="preserve">After the SCAN </w:t>
+      </w:r>
+    </w:p>
+    <w:p>
+      <w:pPr>
+        <w:spacing w:before="100" w:beforeAutospacing="1" w:after="100" w:afterAutospacing="1" w:line="240" w:lineRule="auto"/>
+        <w:ind w:left="720"/>
+        <w:rPr>
+          <w:rFonts w:eastAsia="Times New Roman" w:cstheme="minorHAnsi"/>
+          <w:kern w:val="0"/>
+          <w:sz w:val="28"/>
+          <w:szCs w:val="28"/>
+          <w14:ligatures w14:val="none"/>
+        </w:rPr>
+      </w:pPr>
+      <w:r>
+        <w:rPr>
+          <w:rFonts w:eastAsia="Times New Roman" w:cstheme="minorHAnsi"/>
+          <w:kern w:val="0"/>
+          <w:sz w:val="28"/>
+          <w:szCs w:val="28"/>
+          <w14:ligatures w14:val="none"/>
+        </w:rPr>
+        <w:lastRenderedPageBreak/>
+        <w:t>U</w:t>
+      </w:r>
+      <w:r>
+        <w:rPr>
+          <w:rFonts w:eastAsia="Times New Roman" w:cstheme="minorHAnsi"/>
+          <w:kern w:val="0"/>
+          <w:sz w:val="28"/>
+          <w:szCs w:val="28"/>
+          <w14:ligatures w14:val="none"/>
+        </w:rPr>
+        <w:t xml:space="preserve">sers receive an </w:t>
+      </w:r>
+      <w:r>
+        <w:rPr>
+          <w:rFonts w:eastAsia="Times New Roman" w:cstheme="minorHAnsi"/>
+          <w:b/>
+          <w:bCs/>
+          <w:kern w:val="0"/>
+          <w:sz w:val="28"/>
+          <w:szCs w:val="28"/>
+          <w14:ligatures w14:val="none"/>
+        </w:rPr>
+        <w:t>SEO audit report</w:t>
+      </w:r>
+      <w:r>
+        <w:rPr>
+          <w:rFonts w:eastAsia="Times New Roman" w:cstheme="minorHAnsi"/>
+          <w:kern w:val="0"/>
+          <w:sz w:val="28"/>
+          <w:szCs w:val="28"/>
+          <w14:ligatures w14:val="none"/>
+        </w:rPr>
+        <w:t>, showing optimization recommendations.</w:t>
+      </w:r>
+    </w:p>
+    <w:p>
+      <w:pPr>
+        <w:spacing w:before="100" w:beforeAutospacing="1" w:after="100" w:afterAutospacing="1" w:line="240" w:lineRule="auto"/>
+        <w:ind w:left="720"/>
+        <w:rPr>
+          <w:rFonts w:eastAsia="Times New Roman" w:cstheme="minorHAnsi"/>
+          <w:kern w:val="0"/>
+          <w:sz w:val="28"/>
+          <w:szCs w:val="28"/>
+          <w14:ligatures w14:val="none"/>
+        </w:rPr>
+      </w:pPr>
+      <w:r>
+        <w:rPr>
+          <w:rFonts w:eastAsia="Times New Roman" w:cstheme="minorHAnsi"/>
+          <w:kern w:val="0"/>
+          <w:sz w:val="28"/>
+          <w:szCs w:val="28"/>
+          <w14:ligatures w14:val="none"/>
+        </w:rPr>
+        <w:t xml:space="preserve">If metadata updates are needed, users select either: </w:t>
+      </w:r>
+    </w:p>
+    <w:p>
+      <w:pPr>
+        <w:pStyle w:val="ListParagraph"/>
+        <w:numPr>
+          <w:ilvl w:val="0"/>
+          <w:numId w:val="5"/>
+        </w:numPr>
+        <w:spacing w:before="100" w:beforeAutospacing="1" w:after="100" w:afterAutospacing="1" w:line="240" w:lineRule="auto"/>
+        <w:rPr>
+          <w:rFonts w:eastAsia="Times New Roman" w:cstheme="minorHAnsi"/>
+          <w:kern w:val="0"/>
+          <w:sz w:val="28"/>
+          <w:szCs w:val="28"/>
+          <w14:ligatures w14:val="none"/>
+        </w:rPr>
+      </w:pPr>
+      <w:r>
+        <w:rPr>
+          <w:rFonts w:eastAsia="Times New Roman" w:cstheme="minorHAnsi"/>
+          <w:b/>
+          <w:bCs/>
+          <w:kern w:val="0"/>
+          <w:sz w:val="28"/>
+          <w:szCs w:val="28"/>
+          <w14:ligatures w14:val="none"/>
+        </w:rPr>
+        <w:t>Auto AI SEO Update</w:t>
+      </w:r>
+      <w:r>
+        <w:rPr>
+          <w:rFonts w:eastAsia="Times New Roman" w:cstheme="minorHAnsi"/>
+          <w:kern w:val="0"/>
+          <w:sz w:val="28"/>
+          <w:szCs w:val="28"/>
+          <w14:ligatures w14:val="none"/>
+        </w:rPr>
+        <w:t xml:space="preserve"> → AI automatically adjusts metadata based on ranking intelligence.</w:t>
+      </w:r>
+    </w:p>
+    <w:p>
+      <w:pPr>
+        <w:spacing w:before="100" w:beforeAutospacing="1" w:after="100" w:afterAutospacing="1" w:line="240" w:lineRule="auto"/>
+        <w:ind w:left="1116"/>
+        <w:rPr>
+          <w:rFonts w:eastAsia="Times New Roman" w:cstheme="minorHAnsi"/>
+          <w:kern w:val="0"/>
+          <w:sz w:val="28"/>
+          <w:szCs w:val="28"/>
+          <w14:ligatures w14:val="none"/>
+        </w:rPr>
+      </w:pPr>
+      <w:r>
+        <w:rPr>
+          <w:rFonts w:eastAsia="Times New Roman" w:cstheme="minorHAnsi"/>
+          <w:b/>
+          <w:bCs/>
+          <w:kern w:val="0"/>
+          <w:sz w:val="28"/>
+          <w:szCs w:val="28"/>
+          <w14:ligatures w14:val="none"/>
+        </w:rPr>
+        <w:t>SEO Audit Reports</w:t>
+      </w:r>
+      <w:r>
+        <w:rPr>
+          <w:rFonts w:eastAsia="Times New Roman" w:cstheme="minorHAnsi"/>
+          <w:kern w:val="0"/>
+          <w:sz w:val="28"/>
+          <w:szCs w:val="28"/>
+          <w14:ligatures w14:val="none"/>
+        </w:rPr>
+        <w:t xml:space="preserve"> – Displays real-time metadata insights, ranking recommendations, and optimization status.</w:t>
+      </w:r>
+      <w:r>
+        <w:rPr>
+          <w:rFonts w:eastAsia="Times New Roman" w:cstheme="minorHAnsi"/>
+          <w:kern w:val="0"/>
+          <w:sz w:val="28"/>
+          <w:szCs w:val="28"/>
+          <w14:ligatures w14:val="none"/>
+        </w:rPr>
+        <w:t xml:space="preserve">  </w:t>
+      </w:r>
+      <w:r>
+        <w:rPr>
+          <w:rFonts w:eastAsia="Times New Roman" w:cstheme="minorHAnsi"/>
+          <w:b/>
+          <w:bCs/>
+          <w:kern w:val="0"/>
+          <w:sz w:val="28"/>
+          <w:szCs w:val="28"/>
+          <w14:ligatures w14:val="none"/>
+        </w:rPr>
+        <w:t>Site Analysis Reports &amp; Keyword Recommendations</w:t>
+      </w:r>
+    </w:p>
+    <w:p>
+      <w:pPr>
+        <w:spacing w:before="100" w:beforeAutospacing="1" w:after="100" w:afterAutospacing="1" w:line="240" w:lineRule="auto"/>
+        <w:ind w:left="1116"/>
+        <w:rPr>
+          <w:rFonts w:eastAsia="Times New Roman" w:cstheme="minorHAnsi"/>
+          <w:kern w:val="0"/>
+          <w:sz w:val="28"/>
+          <w:szCs w:val="28"/>
+          <w14:ligatures w14:val="none"/>
+        </w:rPr>
+      </w:pPr>
+      <w:r>
+        <w:rPr>
+          <w:rFonts w:eastAsia="Times New Roman" w:cstheme="minorHAnsi"/>
+          <w:b/>
+          <w:bCs/>
+          <w:kern w:val="0"/>
+          <w:sz w:val="28"/>
+          <w:szCs w:val="28"/>
+          <w14:ligatures w14:val="none"/>
+        </w:rPr>
+        <w:t>AI Automation Settings</w:t>
+      </w:r>
+      <w:r>
+        <w:rPr>
+          <w:rFonts w:eastAsia="Times New Roman" w:cstheme="minorHAnsi"/>
+          <w:kern w:val="0"/>
+          <w:sz w:val="28"/>
+          <w:szCs w:val="28"/>
+          <w14:ligatures w14:val="none"/>
+        </w:rPr>
+        <w:t xml:space="preserve"> – Users execute </w:t>
+      </w:r>
+      <w:r>
+        <w:rPr>
+          <w:rFonts w:eastAsia="Times New Roman" w:cstheme="minorHAnsi"/>
+          <w:b/>
+          <w:bCs/>
+          <w:kern w:val="0"/>
+          <w:sz w:val="28"/>
+          <w:szCs w:val="28"/>
+          <w14:ligatures w14:val="none"/>
+        </w:rPr>
+        <w:t>structured optimizations and keyword refinements</w:t>
+      </w:r>
+      <w:r>
+        <w:rPr>
+          <w:rFonts w:eastAsia="Times New Roman" w:cstheme="minorHAnsi"/>
+          <w:kern w:val="0"/>
+          <w:sz w:val="28"/>
+          <w:szCs w:val="28"/>
+          <w14:ligatures w14:val="none"/>
+        </w:rPr>
+        <w:t>.</w:t>
+      </w:r>
+      <w:r>
+        <w:rPr>
+          <w:rFonts w:eastAsia="Times New Roman" w:cstheme="minorHAnsi"/>
+          <w:kern w:val="0"/>
+          <w:sz w:val="28"/>
+          <w:szCs w:val="28"/>
+          <w14:ligatures w14:val="none"/>
+        </w:rPr>
+        <w:t xml:space="preserve">  </w:t>
+      </w:r>
+      <w:r>
+        <w:rPr>
+          <w:rFonts w:eastAsia="Times New Roman" w:cstheme="minorHAnsi"/>
+          <w:b/>
+          <w:bCs/>
+          <w:kern w:val="0"/>
+          <w:sz w:val="28"/>
+          <w:szCs w:val="28"/>
+          <w14:ligatures w14:val="none"/>
+        </w:rPr>
+        <w:t>SEO Tool Execution &amp; Automation Controls</w:t>
+      </w:r>
+    </w:p>
+    <w:p>
+      <w:pPr>
+        <w:spacing w:before="100" w:beforeAutospacing="1" w:after="100" w:afterAutospacing="1" w:line="240" w:lineRule="auto"/>
+        <w:ind w:left="720"/>
+        <w:rPr>
+          <w:rFonts w:eastAsia="Times New Roman" w:cstheme="minorHAnsi"/>
+          <w:kern w:val="0"/>
+          <w:sz w:val="28"/>
+          <w:szCs w:val="28"/>
+          <w14:ligatures w14:val="none"/>
+        </w:rPr>
+      </w:pPr>
+      <w:r>
+        <w:rPr>
+          <w:rFonts w:eastAsia="Times New Roman" w:cstheme="minorHAnsi"/>
+          <w:b/>
+          <w:bCs/>
+          <w:kern w:val="0"/>
+          <w:sz w:val="28"/>
+          <w:szCs w:val="28"/>
+          <w14:ligatures w14:val="none"/>
+        </w:rPr>
+        <w:t>(B) Proceed with AI SEO Op</w:t>
+      </w:r>
+      <w:r>
+        <w:rPr>
+          <w:rFonts w:eastAsia="Times New Roman" w:cstheme="minorHAnsi"/>
+          <w:kern w:val="0"/>
+          <w:sz w:val="28"/>
+          <w:szCs w:val="28"/>
+          <w14:ligatures w14:val="none"/>
+        </w:rPr>
+        <w:t xml:space="preserve"> → AI guides users through manual optimizations.</w:t>
+      </w:r>
+    </w:p>
+    <w:p>
+      <w:pPr>
+        <w:pStyle w:val="ListParagraph"/>
+        <w:spacing w:before="100" w:beforeAutospacing="1" w:after="100" w:afterAutospacing="1" w:line="240" w:lineRule="auto"/>
+        <w:ind w:left="360"/>
+        <w:rPr>
+          <w:rFonts w:eastAsia="Times New Roman" w:cstheme="minorHAnsi"/>
+          <w:b/>
+          <w:bCs/>
+          <w:kern w:val="0"/>
+          <w:sz w:val="28"/>
+          <w:szCs w:val="28"/>
+          <w14:ligatures w14:val="none"/>
+        </w:rPr>
+      </w:pPr>
+    </w:p>
+    <w:p>
+      <w:pPr>
+        <w:pStyle w:val="ListParagraph"/>
+        <w:spacing w:before="100" w:beforeAutospacing="1" w:after="100" w:afterAutospacing="1" w:line="240" w:lineRule="auto"/>
+        <w:ind w:left="360"/>
+        <w:rPr>
+          <w:rFonts w:eastAsia="Times New Roman" w:cstheme="minorHAnsi"/>
+          <w:b/>
+          <w:bCs/>
+          <w:kern w:val="0"/>
+          <w:sz w:val="28"/>
+          <w:szCs w:val="28"/>
+          <w14:ligatures w14:val="none"/>
+        </w:rPr>
+      </w:pPr>
+    </w:p>
+    <w:p>
+      <w:pPr>
+        <w:pStyle w:val="ListParagraph"/>
+        <w:spacing w:before="100" w:beforeAutospacing="1" w:after="100" w:afterAutospacing="1" w:line="240" w:lineRule="auto"/>
+        <w:ind w:left="360"/>
+        <w:rPr>
+          <w:rFonts w:eastAsia="Times New Roman" w:cstheme="minorHAnsi"/>
+          <w:b/>
+          <w:bCs/>
+          <w:kern w:val="0"/>
+          <w:sz w:val="28"/>
+          <w:szCs w:val="28"/>
+          <w14:ligatures w14:val="none"/>
+        </w:rPr>
+      </w:pPr>
+    </w:p>
+    <w:p>
+      <w:pPr>
+        <w:pStyle w:val="ListParagraph"/>
+        <w:spacing w:before="100" w:beforeAutospacing="1" w:after="100" w:afterAutospacing="1" w:line="240" w:lineRule="auto"/>
+        <w:ind w:left="360"/>
+        <w:rPr>
+          <w:rFonts w:eastAsia="Times New Roman" w:cstheme="minorHAnsi"/>
+          <w:b/>
+          <w:bCs/>
+          <w:kern w:val="0"/>
+          <w:sz w:val="28"/>
+          <w:szCs w:val="28"/>
+          <w14:ligatures w14:val="none"/>
+        </w:rPr>
+      </w:pPr>
+    </w:p>
+    <w:p>
+      <w:pPr>
+        <w:pStyle w:val="ListParagraph"/>
+        <w:spacing w:before="100" w:beforeAutospacing="1" w:after="100" w:afterAutospacing="1" w:line="240" w:lineRule="auto"/>
+        <w:ind w:left="360"/>
+        <w:rPr>
+          <w:rFonts w:eastAsia="Times New Roman" w:cstheme="minorHAnsi"/>
+          <w:b/>
+          <w:bCs/>
+          <w:kern w:val="0"/>
+          <w:sz w:val="28"/>
+          <w:szCs w:val="28"/>
+          <w14:ligatures w14:val="none"/>
+        </w:rPr>
+      </w:pPr>
+    </w:p>
+    <w:p>
+      <w:pPr>
+        <w:pStyle w:val="ListParagraph"/>
+        <w:spacing w:before="100" w:beforeAutospacing="1" w:after="100" w:afterAutospacing="1" w:line="240" w:lineRule="auto"/>
+        <w:ind w:left="360"/>
+        <w:rPr>
+          <w:rFonts w:eastAsia="Times New Roman" w:cstheme="minorHAnsi"/>
+          <w:b/>
+          <w:bCs/>
+          <w:kern w:val="0"/>
+          <w:sz w:val="28"/>
+          <w:szCs w:val="28"/>
+          <w14:ligatures w14:val="none"/>
+        </w:rPr>
+      </w:pPr>
+      <w:r>
+        <w:rPr>
+          <w:rFonts w:eastAsia="Times New Roman" w:cstheme="minorHAnsi"/>
+          <w:b/>
+          <w:bCs/>
+          <w:kern w:val="0"/>
+          <w:sz w:val="28"/>
+          <w:szCs w:val="28"/>
+          <w14:ligatures w14:val="none"/>
+        </w:rPr>
+        <w:t>SUPPLEMENT INTERACTION</w:t>
+      </w:r>
+    </w:p>
+    <w:p>
+      <w:pPr>
+        <w:numPr>
+          <w:ilvl w:val="0"/>
+          <w:numId w:val="4"/>
+        </w:numPr>
+        <w:spacing w:before="100" w:beforeAutospacing="1" w:after="100" w:afterAutospacing="1" w:line="240" w:lineRule="auto"/>
+        <w:rPr>
+          <w:rFonts w:eastAsia="Times New Roman" w:cstheme="minorHAnsi"/>
+          <w:kern w:val="0"/>
+          <w:sz w:val="28"/>
+          <w:szCs w:val="28"/>
+          <w14:ligatures w14:val="none"/>
+        </w:rPr>
+      </w:pPr>
+      <w:r>
+        <w:rPr>
+          <w:rFonts w:eastAsia="Times New Roman" w:cstheme="minorHAnsi"/>
+          <w:b/>
+          <w:bCs/>
+          <w:kern w:val="0"/>
+          <w:sz w:val="28"/>
+          <w:szCs w:val="28"/>
+          <w14:ligatures w14:val="none"/>
+        </w:rPr>
+        <w:t>Account &amp; Security Controls</w:t>
+      </w:r>
+      <w:r>
+        <w:rPr>
+          <w:rFonts w:eastAsia="Times New Roman" w:cstheme="minorHAnsi"/>
+          <w:kern w:val="0"/>
+          <w:sz w:val="28"/>
+          <w:szCs w:val="28"/>
+          <w14:ligatures w14:val="none"/>
+        </w:rPr>
+        <w:t xml:space="preserve"> – Manage profile settings, logout options, and security preferences. </w:t>
+      </w:r>
+      <w:r>
+        <w:rPr>
+          <w:rFonts w:ascii="Segoe UI Emoji" w:eastAsia="Times New Roman" w:hAnsi="Segoe UI Emoji" w:cs="Segoe UI Emoji"/>
+          <w:kern w:val="0"/>
+          <w:sz w:val="28"/>
+          <w:szCs w:val="28"/>
+          <w14:ligatures w14:val="none"/>
+        </w:rPr>
+        <w:t>✅</w:t>
+      </w:r>
+      <w:r>
+        <w:rPr>
+          <w:rFonts w:eastAsia="Times New Roman" w:cstheme="minorHAnsi"/>
+          <w:kern w:val="0"/>
+          <w:sz w:val="28"/>
+          <w:szCs w:val="28"/>
+          <w14:ligatures w14:val="none"/>
+        </w:rPr>
+        <w:t xml:space="preserve"> </w:t>
+      </w:r>
+      <w:r>
+        <w:rPr>
+          <w:rFonts w:eastAsia="Times New Roman" w:cstheme="minorHAnsi"/>
+          <w:b/>
+          <w:bCs/>
+          <w:kern w:val="0"/>
+          <w:sz w:val="28"/>
+          <w:szCs w:val="28"/>
+          <w14:ligatures w14:val="none"/>
+        </w:rPr>
+        <w:t>Tier-Based Access Flow</w:t>
+      </w:r>
+      <w:r>
+        <w:rPr>
+          <w:rFonts w:eastAsia="Times New Roman" w:cstheme="minorHAnsi"/>
+          <w:kern w:val="0"/>
+          <w:sz w:val="28"/>
+          <w:szCs w:val="28"/>
+          <w14:ligatures w14:val="none"/>
+        </w:rPr>
+        <w:t xml:space="preserve"> – Ensures Basic, Advanced, and Enterprise users </w:t>
+      </w:r>
+      <w:r>
+        <w:rPr>
+          <w:rFonts w:eastAsia="Times New Roman" w:cstheme="minorHAnsi"/>
+          <w:b/>
+          <w:bCs/>
+          <w:kern w:val="0"/>
+          <w:sz w:val="28"/>
+          <w:szCs w:val="28"/>
+          <w14:ligatures w14:val="none"/>
+        </w:rPr>
+        <w:t>see relevant features</w:t>
+      </w:r>
+      <w:r>
+        <w:rPr>
+          <w:rFonts w:eastAsia="Times New Roman" w:cstheme="minorHAnsi"/>
+          <w:kern w:val="0"/>
+          <w:sz w:val="28"/>
+          <w:szCs w:val="28"/>
+          <w14:ligatures w14:val="none"/>
+        </w:rPr>
+        <w:t xml:space="preserve"> for their subscription level.</w:t>
+      </w:r>
+      <w:r>
+        <w:rPr>
+          <w:rFonts w:eastAsia="Times New Roman" w:cstheme="minorHAnsi"/>
+          <w:kern w:val="0"/>
+          <w:sz w:val="28"/>
+          <w:szCs w:val="28"/>
+          <w14:ligatures w14:val="none"/>
+        </w:rPr>
+        <w:t xml:space="preserve"> </w:t>
+      </w:r>
+      <w:r>
+        <w:rPr>
+          <w:rFonts w:eastAsia="Times New Roman" w:cstheme="minorHAnsi"/>
+          <w:b/>
+          <w:bCs/>
+          <w:kern w:val="0"/>
+          <w:sz w:val="28"/>
+          <w:szCs w:val="28"/>
+          <w14:ligatures w14:val="none"/>
+        </w:rPr>
+        <w:t>Account Settings &amp; Subscription Management</w:t>
+      </w:r>
+      <w:r>
+        <w:rPr>
+          <w:rFonts w:eastAsia="Times New Roman" w:cstheme="minorHAnsi"/>
+          <w:b/>
+          <w:bCs/>
+          <w:kern w:val="0"/>
+          <w:sz w:val="28"/>
+          <w:szCs w:val="28"/>
+          <w14:ligatures w14:val="none"/>
+        </w:rPr>
+        <w:t xml:space="preserve"> </w:t>
+      </w:r>
+      <w:r>
+        <w:rPr>
+          <w:rFonts w:eastAsia="Times New Roman" w:cstheme="minorHAnsi"/>
+          <w:b/>
+          <w:bCs/>
+          <w:kern w:val="0"/>
+          <w:sz w:val="28"/>
+          <w:szCs w:val="28"/>
+          <w14:ligatures w14:val="none"/>
+        </w:rPr>
+        <w:t>Subscription Management</w:t>
+      </w:r>
+      <w:r>
+        <w:rPr>
+          <w:rFonts w:eastAsia="Times New Roman" w:cstheme="minorHAnsi"/>
+          <w:kern w:val="0"/>
+          <w:sz w:val="28"/>
+          <w:szCs w:val="28"/>
+          <w14:ligatures w14:val="none"/>
+        </w:rPr>
+        <w:t xml:space="preserve"> – Allows upgrades, renewals, and feature expansion.</w:t>
+      </w:r>
+      <w:r>
+        <w:rPr>
+          <w:rFonts w:eastAsia="Times New Roman" w:cstheme="minorHAnsi"/>
+          <w:kern w:val="0"/>
+          <w:sz w:val="28"/>
+          <w:szCs w:val="28"/>
+          <w14:ligatures w14:val="none"/>
+        </w:rPr>
+        <w:t xml:space="preserve">  </w:t>
+      </w:r>
+      <w:r>
+        <w:rPr>
+          <w:rFonts w:eastAsia="Times New Roman" w:cstheme="minorHAnsi"/>
+          <w:kern w:val="0"/>
+          <w:sz w:val="28"/>
+          <w:szCs w:val="28"/>
+          <w14:ligatures w14:val="none"/>
+        </w:rPr>
+        <w:t xml:space="preserve"> </w:t>
+      </w:r>
+      <w:r>
+        <w:rPr>
+          <w:rFonts w:eastAsia="Times New Roman" w:cstheme="minorHAnsi"/>
+          <w:b/>
+          <w:bCs/>
+          <w:kern w:val="0"/>
+          <w:sz w:val="28"/>
+          <w:szCs w:val="28"/>
+          <w14:ligatures w14:val="none"/>
+        </w:rPr>
+        <w:t>Logout &amp; Security Features</w:t>
+      </w:r>
+      <w:r>
+        <w:rPr>
+          <w:rFonts w:eastAsia="Times New Roman" w:cstheme="minorHAnsi"/>
+          <w:kern w:val="0"/>
+          <w:sz w:val="28"/>
+          <w:szCs w:val="28"/>
+          <w14:ligatures w14:val="none"/>
+        </w:rPr>
+        <w:t xml:space="preserve"> – Ensures session safety and account management.</w:t>
+      </w:r>
+    </w:p>
+    <w:p>
+      <w:pPr>
+        <w:pStyle w:val="ListParagraph"/>
+        <w:numPr>
+          <w:ilvl w:val="0"/>
+          <w:numId w:val="4"/>
+        </w:numPr>
+        <w:spacing w:before="100" w:beforeAutospacing="1" w:after="100" w:afterAutospacing="1" w:line="240" w:lineRule="auto"/>
+        <w:rPr>
+          <w:rFonts w:eastAsia="Times New Roman" w:cstheme="minorHAnsi"/>
+          <w:b/>
+          <w:bCs/>
+          <w:kern w:val="0"/>
+          <w:sz w:val="28"/>
+          <w:szCs w:val="28"/>
+          <w14:ligatures w14:val="none"/>
+        </w:rPr>
+      </w:pPr>
+      <w:r>
+        <w:rPr>
+          <w:rFonts w:eastAsia="Times New Roman" w:cstheme="minorHAnsi"/>
+          <w:b/>
+          <w:bCs/>
+          <w:kern w:val="0"/>
+          <w:sz w:val="28"/>
+          <w:szCs w:val="28"/>
+          <w14:ligatures w14:val="none"/>
+        </w:rPr>
+        <w:t>Technical Implementation</w:t>
+      </w:r>
+    </w:p>
+    <w:p>
+      <w:pPr>
+        <w:pStyle w:val="ListParagraph"/>
+        <w:numPr>
+          <w:ilvl w:val="0"/>
+          <w:numId w:val="4"/>
+        </w:numPr>
+        <w:pBdr>
+          <w:bottom w:val="single" w:sz="6" w:space="1" w:color="auto"/>
+        </w:pBdr>
+        <w:spacing w:before="100" w:beforeAutospacing="1" w:after="100" w:afterAutospacing="1" w:line="240" w:lineRule="auto"/>
+        <w:rPr>
+          <w:rFonts w:eastAsia="Times New Roman" w:cstheme="minorHAnsi"/>
+          <w:kern w:val="0"/>
+          <w:sz w:val="28"/>
+          <w:szCs w:val="28"/>
+          <w14:ligatures w14:val="none"/>
+        </w:rPr>
+      </w:pPr>
+      <w:r>
+        <w:rPr>
+          <w:rFonts w:eastAsia="Times New Roman" w:cstheme="minorHAnsi"/>
+          <w:kern w:val="0"/>
+          <w:sz w:val="28"/>
+          <w:szCs w:val="28"/>
+          <w14:ligatures w14:val="none"/>
+        </w:rPr>
+        <w:t>1️</w:t>
+      </w:r>
+      <w:r>
+        <w:rPr>
+          <w:rFonts w:ascii="Segoe UI Symbol" w:eastAsia="Times New Roman" w:hAnsi="Segoe UI Symbol" w:cs="Segoe UI Symbol"/>
+          <w:kern w:val="0"/>
+          <w:sz w:val="28"/>
+          <w:szCs w:val="28"/>
+          <w14:ligatures w14:val="none"/>
+        </w:rPr>
+        <w:t>⃣</w:t>
+      </w:r>
+      <w:r>
+        <w:rPr>
+          <w:rFonts w:eastAsia="Times New Roman" w:cstheme="minorHAnsi"/>
+          <w:kern w:val="0"/>
+          <w:sz w:val="28"/>
+          <w:szCs w:val="28"/>
+          <w14:ligatures w14:val="none"/>
+        </w:rPr>
+        <w:t xml:space="preserve"> </w:t>
+      </w:r>
+      <w:r>
+        <w:rPr>
+          <w:rFonts w:eastAsia="Times New Roman" w:cstheme="minorHAnsi"/>
+          <w:b/>
+          <w:bCs/>
+          <w:kern w:val="0"/>
+          <w:sz w:val="28"/>
+          <w:szCs w:val="28"/>
+          <w14:ligatures w14:val="none"/>
+        </w:rPr>
+        <w:t>Modify Landing Page Click Behavior</w:t>
+      </w:r>
+      <w:r>
+        <w:rPr>
+          <w:rFonts w:eastAsia="Times New Roman" w:cstheme="minorHAnsi"/>
+          <w:kern w:val="0"/>
+          <w:sz w:val="28"/>
+          <w:szCs w:val="28"/>
+          <w14:ligatures w14:val="none"/>
+        </w:rPr>
+        <w:t xml:space="preserve"> – Ensure the SEO tool section </w:t>
+      </w:r>
+      <w:r>
+        <w:rPr>
+          <w:rFonts w:eastAsia="Times New Roman" w:cstheme="minorHAnsi"/>
+          <w:b/>
+          <w:bCs/>
+          <w:kern w:val="0"/>
+          <w:sz w:val="28"/>
+          <w:szCs w:val="28"/>
+          <w14:ligatures w14:val="none"/>
+        </w:rPr>
+        <w:t>triggers the login page first</w:t>
+      </w:r>
+      <w:r>
+        <w:rPr>
+          <w:rFonts w:eastAsia="Times New Roman" w:cstheme="minorHAnsi"/>
+          <w:kern w:val="0"/>
+          <w:sz w:val="28"/>
+          <w:szCs w:val="28"/>
+          <w14:ligatures w14:val="none"/>
+        </w:rPr>
+        <w:t>. 2️</w:t>
+      </w:r>
+      <w:r>
+        <w:rPr>
+          <w:rFonts w:ascii="Segoe UI Symbol" w:eastAsia="Times New Roman" w:hAnsi="Segoe UI Symbol" w:cs="Segoe UI Symbol"/>
+          <w:kern w:val="0"/>
+          <w:sz w:val="28"/>
+          <w:szCs w:val="28"/>
+          <w14:ligatures w14:val="none"/>
+        </w:rPr>
+        <w:t>⃣</w:t>
+      </w:r>
+      <w:r>
+        <w:rPr>
+          <w:rFonts w:eastAsia="Times New Roman" w:cstheme="minorHAnsi"/>
+          <w:kern w:val="0"/>
+          <w:sz w:val="28"/>
+          <w:szCs w:val="28"/>
+          <w14:ligatures w14:val="none"/>
+        </w:rPr>
+        <w:t xml:space="preserve"> </w:t>
+      </w:r>
+      <w:r>
+        <w:rPr>
+          <w:rFonts w:eastAsia="Times New Roman" w:cstheme="minorHAnsi"/>
+          <w:b/>
+          <w:bCs/>
+          <w:kern w:val="0"/>
+          <w:sz w:val="28"/>
+          <w:szCs w:val="28"/>
+          <w14:ligatures w14:val="none"/>
+        </w:rPr>
+        <w:t>Develop Secure Login System</w:t>
+      </w:r>
+      <w:r>
+        <w:rPr>
+          <w:rFonts w:eastAsia="Times New Roman" w:cstheme="minorHAnsi"/>
+          <w:kern w:val="0"/>
+          <w:sz w:val="28"/>
+          <w:szCs w:val="28"/>
+          <w14:ligatures w14:val="none"/>
+        </w:rPr>
+        <w:t xml:space="preserve"> – Store user credentials in a </w:t>
+      </w:r>
+      <w:r>
+        <w:rPr>
+          <w:rFonts w:eastAsia="Times New Roman" w:cstheme="minorHAnsi"/>
+          <w:b/>
+          <w:bCs/>
+          <w:kern w:val="0"/>
+          <w:sz w:val="28"/>
+          <w:szCs w:val="28"/>
+          <w14:ligatures w14:val="none"/>
+        </w:rPr>
+        <w:t>GEN-AIS-specific database</w:t>
+      </w:r>
+      <w:r>
+        <w:rPr>
+          <w:rFonts w:eastAsia="Times New Roman" w:cstheme="minorHAnsi"/>
+          <w:kern w:val="0"/>
+          <w:sz w:val="28"/>
+          <w:szCs w:val="28"/>
+          <w14:ligatures w14:val="none"/>
+        </w:rPr>
+        <w:t>. 3️</w:t>
+      </w:r>
+      <w:r>
+        <w:rPr>
+          <w:rFonts w:ascii="Segoe UI Symbol" w:eastAsia="Times New Roman" w:hAnsi="Segoe UI Symbol" w:cs="Segoe UI Symbol"/>
+          <w:kern w:val="0"/>
+          <w:sz w:val="28"/>
+          <w:szCs w:val="28"/>
+          <w14:ligatures w14:val="none"/>
+        </w:rPr>
+        <w:t>⃣</w:t>
+      </w:r>
+      <w:r>
+        <w:rPr>
+          <w:rFonts w:eastAsia="Times New Roman" w:cstheme="minorHAnsi"/>
+          <w:kern w:val="0"/>
+          <w:sz w:val="28"/>
+          <w:szCs w:val="28"/>
+          <w14:ligatures w14:val="none"/>
+        </w:rPr>
+        <w:t xml:space="preserve"> </w:t>
+      </w:r>
+      <w:r>
+        <w:rPr>
+          <w:rFonts w:eastAsia="Times New Roman" w:cstheme="minorHAnsi"/>
+          <w:b/>
+          <w:bCs/>
+          <w:kern w:val="0"/>
+          <w:sz w:val="28"/>
+          <w:szCs w:val="28"/>
+          <w14:ligatures w14:val="none"/>
+        </w:rPr>
+        <w:t>Create User Dashboard Access Controls</w:t>
+      </w:r>
+      <w:r>
+        <w:rPr>
+          <w:rFonts w:eastAsia="Times New Roman" w:cstheme="minorHAnsi"/>
+          <w:kern w:val="0"/>
+          <w:sz w:val="28"/>
+          <w:szCs w:val="28"/>
+          <w14:ligatures w14:val="none"/>
+        </w:rPr>
+        <w:t xml:space="preserve"> – Assign privileges based on </w:t>
+      </w:r>
+      <w:r>
+        <w:rPr>
+          <w:rFonts w:eastAsia="Times New Roman" w:cstheme="minorHAnsi"/>
+          <w:b/>
+          <w:bCs/>
+          <w:kern w:val="0"/>
+          <w:sz w:val="28"/>
+          <w:szCs w:val="28"/>
+          <w14:ligatures w14:val="none"/>
+        </w:rPr>
+        <w:t>subscription tiers</w:t>
+      </w:r>
+      <w:r>
+        <w:rPr>
+          <w:rFonts w:eastAsia="Times New Roman" w:cstheme="minorHAnsi"/>
+          <w:kern w:val="0"/>
+          <w:sz w:val="28"/>
+          <w:szCs w:val="28"/>
+          <w14:ligatures w14:val="none"/>
+        </w:rPr>
+        <w:t xml:space="preserve"> (Basic, Advanced, Enterprise). 4️</w:t>
+      </w:r>
+      <w:r>
+        <w:rPr>
+          <w:rFonts w:ascii="Segoe UI Symbol" w:eastAsia="Times New Roman" w:hAnsi="Segoe UI Symbol" w:cs="Segoe UI Symbol"/>
+          <w:kern w:val="0"/>
+          <w:sz w:val="28"/>
+          <w:szCs w:val="28"/>
+          <w14:ligatures w14:val="none"/>
+        </w:rPr>
+        <w:t>⃣</w:t>
+      </w:r>
+      <w:r>
+        <w:rPr>
+          <w:rFonts w:eastAsia="Times New Roman" w:cstheme="minorHAnsi"/>
+          <w:kern w:val="0"/>
+          <w:sz w:val="28"/>
+          <w:szCs w:val="28"/>
+          <w14:ligatures w14:val="none"/>
+        </w:rPr>
+        <w:t xml:space="preserve"> </w:t>
+      </w:r>
+      <w:r>
+        <w:rPr>
+          <w:rFonts w:eastAsia="Times New Roman" w:cstheme="minorHAnsi"/>
+          <w:b/>
+          <w:bCs/>
+          <w:kern w:val="0"/>
+          <w:sz w:val="28"/>
+          <w:szCs w:val="28"/>
+          <w14:ligatures w14:val="none"/>
+        </w:rPr>
+        <w:t>Session Handling &amp; Security</w:t>
+      </w:r>
+      <w:r>
+        <w:rPr>
+          <w:rFonts w:eastAsia="Times New Roman" w:cstheme="minorHAnsi"/>
+          <w:kern w:val="0"/>
+          <w:sz w:val="28"/>
+          <w:szCs w:val="28"/>
+          <w14:ligatures w14:val="none"/>
+        </w:rPr>
+        <w:t xml:space="preserve"> – Maintain </w:t>
+      </w:r>
+      <w:r>
+        <w:rPr>
+          <w:rFonts w:eastAsia="Times New Roman" w:cstheme="minorHAnsi"/>
+          <w:b/>
+          <w:bCs/>
+          <w:kern w:val="0"/>
+          <w:sz w:val="28"/>
+          <w:szCs w:val="28"/>
+          <w14:ligatures w14:val="none"/>
+        </w:rPr>
+        <w:t>secure authentication</w:t>
+      </w:r>
+      <w:r>
+        <w:rPr>
+          <w:rFonts w:eastAsia="Times New Roman" w:cstheme="minorHAnsi"/>
+          <w:kern w:val="0"/>
+          <w:sz w:val="28"/>
+          <w:szCs w:val="28"/>
+          <w14:ligatures w14:val="none"/>
+        </w:rPr>
+        <w:t xml:space="preserve"> and prevent unauthorized access.</w:t>
+      </w:r>
+    </w:p>
+    <w:p>
+      <w:pPr>
+        <w:spacing w:before="100" w:beforeAutospacing="1" w:after="100" w:afterAutospacing="1" w:line="240" w:lineRule="auto"/>
+        <w:rPr>
+          <w:rFonts w:eastAsia="Times New Roman" w:cstheme="minorHAnsi"/>
+          <w:b/>
+          <w:bCs/>
+          <w:kern w:val="0"/>
+          <w:sz w:val="28"/>
+          <w:szCs w:val="28"/>
+          <w:highlight w:val="cyan"/>
+          <w14:ligatures w14:val="none"/>
+        </w:rPr>
+      </w:pPr>
+    </w:p>
+    <w:p>
+      <w:pPr>
+        <w:spacing w:before="100" w:beforeAutospacing="1" w:after="100" w:afterAutospacing="1" w:line="240" w:lineRule="auto"/>
+        <w:rPr>
+          <w:rFonts w:eastAsia="Times New Roman" w:cstheme="minorHAnsi"/>
+          <w:b/>
+          <w:bCs/>
+          <w:kern w:val="0"/>
+          <w:sz w:val="28"/>
+          <w:szCs w:val="28"/>
+          <w:highlight w:val="cyan"/>
+          <w14:ligatures w14:val="none"/>
+        </w:rPr>
+      </w:pPr>
+    </w:p>
+    <w:p>
+      <w:pPr>
+        <w:spacing w:before="100" w:beforeAutospacing="1" w:after="100" w:afterAutospacing="1" w:line="240" w:lineRule="auto"/>
+        <w:rPr>
+          <w:rFonts w:eastAsia="Times New Roman" w:cstheme="minorHAnsi"/>
+          <w:b/>
+          <w:bCs/>
+          <w:kern w:val="0"/>
+          <w:sz w:val="28"/>
+          <w:szCs w:val="28"/>
+          <w:highlight w:val="cyan"/>
+          <w14:ligatures w14:val="none"/>
+        </w:rPr>
+      </w:pPr>
+    </w:p>
+    <w:p>
+      <w:pPr>
+        <w:spacing w:before="100" w:beforeAutospacing="1" w:after="100" w:afterAutospacing="1" w:line="240" w:lineRule="auto"/>
+        <w:rPr>
+          <w:rFonts w:eastAsia="Times New Roman" w:cstheme="minorHAnsi"/>
+          <w:kern w:val="0"/>
+          <w:sz w:val="28"/>
+          <w:szCs w:val="28"/>
+          <w14:ligatures w14:val="none"/>
+        </w:rPr>
+      </w:pPr>
+      <w:r>
+        <w:rPr>
+          <w:rFonts w:eastAsia="Times New Roman" w:cstheme="minorHAnsi"/>
+          <w:b/>
+          <w:bCs/>
+          <w:kern w:val="0"/>
+          <w:sz w:val="28"/>
+          <w:szCs w:val="28"/>
+          <w14:ligatures w14:val="none"/>
+        </w:rPr>
+        <w:t>Designing GEN-AIS's User Dashboard &amp; Access Controls</w:t>
+      </w:r>
+    </w:p>
+    <w:p>
+      <w:pPr>
+        <w:spacing w:before="100" w:beforeAutospacing="1" w:after="100" w:afterAutospacing="1" w:line="240" w:lineRule="auto"/>
+        <w:rPr>
+          <w:rFonts w:eastAsia="Times New Roman" w:cstheme="minorHAnsi"/>
+          <w:b/>
+          <w:bCs/>
+          <w:kern w:val="0"/>
+          <w:sz w:val="28"/>
+          <w:szCs w:val="28"/>
+          <w14:ligatures w14:val="none"/>
+        </w:rPr>
+      </w:pPr>
+      <w:r>
+        <w:rPr>
+          <w:rFonts w:eastAsia="Times New Roman" w:cstheme="minorHAnsi"/>
+          <w:b/>
+          <w:bCs/>
+          <w:kern w:val="0"/>
+          <w:sz w:val="28"/>
+          <w:szCs w:val="28"/>
+          <w14:ligatures w14:val="none"/>
+        </w:rPr>
+        <w:t xml:space="preserve">Returning </w:t>
+      </w:r>
+      <w:r>
+        <w:rPr>
+          <w:rFonts w:eastAsia="Times New Roman" w:cstheme="minorHAnsi"/>
+          <w:b/>
+          <w:bCs/>
+          <w:kern w:val="0"/>
+          <w:sz w:val="28"/>
+          <w:szCs w:val="28"/>
+          <w14:ligatures w14:val="none"/>
+        </w:rPr>
+        <w:t>User Dashboard Layout</w:t>
+      </w:r>
+    </w:p>
+    <w:p>
+      <w:pPr>
+        <w:spacing w:before="100" w:beforeAutospacing="1" w:after="100" w:afterAutospacing="1" w:line="240" w:lineRule="auto"/>
+        <w:rPr>
+          <w:rFonts w:eastAsia="Times New Roman" w:cstheme="minorHAnsi"/>
+          <w:kern w:val="0"/>
+          <w:sz w:val="28"/>
+          <w:szCs w:val="28"/>
+          <w14:ligatures w14:val="none"/>
+        </w:rPr>
+      </w:pPr>
+      <w:r>
+        <w:rPr>
+          <w:rFonts w:eastAsia="Times New Roman" w:cstheme="minorHAnsi"/>
+          <w:b/>
+          <w:bCs/>
+          <w:kern w:val="0"/>
+          <w:sz w:val="28"/>
+          <w:szCs w:val="28"/>
+          <w14:ligatures w14:val="none"/>
+        </w:rPr>
+        <w:t>Welcome Screen</w:t>
+      </w:r>
+      <w:r>
+        <w:rPr>
+          <w:rFonts w:eastAsia="Times New Roman" w:cstheme="minorHAnsi"/>
+          <w:kern w:val="0"/>
+          <w:sz w:val="28"/>
+          <w:szCs w:val="28"/>
+          <w14:ligatures w14:val="none"/>
+        </w:rPr>
+        <w:t xml:space="preserve"> – Displays user name, subscription tier, and latest SEO insights. </w:t>
+      </w:r>
+      <w:r>
+        <w:rPr>
+          <w:rFonts w:ascii="Segoe UI Emoji" w:eastAsia="Times New Roman" w:hAnsi="Segoe UI Emoji" w:cs="Segoe UI Emoji"/>
+          <w:kern w:val="0"/>
+          <w:sz w:val="28"/>
+          <w:szCs w:val="28"/>
+          <w14:ligatures w14:val="none"/>
+        </w:rPr>
+        <w:t>✅</w:t>
+      </w:r>
+      <w:r>
+        <w:rPr>
+          <w:rFonts w:eastAsia="Times New Roman" w:cstheme="minorHAnsi"/>
+          <w:kern w:val="0"/>
+          <w:sz w:val="28"/>
+          <w:szCs w:val="28"/>
+          <w14:ligatures w14:val="none"/>
+        </w:rPr>
+        <w:t xml:space="preserve"> </w:t>
+      </w:r>
+      <w:r>
+        <w:rPr>
+          <w:rFonts w:eastAsia="Times New Roman" w:cstheme="minorHAnsi"/>
+          <w:b/>
+          <w:bCs/>
+          <w:kern w:val="0"/>
+          <w:sz w:val="28"/>
+          <w:szCs w:val="28"/>
+          <w14:ligatures w14:val="none"/>
+        </w:rPr>
+        <w:t>URL SEO Analysis Tool</w:t>
+      </w:r>
+      <w:r>
+        <w:rPr>
+          <w:rFonts w:eastAsia="Times New Roman" w:cstheme="minorHAnsi"/>
+          <w:kern w:val="0"/>
+          <w:sz w:val="28"/>
+          <w:szCs w:val="28"/>
+          <w14:ligatures w14:val="none"/>
+        </w:rPr>
+        <w:t xml:space="preserve"> – </w:t>
+      </w:r>
+      <w:r>
+        <w:rPr>
+          <w:rFonts w:eastAsia="Times New Roman" w:cstheme="minorHAnsi"/>
+          <w:kern w:val="0"/>
+          <w:sz w:val="28"/>
+          <w:szCs w:val="28"/>
+          <w14:ligatures w14:val="none"/>
+        </w:rPr>
+        <w:t>Validate</w:t>
+      </w:r>
+      <w:r>
+        <w:rPr>
+          <w:rFonts w:eastAsia="Times New Roman" w:cstheme="minorHAnsi"/>
+          <w:kern w:val="0"/>
+          <w:sz w:val="28"/>
+          <w:szCs w:val="28"/>
+          <w14:ligatures w14:val="none"/>
+        </w:rPr>
+        <w:t xml:space="preserve"> </w:t>
+      </w:r>
+      <w:r>
+        <w:rPr>
+          <w:rFonts w:eastAsia="Times New Roman" w:cstheme="minorHAnsi"/>
+          <w:b/>
+          <w:bCs/>
+          <w:kern w:val="0"/>
+          <w:sz w:val="28"/>
+          <w:szCs w:val="28"/>
+          <w14:ligatures w14:val="none"/>
+        </w:rPr>
+        <w:t>website URL</w:t>
+      </w:r>
+      <w:r>
+        <w:rPr>
+          <w:rFonts w:eastAsia="Times New Roman" w:cstheme="minorHAnsi"/>
+          <w:kern w:val="0"/>
+          <w:sz w:val="28"/>
+          <w:szCs w:val="28"/>
+          <w14:ligatures w14:val="none"/>
+        </w:rPr>
+        <w:t xml:space="preserve"> </w:t>
+      </w:r>
+      <w:r>
+        <w:rPr>
+          <w:rFonts w:eastAsia="Times New Roman" w:cstheme="minorHAnsi"/>
+          <w:kern w:val="0"/>
+          <w:sz w:val="28"/>
+          <w:szCs w:val="28"/>
+          <w14:ligatures w14:val="none"/>
+        </w:rPr>
+        <w:t xml:space="preserve">(One to One relationship) for single user </w:t>
+      </w:r>
+      <w:r>
+        <w:rPr>
+          <w:rFonts w:eastAsia="Times New Roman" w:cstheme="minorHAnsi"/>
+          <w:kern w:val="0"/>
+          <w:sz w:val="28"/>
+          <w:szCs w:val="28"/>
+          <w14:ligatures w14:val="none"/>
+        </w:rPr>
+        <w:t xml:space="preserve">for </w:t>
+      </w:r>
+      <w:r>
+        <w:rPr>
+          <w:rFonts w:ascii="Segoe UI Emoji" w:eastAsia="Times New Roman" w:hAnsi="Segoe UI Emoji" w:cs="Segoe UI Emoji"/>
+          <w:kern w:val="0"/>
+          <w:sz w:val="28"/>
+          <w:szCs w:val="28"/>
+          <w14:ligatures w14:val="none"/>
+        </w:rPr>
+        <w:t>✅</w:t>
+      </w:r>
+      <w:r>
+        <w:rPr>
+          <w:rFonts w:eastAsia="Times New Roman" w:cstheme="minorHAnsi"/>
+          <w:kern w:val="0"/>
+          <w:sz w:val="28"/>
+          <w:szCs w:val="28"/>
+          <w14:ligatures w14:val="none"/>
+        </w:rPr>
+        <w:t xml:space="preserve"> </w:t>
+      </w:r>
+      <w:r>
+        <w:rPr>
+          <w:rFonts w:eastAsia="Times New Roman" w:cstheme="minorHAnsi"/>
+          <w:b/>
+          <w:bCs/>
+          <w:kern w:val="0"/>
+          <w:sz w:val="28"/>
+          <w:szCs w:val="28"/>
+          <w14:ligatures w14:val="none"/>
+        </w:rPr>
+        <w:t>SEO Audit Reports</w:t>
+      </w:r>
+      <w:r>
+        <w:rPr>
+          <w:rFonts w:eastAsia="Times New Roman" w:cstheme="minorHAnsi"/>
+          <w:kern w:val="0"/>
+          <w:sz w:val="28"/>
+          <w:szCs w:val="28"/>
+          <w14:ligatures w14:val="none"/>
+        </w:rPr>
+        <w:t xml:space="preserve"> – Displays </w:t>
+      </w:r>
+      <w:r>
+        <w:rPr>
+          <w:rFonts w:eastAsia="Times New Roman" w:cstheme="minorHAnsi"/>
+          <w:b/>
+          <w:bCs/>
+          <w:kern w:val="0"/>
+          <w:sz w:val="28"/>
+          <w:szCs w:val="28"/>
+          <w14:ligatures w14:val="none"/>
+        </w:rPr>
+        <w:t>real-time ranking updates, metadata issues, and optimization suggestions</w:t>
+      </w:r>
+      <w:r>
+        <w:rPr>
+          <w:rFonts w:eastAsia="Times New Roman" w:cstheme="minorHAnsi"/>
+          <w:kern w:val="0"/>
+          <w:sz w:val="28"/>
+          <w:szCs w:val="28"/>
+          <w14:ligatures w14:val="none"/>
+        </w:rPr>
+        <w:t xml:space="preserve">. </w:t>
+      </w:r>
+      <w:r>
+        <w:rPr>
+          <w:rFonts w:ascii="Segoe UI Emoji" w:eastAsia="Times New Roman" w:hAnsi="Segoe UI Emoji" w:cs="Segoe UI Emoji"/>
+          <w:kern w:val="0"/>
+          <w:sz w:val="28"/>
+          <w:szCs w:val="28"/>
+          <w14:ligatures w14:val="none"/>
+        </w:rPr>
+        <w:t>✅</w:t>
+      </w:r>
+      <w:r>
+        <w:rPr>
+          <w:rFonts w:eastAsia="Times New Roman" w:cstheme="minorHAnsi"/>
+          <w:kern w:val="0"/>
+          <w:sz w:val="28"/>
+          <w:szCs w:val="28"/>
+          <w14:ligatures w14:val="none"/>
+        </w:rPr>
+        <w:t xml:space="preserve"> </w:t>
+      </w:r>
+      <w:r>
+        <w:rPr>
+          <w:rFonts w:eastAsia="Times New Roman" w:cstheme="minorHAnsi"/>
+          <w:b/>
+          <w:bCs/>
+          <w:kern w:val="0"/>
+          <w:sz w:val="28"/>
+          <w:szCs w:val="28"/>
+          <w14:ligatures w14:val="none"/>
+        </w:rPr>
+        <w:t>AI Automation Controls</w:t>
+      </w:r>
+      <w:r>
+        <w:rPr>
+          <w:rFonts w:eastAsia="Times New Roman" w:cstheme="minorHAnsi"/>
+          <w:kern w:val="0"/>
+          <w:sz w:val="28"/>
+          <w:szCs w:val="28"/>
+          <w14:ligatures w14:val="none"/>
+        </w:rPr>
+        <w:t xml:space="preserve"> – Users execute </w:t>
+      </w:r>
+      <w:r>
+        <w:rPr>
+          <w:rFonts w:eastAsia="Times New Roman" w:cstheme="minorHAnsi"/>
+          <w:b/>
+          <w:bCs/>
+          <w:kern w:val="0"/>
+          <w:sz w:val="28"/>
+          <w:szCs w:val="28"/>
+          <w14:ligatures w14:val="none"/>
+        </w:rPr>
+        <w:t>metadata updates, keyword refinements, and structured optimizations</w:t>
+      </w:r>
+      <w:r>
+        <w:rPr>
+          <w:rFonts w:eastAsia="Times New Roman" w:cstheme="minorHAnsi"/>
+          <w:kern w:val="0"/>
+          <w:sz w:val="28"/>
+          <w:szCs w:val="28"/>
+          <w14:ligatures w14:val="none"/>
+        </w:rPr>
+        <w:t xml:space="preserve">. </w:t>
+      </w:r>
+    </w:p>
+    <w:p>
+      <w:pPr>
+        <w:spacing w:before="100" w:beforeAutospacing="1" w:after="100" w:afterAutospacing="1" w:line="240" w:lineRule="auto"/>
+        <w:rPr>
+          <w:rFonts w:eastAsia="Times New Roman" w:cstheme="minorHAnsi"/>
+          <w:b/>
+          <w:bCs/>
+          <w:kern w:val="0"/>
+          <w:sz w:val="28"/>
+          <w:szCs w:val="28"/>
+          <w14:ligatures w14:val="none"/>
+        </w:rPr>
+      </w:pPr>
+      <w:r>
+        <w:rPr>
+          <w:rFonts w:eastAsia="Times New Roman" w:cstheme="minorHAnsi"/>
+          <w:b/>
+          <w:bCs/>
+          <w:kern w:val="0"/>
+          <w:sz w:val="28"/>
+          <w:szCs w:val="28"/>
+          <w14:ligatures w14:val="none"/>
+        </w:rPr>
+        <w:t>Backend Flow for Dashboard Access</w:t>
+      </w:r>
+    </w:p>
+    <w:p>
+      <w:pPr>
+        <w:spacing w:before="100" w:beforeAutospacing="1" w:after="100" w:afterAutospacing="1" w:line="240" w:lineRule="auto"/>
+        <w:rPr>
+          <w:rFonts w:eastAsia="Times New Roman" w:cstheme="minorHAnsi"/>
+          <w:kern w:val="0"/>
+          <w:sz w:val="28"/>
+          <w:szCs w:val="28"/>
+          <w14:ligatures w14:val="none"/>
+        </w:rPr>
+      </w:pPr>
+      <w:r>
+        <w:rPr>
+          <w:rFonts w:eastAsia="Times New Roman" w:cstheme="minorHAnsi"/>
+          <w:kern w:val="0"/>
+          <w:sz w:val="28"/>
+          <w:szCs w:val="28"/>
+          <w14:ligatures w14:val="none"/>
+        </w:rPr>
+        <w:t>1️</w:t>
+      </w:r>
+      <w:r>
+        <w:rPr>
+          <w:rFonts w:ascii="Segoe UI Symbol" w:eastAsia="Times New Roman" w:hAnsi="Segoe UI Symbol" w:cs="Segoe UI Symbol"/>
+          <w:kern w:val="0"/>
+          <w:sz w:val="28"/>
+          <w:szCs w:val="28"/>
+          <w14:ligatures w14:val="none"/>
+        </w:rPr>
+        <w:t>⃣</w:t>
+      </w:r>
+      <w:r>
+        <w:rPr>
+          <w:rFonts w:eastAsia="Times New Roman" w:cstheme="minorHAnsi"/>
+          <w:kern w:val="0"/>
+          <w:sz w:val="28"/>
+          <w:szCs w:val="28"/>
+          <w14:ligatures w14:val="none"/>
+        </w:rPr>
+        <w:t xml:space="preserve"> </w:t>
+      </w:r>
+      <w:r>
+        <w:rPr>
+          <w:rFonts w:eastAsia="Times New Roman" w:cstheme="minorHAnsi"/>
+          <w:b/>
+          <w:bCs/>
+          <w:kern w:val="0"/>
+          <w:sz w:val="28"/>
+          <w:szCs w:val="28"/>
+          <w14:ligatures w14:val="none"/>
+        </w:rPr>
+        <w:t>Session Validation</w:t>
+      </w:r>
+      <w:r>
+        <w:rPr>
+          <w:rFonts w:eastAsia="Times New Roman" w:cstheme="minorHAnsi"/>
+          <w:kern w:val="0"/>
+          <w:sz w:val="28"/>
+          <w:szCs w:val="28"/>
+          <w14:ligatures w14:val="none"/>
+        </w:rPr>
+        <w:t xml:space="preserve"> – Users are redirected to the dashboard </w:t>
+      </w:r>
+      <w:r>
+        <w:rPr>
+          <w:rFonts w:eastAsia="Times New Roman" w:cstheme="minorHAnsi"/>
+          <w:b/>
+          <w:bCs/>
+          <w:kern w:val="0"/>
+          <w:sz w:val="28"/>
+          <w:szCs w:val="28"/>
+          <w14:ligatures w14:val="none"/>
+        </w:rPr>
+        <w:t>only after successful login</w:t>
+      </w:r>
+      <w:r>
+        <w:rPr>
+          <w:rFonts w:eastAsia="Times New Roman" w:cstheme="minorHAnsi"/>
+          <w:kern w:val="0"/>
+          <w:sz w:val="28"/>
+          <w:szCs w:val="28"/>
+          <w14:ligatures w14:val="none"/>
+        </w:rPr>
+        <w:t>. 2️</w:t>
+      </w:r>
+      <w:r>
+        <w:rPr>
+          <w:rFonts w:ascii="Segoe UI Symbol" w:eastAsia="Times New Roman" w:hAnsi="Segoe UI Symbol" w:cs="Segoe UI Symbol"/>
+          <w:kern w:val="0"/>
+          <w:sz w:val="28"/>
+          <w:szCs w:val="28"/>
+          <w14:ligatures w14:val="none"/>
+        </w:rPr>
+        <w:t>⃣</w:t>
+      </w:r>
+      <w:r>
+        <w:rPr>
+          <w:rFonts w:eastAsia="Times New Roman" w:cstheme="minorHAnsi"/>
+          <w:kern w:val="0"/>
+          <w:sz w:val="28"/>
+          <w:szCs w:val="28"/>
+          <w14:ligatures w14:val="none"/>
+        </w:rPr>
+        <w:t xml:space="preserve"> </w:t>
+      </w:r>
+      <w:r>
+        <w:rPr>
+          <w:rFonts w:eastAsia="Times New Roman" w:cstheme="minorHAnsi"/>
+          <w:b/>
+          <w:bCs/>
+          <w:kern w:val="0"/>
+          <w:sz w:val="28"/>
+          <w:szCs w:val="28"/>
+          <w14:ligatures w14:val="none"/>
+        </w:rPr>
+        <w:t>Tier-Based Feature Activation</w:t>
+      </w:r>
+      <w:r>
+        <w:rPr>
+          <w:rFonts w:eastAsia="Times New Roman" w:cstheme="minorHAnsi"/>
+          <w:kern w:val="0"/>
+          <w:sz w:val="28"/>
+          <w:szCs w:val="28"/>
+          <w14:ligatures w14:val="none"/>
+        </w:rPr>
+        <w:t xml:space="preserve"> – Determines </w:t>
+      </w:r>
+      <w:r>
+        <w:rPr>
+          <w:rFonts w:eastAsia="Times New Roman" w:cstheme="minorHAnsi"/>
+          <w:b/>
+          <w:bCs/>
+          <w:kern w:val="0"/>
+          <w:sz w:val="28"/>
+          <w:szCs w:val="28"/>
+          <w14:ligatures w14:val="none"/>
+        </w:rPr>
+        <w:t>dashboard capabilities</w:t>
+      </w:r>
+      <w:r>
+        <w:rPr>
+          <w:rFonts w:eastAsia="Times New Roman" w:cstheme="minorHAnsi"/>
+          <w:kern w:val="0"/>
+          <w:sz w:val="28"/>
+          <w:szCs w:val="28"/>
+          <w14:ligatures w14:val="none"/>
+        </w:rPr>
+        <w:t xml:space="preserve"> based on subscription level. 3️</w:t>
+      </w:r>
+      <w:r>
+        <w:rPr>
+          <w:rFonts w:ascii="Segoe UI Symbol" w:eastAsia="Times New Roman" w:hAnsi="Segoe UI Symbol" w:cs="Segoe UI Symbol"/>
+          <w:kern w:val="0"/>
+          <w:sz w:val="28"/>
+          <w:szCs w:val="28"/>
+          <w14:ligatures w14:val="none"/>
+        </w:rPr>
+        <w:t>⃣</w:t>
+      </w:r>
+      <w:r>
+        <w:rPr>
+          <w:rFonts w:eastAsia="Times New Roman" w:cstheme="minorHAnsi"/>
+          <w:kern w:val="0"/>
+          <w:sz w:val="28"/>
+          <w:szCs w:val="28"/>
+          <w14:ligatures w14:val="none"/>
+        </w:rPr>
+        <w:t xml:space="preserve"> </w:t>
+      </w:r>
+      <w:r>
+        <w:rPr>
+          <w:rFonts w:eastAsia="Times New Roman" w:cstheme="minorHAnsi"/>
+          <w:b/>
+          <w:bCs/>
+          <w:kern w:val="0"/>
+          <w:sz w:val="28"/>
+          <w:szCs w:val="28"/>
+          <w14:ligatures w14:val="none"/>
+        </w:rPr>
+        <w:t>SEO Tool Integration</w:t>
+      </w:r>
+      <w:r>
+        <w:rPr>
+          <w:rFonts w:eastAsia="Times New Roman" w:cstheme="minorHAnsi"/>
+          <w:kern w:val="0"/>
+          <w:sz w:val="28"/>
+          <w:szCs w:val="28"/>
+          <w14:ligatures w14:val="none"/>
+        </w:rPr>
+        <w:t xml:space="preserve"> – Allows users to run </w:t>
+      </w:r>
+      <w:r>
+        <w:rPr>
+          <w:rFonts w:eastAsia="Times New Roman" w:cstheme="minorHAnsi"/>
+          <w:b/>
+          <w:bCs/>
+          <w:kern w:val="0"/>
+          <w:sz w:val="28"/>
+          <w:szCs w:val="28"/>
+          <w14:ligatures w14:val="none"/>
+        </w:rPr>
+        <w:t>site analysis and optimization recommendations</w:t>
+      </w:r>
+      <w:r>
+        <w:rPr>
+          <w:rFonts w:eastAsia="Times New Roman" w:cstheme="minorHAnsi"/>
+          <w:kern w:val="0"/>
+          <w:sz w:val="28"/>
+          <w:szCs w:val="28"/>
+          <w14:ligatures w14:val="none"/>
+        </w:rPr>
+        <w:t>. 4️</w:t>
+      </w:r>
+      <w:r>
+        <w:rPr>
+          <w:rFonts w:ascii="Segoe UI Symbol" w:eastAsia="Times New Roman" w:hAnsi="Segoe UI Symbol" w:cs="Segoe UI Symbol"/>
+          <w:kern w:val="0"/>
+          <w:sz w:val="28"/>
+          <w:szCs w:val="28"/>
+          <w14:ligatures w14:val="none"/>
+        </w:rPr>
+        <w:t>⃣</w:t>
+      </w:r>
+      <w:r>
+        <w:rPr>
+          <w:rFonts w:eastAsia="Times New Roman" w:cstheme="minorHAnsi"/>
+          <w:kern w:val="0"/>
+          <w:sz w:val="28"/>
+          <w:szCs w:val="28"/>
+          <w14:ligatures w14:val="none"/>
+        </w:rPr>
+        <w:t xml:space="preserve"> </w:t>
+      </w:r>
+      <w:r>
+        <w:rPr>
+          <w:rFonts w:eastAsia="Times New Roman" w:cstheme="minorHAnsi"/>
+          <w:b/>
+          <w:bCs/>
+          <w:kern w:val="0"/>
+          <w:sz w:val="28"/>
+          <w:szCs w:val="28"/>
+          <w14:ligatures w14:val="none"/>
+        </w:rPr>
+        <w:t>User Account Settings</w:t>
+      </w:r>
+      <w:r>
+        <w:rPr>
+          <w:rFonts w:eastAsia="Times New Roman" w:cstheme="minorHAnsi"/>
+          <w:kern w:val="0"/>
+          <w:sz w:val="28"/>
+          <w:szCs w:val="28"/>
+          <w14:ligatures w14:val="none"/>
+        </w:rPr>
+        <w:t xml:space="preserve"> – Users </w:t>
+      </w:r>
+      <w:r>
+        <w:rPr>
+          <w:rFonts w:eastAsia="Times New Roman" w:cstheme="minorHAnsi"/>
+          <w:b/>
+          <w:bCs/>
+          <w:kern w:val="0"/>
+          <w:sz w:val="28"/>
+          <w:szCs w:val="28"/>
+          <w14:ligatures w14:val="none"/>
+        </w:rPr>
+        <w:t>manage profile info, security preferences, and subscription details</w:t>
+      </w:r>
+      <w:r>
+        <w:rPr>
+          <w:rFonts w:eastAsia="Times New Roman" w:cstheme="minorHAnsi"/>
+          <w:kern w:val="0"/>
+          <w:sz w:val="28"/>
+          <w:szCs w:val="28"/>
+          <w14:ligatures w14:val="none"/>
+        </w:rPr>
+        <w:t>. 5️</w:t>
+      </w:r>
+      <w:r>
+        <w:rPr>
+          <w:rFonts w:ascii="Segoe UI Symbol" w:eastAsia="Times New Roman" w:hAnsi="Segoe UI Symbol" w:cs="Segoe UI Symbol"/>
+          <w:kern w:val="0"/>
+          <w:sz w:val="28"/>
+          <w:szCs w:val="28"/>
+          <w14:ligatures w14:val="none"/>
+        </w:rPr>
+        <w:t>⃣</w:t>
+      </w:r>
+      <w:r>
+        <w:rPr>
+          <w:rFonts w:eastAsia="Times New Roman" w:cstheme="minorHAnsi"/>
+          <w:kern w:val="0"/>
+          <w:sz w:val="28"/>
+          <w:szCs w:val="28"/>
+          <w14:ligatures w14:val="none"/>
+        </w:rPr>
+        <w:t xml:space="preserve"> </w:t>
+      </w:r>
+      <w:r>
+        <w:rPr>
+          <w:rFonts w:eastAsia="Times New Roman" w:cstheme="minorHAnsi"/>
+          <w:b/>
+          <w:bCs/>
+          <w:kern w:val="0"/>
+          <w:sz w:val="28"/>
+          <w:szCs w:val="28"/>
+          <w14:ligatures w14:val="none"/>
+        </w:rPr>
+        <w:t>Data Storage &amp; Retrieval</w:t>
+      </w:r>
+      <w:r>
+        <w:rPr>
+          <w:rFonts w:eastAsia="Times New Roman" w:cstheme="minorHAnsi"/>
+          <w:kern w:val="0"/>
+          <w:sz w:val="28"/>
+          <w:szCs w:val="28"/>
+          <w14:ligatures w14:val="none"/>
+        </w:rPr>
+        <w:t xml:space="preserve"> – Saves user interactions, SEO results, and settings in the </w:t>
+      </w:r>
+      <w:r>
+        <w:rPr>
+          <w:rFonts w:eastAsia="Times New Roman" w:cstheme="minorHAnsi"/>
+          <w:b/>
+          <w:bCs/>
+          <w:kern w:val="0"/>
+          <w:sz w:val="28"/>
+          <w:szCs w:val="28"/>
+          <w14:ligatures w14:val="none"/>
+        </w:rPr>
+        <w:t>database</w:t>
+      </w:r>
+      <w:r>
+        <w:rPr>
+          <w:rFonts w:eastAsia="Times New Roman" w:cstheme="minorHAnsi"/>
+          <w:kern w:val="0"/>
+          <w:sz w:val="28"/>
+          <w:szCs w:val="28"/>
+          <w14:ligatures w14:val="none"/>
+        </w:rPr>
+        <w:t>.</w:t>
+      </w:r>
+    </w:p>
+    <w:p>
+      <w:pPr>
+        <w:spacing w:before="100" w:beforeAutospacing="1" w:after="100" w:afterAutospacing="1" w:line="240" w:lineRule="auto"/>
+        <w:rPr>
+          <w:rFonts w:eastAsia="Times New Roman" w:cstheme="minorHAnsi"/>
+          <w:kern w:val="0"/>
+          <w:sz w:val="28"/>
+          <w:szCs w:val="28"/>
+          <w14:ligatures w14:val="none"/>
+        </w:rPr>
+      </w:pPr>
+      <w:r>
+        <w:rPr>
+          <w:rFonts w:eastAsia="Times New Roman" w:cstheme="minorHAnsi"/>
+          <w:b/>
+          <w:bCs/>
+          <w:kern w:val="0"/>
+          <w:sz w:val="28"/>
+          <w:szCs w:val="28"/>
+          <w14:ligatures w14:val="none"/>
+        </w:rPr>
+        <w:t>Finalizing Dashboard Navigation for GEN-AIS Users</w:t>
+      </w:r>
+    </w:p>
+    <w:p>
+      <w:pPr>
+        <w:spacing w:before="100" w:beforeAutospacing="1" w:after="100" w:afterAutospacing="1" w:line="240" w:lineRule="auto"/>
+        <w:rPr>
+          <w:rFonts w:eastAsia="Times New Roman" w:cstheme="minorHAnsi"/>
+          <w:kern w:val="0"/>
+          <w:sz w:val="28"/>
+          <w:szCs w:val="28"/>
+          <w14:ligatures w14:val="none"/>
+        </w:rPr>
+      </w:pPr>
+      <w:r>
+        <w:rPr>
+          <w:rFonts w:eastAsia="Times New Roman" w:cstheme="minorHAnsi"/>
+          <w:b/>
+          <w:bCs/>
+          <w:kern w:val="0"/>
+          <w:sz w:val="28"/>
+          <w:szCs w:val="28"/>
+          <w14:ligatures w14:val="none"/>
+        </w:rPr>
+        <w:t xml:space="preserve">Once </w:t>
+      </w:r>
+      <w:r>
+        <w:rPr>
+          <w:rFonts w:eastAsia="Times New Roman" w:cstheme="minorHAnsi"/>
+          <w:b/>
+          <w:bCs/>
+          <w:kern w:val="0"/>
+          <w:sz w:val="28"/>
+          <w:szCs w:val="28"/>
+          <w14:ligatures w14:val="none"/>
+        </w:rPr>
+        <w:t>database, login system, and session handling</w:t>
+      </w:r>
+      <w:r>
+        <w:rPr>
+          <w:rFonts w:eastAsia="Times New Roman" w:cstheme="minorHAnsi"/>
+          <w:b/>
+          <w:bCs/>
+          <w:kern w:val="0"/>
+          <w:sz w:val="28"/>
+          <w:szCs w:val="28"/>
+          <w14:ligatures w14:val="none"/>
+        </w:rPr>
+        <w:t xml:space="preserve"> are prepared</w:t>
+      </w:r>
+      <w:r>
+        <w:rPr>
+          <w:rFonts w:eastAsia="Times New Roman" w:cstheme="minorHAnsi"/>
+          <w:kern w:val="0"/>
+          <w:sz w:val="28"/>
+          <w:szCs w:val="28"/>
+          <w14:ligatures w14:val="none"/>
+        </w:rPr>
+        <w:t xml:space="preserve">, </w:t>
+      </w:r>
+      <w:r>
+        <w:rPr>
+          <w:rFonts w:eastAsia="Times New Roman" w:cstheme="minorHAnsi"/>
+          <w:kern w:val="0"/>
+          <w:sz w:val="28"/>
+          <w:szCs w:val="28"/>
+          <w14:ligatures w14:val="none"/>
+        </w:rPr>
+        <w:t>the</w:t>
+      </w:r>
+      <w:r>
+        <w:rPr>
+          <w:rFonts w:eastAsia="Times New Roman" w:cstheme="minorHAnsi"/>
+          <w:kern w:val="0"/>
+          <w:sz w:val="28"/>
+          <w:szCs w:val="28"/>
+          <w14:ligatures w14:val="none"/>
+        </w:rPr>
+        <w:t xml:space="preserve"> </w:t>
+      </w:r>
+      <w:r>
+        <w:rPr>
+          <w:rFonts w:eastAsia="Times New Roman" w:cstheme="minorHAnsi"/>
+          <w:b/>
+          <w:bCs/>
+          <w:kern w:val="0"/>
+          <w:sz w:val="28"/>
+          <w:szCs w:val="28"/>
+          <w14:ligatures w14:val="none"/>
+        </w:rPr>
+        <w:t>dashboard navigation</w:t>
+      </w:r>
+      <w:r>
+        <w:rPr>
+          <w:rFonts w:eastAsia="Times New Roman" w:cstheme="minorHAnsi"/>
+          <w:kern w:val="0"/>
+          <w:sz w:val="28"/>
+          <w:szCs w:val="28"/>
+          <w14:ligatures w14:val="none"/>
+        </w:rPr>
+        <w:t xml:space="preserve"> </w:t>
+      </w:r>
+      <w:r>
+        <w:rPr>
+          <w:rFonts w:eastAsia="Times New Roman" w:cstheme="minorHAnsi"/>
+          <w:kern w:val="0"/>
+          <w:sz w:val="28"/>
+          <w:szCs w:val="28"/>
+          <w14:ligatures w14:val="none"/>
+        </w:rPr>
+        <w:t>will</w:t>
+      </w:r>
+      <w:r>
+        <w:rPr>
+          <w:rFonts w:eastAsia="Times New Roman" w:cstheme="minorHAnsi"/>
+          <w:kern w:val="0"/>
+          <w:sz w:val="28"/>
+          <w:szCs w:val="28"/>
+          <w14:ligatures w14:val="none"/>
+        </w:rPr>
+        <w:t xml:space="preserve"> ensure a </w:t>
+      </w:r>
+      <w:r>
+        <w:rPr>
+          <w:rFonts w:eastAsia="Times New Roman" w:cstheme="minorHAnsi"/>
+          <w:b/>
+          <w:bCs/>
+          <w:kern w:val="0"/>
+          <w:sz w:val="28"/>
+          <w:szCs w:val="28"/>
+          <w14:ligatures w14:val="none"/>
+        </w:rPr>
+        <w:t>seamless, user-friendly flow</w:t>
+      </w:r>
+      <w:r>
+        <w:rPr>
+          <w:rFonts w:eastAsia="Times New Roman" w:cstheme="minorHAnsi"/>
+          <w:kern w:val="0"/>
+          <w:sz w:val="28"/>
+          <w:szCs w:val="28"/>
+          <w14:ligatures w14:val="none"/>
+        </w:rPr>
+        <w:t xml:space="preserve"> before integration.</w:t>
+      </w:r>
+    </w:p>
+    <w:p>
+      <w:pPr>
+        <w:spacing w:before="100" w:beforeAutospacing="1" w:after="100" w:afterAutospacing="1" w:line="240" w:lineRule="auto"/>
+        <w:rPr>
+          <w:rFonts w:eastAsia="Times New Roman" w:cstheme="minorHAnsi"/>
+          <w:b/>
+          <w:bCs/>
+          <w:kern w:val="0"/>
+          <w:sz w:val="28"/>
+          <w:szCs w:val="28"/>
+          <w14:ligatures w14:val="none"/>
+        </w:rPr>
+      </w:pPr>
+      <w:r>
+        <w:rPr>
+          <w:rFonts w:eastAsia="Times New Roman" w:cstheme="minorHAnsi"/>
+          <w:b/>
+          <w:bCs/>
+          <w:kern w:val="0"/>
+          <w:sz w:val="28"/>
+          <w:szCs w:val="28"/>
+          <w14:ligatures w14:val="none"/>
+        </w:rPr>
+        <w:t>Dashboard Navigation Flow</w:t>
+      </w:r>
+    </w:p>
+    <w:p>
+      <w:pPr>
+        <w:spacing w:before="100" w:beforeAutospacing="1" w:after="100" w:afterAutospacing="1" w:line="240" w:lineRule="auto"/>
+        <w:rPr>
+          <w:rFonts w:eastAsia="Times New Roman" w:cstheme="minorHAnsi"/>
+          <w:kern w:val="0"/>
+          <w:sz w:val="28"/>
+          <w:szCs w:val="28"/>
+          <w14:ligatures w14:val="none"/>
+        </w:rPr>
+      </w:pPr>
+      <w:r>
+        <w:rPr>
+          <w:rFonts w:ascii="Segoe UI Emoji" w:eastAsia="Times New Roman" w:hAnsi="Segoe UI Emoji" w:cs="Segoe UI Emoji"/>
+          <w:kern w:val="0"/>
+          <w:sz w:val="28"/>
+          <w:szCs w:val="28"/>
+          <w14:ligatures w14:val="none"/>
+        </w:rPr>
+        <w:t>✅</w:t>
+      </w:r>
+      <w:r>
+        <w:rPr>
+          <w:rFonts w:eastAsia="Times New Roman" w:cstheme="minorHAnsi"/>
+          <w:kern w:val="0"/>
+          <w:sz w:val="28"/>
+          <w:szCs w:val="28"/>
+          <w14:ligatures w14:val="none"/>
+        </w:rPr>
+        <w:t xml:space="preserve"> </w:t>
+      </w:r>
+      <w:r>
+        <w:rPr>
+          <w:rFonts w:eastAsia="Times New Roman" w:cstheme="minorHAnsi"/>
+          <w:b/>
+          <w:bCs/>
+          <w:kern w:val="0"/>
+          <w:sz w:val="28"/>
+          <w:szCs w:val="28"/>
+          <w14:ligatures w14:val="none"/>
+        </w:rPr>
+        <w:t>Landing Page Entry</w:t>
+      </w:r>
+      <w:r>
+        <w:rPr>
+          <w:rFonts w:eastAsia="Times New Roman" w:cstheme="minorHAnsi"/>
+          <w:kern w:val="0"/>
+          <w:sz w:val="28"/>
+          <w:szCs w:val="28"/>
+          <w14:ligatures w14:val="none"/>
+        </w:rPr>
+        <w:t xml:space="preserve"> – Users arrive at https://www.gen-ais.com/seo-ai-service.</w:t>
+      </w:r>
+    </w:p>
+    <w:p>
+      <w:pPr>
+        <w:spacing w:before="100" w:beforeAutospacing="1" w:after="100" w:afterAutospacing="1" w:line="240" w:lineRule="auto"/>
+        <w:rPr>
+          <w:rFonts w:eastAsia="Times New Roman" w:cstheme="minorHAnsi"/>
+          <w:kern w:val="0"/>
+          <w:sz w:val="28"/>
+          <w:szCs w:val="28"/>
+          <w14:ligatures w14:val="none"/>
+        </w:rPr>
+      </w:pPr>
+      <w:r>
+        <w:rPr>
+          <w:rFonts w:ascii="Segoe UI Emoji" w:eastAsia="Times New Roman" w:hAnsi="Segoe UI Emoji" w:cs="Segoe UI Emoji"/>
+          <w:kern w:val="0"/>
+          <w:sz w:val="28"/>
+          <w:szCs w:val="28"/>
+          <w14:ligatures w14:val="none"/>
+        </w:rPr>
+        <w:t>✅</w:t>
+      </w:r>
+      <w:r>
+        <w:rPr>
+          <w:rFonts w:eastAsia="Times New Roman" w:cstheme="minorHAnsi"/>
+          <w:kern w:val="0"/>
+          <w:sz w:val="28"/>
+          <w:szCs w:val="28"/>
+          <w14:ligatures w14:val="none"/>
+        </w:rPr>
+        <w:t xml:space="preserve"> </w:t>
+      </w:r>
+      <w:r>
+        <w:rPr>
+          <w:rFonts w:eastAsia="Times New Roman" w:cstheme="minorHAnsi"/>
+          <w:b/>
+          <w:bCs/>
+          <w:kern w:val="0"/>
+          <w:sz w:val="28"/>
+          <w:szCs w:val="28"/>
+          <w14:ligatures w14:val="none"/>
+        </w:rPr>
+        <w:t>Login Redirect</w:t>
+      </w:r>
+      <w:r>
+        <w:rPr>
+          <w:rFonts w:eastAsia="Times New Roman" w:cstheme="minorHAnsi"/>
+          <w:kern w:val="0"/>
+          <w:sz w:val="28"/>
+          <w:szCs w:val="28"/>
+          <w14:ligatures w14:val="none"/>
+        </w:rPr>
+        <w:t xml:space="preserve"> – Clicking the </w:t>
+      </w:r>
+      <w:r>
+        <w:rPr>
+          <w:rFonts w:eastAsia="Times New Roman" w:cstheme="minorHAnsi"/>
+          <w:b/>
+          <w:bCs/>
+          <w:kern w:val="0"/>
+          <w:sz w:val="28"/>
+          <w:szCs w:val="28"/>
+          <w14:ligatures w14:val="none"/>
+        </w:rPr>
+        <w:t>SEO Tool section</w:t>
+      </w:r>
+      <w:r>
+        <w:rPr>
+          <w:rFonts w:eastAsia="Times New Roman" w:cstheme="minorHAnsi"/>
+          <w:kern w:val="0"/>
+          <w:sz w:val="28"/>
+          <w:szCs w:val="28"/>
+          <w14:ligatures w14:val="none"/>
+        </w:rPr>
+        <w:t xml:space="preserve"> directs users to the </w:t>
+      </w:r>
+      <w:r>
+        <w:rPr>
+          <w:rFonts w:eastAsia="Times New Roman" w:cstheme="minorHAnsi"/>
+          <w:b/>
+          <w:bCs/>
+          <w:kern w:val="0"/>
+          <w:sz w:val="28"/>
+          <w:szCs w:val="28"/>
+          <w14:ligatures w14:val="none"/>
+        </w:rPr>
+        <w:t>Login Page</w:t>
+      </w:r>
+      <w:r>
+        <w:rPr>
+          <w:rFonts w:eastAsia="Times New Roman" w:cstheme="minorHAnsi"/>
+          <w:kern w:val="0"/>
+          <w:sz w:val="28"/>
+          <w:szCs w:val="28"/>
+          <w14:ligatures w14:val="none"/>
+        </w:rPr>
+        <w:t xml:space="preserve">. </w:t>
+      </w:r>
+      <w:r>
+        <w:rPr>
+          <w:rFonts w:ascii="Segoe UI Emoji" w:eastAsia="Times New Roman" w:hAnsi="Segoe UI Emoji" w:cs="Segoe UI Emoji"/>
+          <w:kern w:val="0"/>
+          <w:sz w:val="28"/>
+          <w:szCs w:val="28"/>
+          <w14:ligatures w14:val="none"/>
+        </w:rPr>
+        <w:t>✅</w:t>
+      </w:r>
+      <w:r>
+        <w:rPr>
+          <w:rFonts w:eastAsia="Times New Roman" w:cstheme="minorHAnsi"/>
+          <w:kern w:val="0"/>
+          <w:sz w:val="28"/>
+          <w:szCs w:val="28"/>
+          <w14:ligatures w14:val="none"/>
+        </w:rPr>
+        <w:t xml:space="preserve"> </w:t>
+      </w:r>
+      <w:r>
+        <w:rPr>
+          <w:rFonts w:eastAsia="Times New Roman" w:cstheme="minorHAnsi"/>
+          <w:b/>
+          <w:bCs/>
+          <w:kern w:val="0"/>
+          <w:sz w:val="28"/>
+          <w:szCs w:val="28"/>
+          <w14:ligatures w14:val="none"/>
+        </w:rPr>
+        <w:t>Authentication Process</w:t>
+      </w:r>
+      <w:r>
+        <w:rPr>
+          <w:rFonts w:eastAsia="Times New Roman" w:cstheme="minorHAnsi"/>
+          <w:kern w:val="0"/>
+          <w:sz w:val="28"/>
+          <w:szCs w:val="28"/>
+          <w14:ligatures w14:val="none"/>
+        </w:rPr>
+        <w:t xml:space="preserve"> – Users either log in or register for an account. </w:t>
+      </w:r>
+    </w:p>
+    <w:p>
+      <w:pPr>
+        <w:spacing w:before="100" w:beforeAutospacing="1" w:after="100" w:afterAutospacing="1" w:line="240" w:lineRule="auto"/>
+        <w:rPr>
+          <w:rFonts w:eastAsia="Times New Roman" w:cstheme="minorHAnsi"/>
+          <w:kern w:val="0"/>
+          <w:sz w:val="28"/>
+          <w:szCs w:val="28"/>
+          <w14:ligatures w14:val="none"/>
+        </w:rPr>
+      </w:pPr>
+      <w:r>
+        <w:rPr>
+          <w:rFonts w:ascii="Segoe UI Emoji" w:eastAsia="Times New Roman" w:hAnsi="Segoe UI Emoji" w:cs="Segoe UI Emoji"/>
+          <w:kern w:val="0"/>
+          <w:sz w:val="28"/>
+          <w:szCs w:val="28"/>
+          <w14:ligatures w14:val="none"/>
+        </w:rPr>
+        <w:lastRenderedPageBreak/>
+        <w:t>✅</w:t>
+      </w:r>
+      <w:r>
+        <w:rPr>
+          <w:rFonts w:eastAsia="Times New Roman" w:cstheme="minorHAnsi"/>
+          <w:kern w:val="0"/>
+          <w:sz w:val="28"/>
+          <w:szCs w:val="28"/>
+          <w14:ligatures w14:val="none"/>
+        </w:rPr>
+        <w:t xml:space="preserve"> </w:t>
+      </w:r>
+      <w:r>
+        <w:rPr>
+          <w:rFonts w:eastAsia="Times New Roman" w:cstheme="minorHAnsi"/>
+          <w:b/>
+          <w:bCs/>
+          <w:kern w:val="0"/>
+          <w:sz w:val="28"/>
+          <w:szCs w:val="28"/>
+          <w14:ligatures w14:val="none"/>
+        </w:rPr>
+        <w:t>Access Control Based on Subscription Tier</w:t>
+      </w:r>
+      <w:r>
+        <w:rPr>
+          <w:rFonts w:eastAsia="Times New Roman" w:cstheme="minorHAnsi"/>
+          <w:kern w:val="0"/>
+          <w:sz w:val="28"/>
+          <w:szCs w:val="28"/>
+          <w14:ligatures w14:val="none"/>
+        </w:rPr>
+        <w:t xml:space="preserve"> – Dashboard features </w:t>
+      </w:r>
+      <w:r>
+        <w:rPr>
+          <w:rFonts w:eastAsia="Times New Roman" w:cstheme="minorHAnsi"/>
+          <w:b/>
+          <w:bCs/>
+          <w:kern w:val="0"/>
+          <w:sz w:val="28"/>
+          <w:szCs w:val="28"/>
+          <w14:ligatures w14:val="none"/>
+        </w:rPr>
+        <w:t>vary based on Basic, Advanced, Enterprise plans</w:t>
+      </w:r>
+      <w:r>
+        <w:rPr>
+          <w:rFonts w:eastAsia="Times New Roman" w:cstheme="minorHAnsi"/>
+          <w:kern w:val="0"/>
+          <w:sz w:val="28"/>
+          <w:szCs w:val="28"/>
+          <w14:ligatures w14:val="none"/>
+        </w:rPr>
+        <w:t xml:space="preserve">. </w:t>
+      </w:r>
+    </w:p>
+    <w:p>
+      <w:pPr>
+        <w:spacing w:before="100" w:beforeAutospacing="1" w:after="100" w:afterAutospacing="1" w:line="240" w:lineRule="auto"/>
+        <w:rPr>
+          <w:rFonts w:eastAsia="Times New Roman" w:cstheme="minorHAnsi"/>
+          <w:kern w:val="0"/>
+          <w:sz w:val="28"/>
+          <w:szCs w:val="28"/>
+          <w14:ligatures w14:val="none"/>
+        </w:rPr>
+      </w:pPr>
+      <w:r>
+        <w:rPr>
+          <w:rFonts w:ascii="Segoe UI Emoji" w:eastAsia="Times New Roman" w:hAnsi="Segoe UI Emoji" w:cs="Segoe UI Emoji"/>
+          <w:kern w:val="0"/>
+          <w:sz w:val="28"/>
+          <w:szCs w:val="28"/>
+          <w14:ligatures w14:val="none"/>
+        </w:rPr>
+        <w:t>✅</w:t>
+      </w:r>
+      <w:r>
+        <w:rPr>
+          <w:rFonts w:eastAsia="Times New Roman" w:cstheme="minorHAnsi"/>
+          <w:kern w:val="0"/>
+          <w:sz w:val="28"/>
+          <w:szCs w:val="28"/>
+          <w14:ligatures w14:val="none"/>
+        </w:rPr>
+        <w:t xml:space="preserve"> </w:t>
+      </w:r>
+      <w:r>
+        <w:rPr>
+          <w:rFonts w:eastAsia="Times New Roman" w:cstheme="minorHAnsi"/>
+          <w:b/>
+          <w:bCs/>
+          <w:kern w:val="0"/>
+          <w:sz w:val="28"/>
+          <w:szCs w:val="28"/>
+          <w14:ligatures w14:val="none"/>
+        </w:rPr>
+        <w:t>SEO Audit &amp; Optimization Panel</w:t>
+      </w:r>
+      <w:r>
+        <w:rPr>
+          <w:rFonts w:eastAsia="Times New Roman" w:cstheme="minorHAnsi"/>
+          <w:kern w:val="0"/>
+          <w:sz w:val="28"/>
+          <w:szCs w:val="28"/>
+          <w14:ligatures w14:val="none"/>
+        </w:rPr>
+        <w:t xml:space="preserve"> – Users view </w:t>
+      </w:r>
+      <w:r>
+        <w:rPr>
+          <w:rFonts w:eastAsia="Times New Roman" w:cstheme="minorHAnsi"/>
+          <w:b/>
+          <w:bCs/>
+          <w:kern w:val="0"/>
+          <w:sz w:val="28"/>
+          <w:szCs w:val="28"/>
+          <w14:ligatures w14:val="none"/>
+        </w:rPr>
+        <w:t>SEO reports, metadata insights, and automation controls</w:t>
+      </w:r>
+      <w:r>
+        <w:rPr>
+          <w:rFonts w:eastAsia="Times New Roman" w:cstheme="minorHAnsi"/>
+          <w:kern w:val="0"/>
+          <w:sz w:val="28"/>
+          <w:szCs w:val="28"/>
+          <w14:ligatures w14:val="none"/>
+        </w:rPr>
+        <w:t xml:space="preserve">. </w:t>
+      </w:r>
+    </w:p>
+    <w:p>
+      <w:pPr>
+        <w:pStyle w:val="ListParagraph"/>
+        <w:spacing w:before="100" w:beforeAutospacing="1" w:after="100" w:afterAutospacing="1" w:line="240" w:lineRule="auto"/>
+        <w:ind w:left="1080"/>
+        <w:rPr>
+          <w:rFonts w:eastAsia="Times New Roman" w:cstheme="minorHAnsi"/>
+          <w:kern w:val="0"/>
+          <w:sz w:val="28"/>
+          <w:szCs w:val="28"/>
+          <w14:ligatures w14:val="none"/>
+        </w:rPr>
+      </w:pPr>
+    </w:p>
+    <w:p>
+      <w:pPr>
+        <w:tabs>
+          <w:tab w:val="num" w:pos="720"/>
+        </w:tabs>
+        <w:spacing w:before="100" w:beforeAutospacing="1" w:after="100" w:afterAutospacing="1" w:line="240" w:lineRule="auto"/>
+        <w:rPr>
+          <w:rFonts w:eastAsia="Times New Roman" w:cstheme="minorHAnsi"/>
+          <w:kern w:val="0"/>
+          <w:sz w:val="28"/>
+          <w:szCs w:val="28"/>
+          <w14:ligatures w14:val="none"/>
+        </w:rPr>
+      </w:pPr>
+    </w:p>
+    <w:p>
+      <w:pPr>
+        <w:spacing w:before="100" w:beforeAutospacing="1" w:after="100" w:afterAutospacing="1" w:line="240" w:lineRule="auto"/>
+        <w:ind w:left="360"/>
+        <w:rPr>
+          <w:rFonts w:eastAsia="Times New Roman" w:cstheme="minorHAnsi"/>
+          <w:b/>
+          <w:bCs/>
+          <w:kern w:val="0"/>
+          <w:sz w:val="28"/>
+          <w:szCs w:val="28"/>
+          <w14:ligatures w14:val="none"/>
+        </w:rPr>
+      </w:pPr>
+      <w:r>
+        <w:rPr>
+          <w:rFonts w:eastAsia="Times New Roman" w:cstheme="minorHAnsi"/>
+          <w:b/>
+          <w:bCs/>
+          <w:kern w:val="0"/>
+          <w:sz w:val="28"/>
+          <w:szCs w:val="28"/>
+          <w14:ligatures w14:val="none"/>
+        </w:rPr>
+        <w:t>GEN-AIS User Dashboard Mockup</w:t>
+      </w:r>
+    </w:p>
+    <w:p>
+      <w:pPr>
+        <w:spacing w:before="100" w:beforeAutospacing="1" w:after="100" w:afterAutospacing="1" w:line="240" w:lineRule="auto"/>
+        <w:ind w:left="360"/>
+        <w:rPr>
+          <w:rFonts w:eastAsia="Times New Roman" w:cstheme="minorHAnsi"/>
+          <w:kern w:val="0"/>
+          <w:sz w:val="28"/>
+          <w:szCs w:val="28"/>
+          <w14:ligatures w14:val="none"/>
+        </w:rPr>
+      </w:pPr>
+      <w:r>
+        <w:rPr>
+          <w:rFonts w:eastAsia="Times New Roman" w:cstheme="minorHAnsi"/>
+          <w:b/>
+          <w:bCs/>
+          <w:kern w:val="0"/>
+          <w:sz w:val="28"/>
+          <w:szCs w:val="28"/>
+          <w14:ligatures w14:val="none"/>
+        </w:rPr>
+        <w:t>[Header Section]</w:t>
+      </w:r>
+      <w:r>
+        <w:rPr>
+          <w:rFonts w:eastAsia="Times New Roman" w:cstheme="minorHAnsi"/>
+          <w:kern w:val="0"/>
+          <w:sz w:val="28"/>
+          <w:szCs w:val="28"/>
+          <w14:ligatures w14:val="none"/>
+        </w:rPr>
+        <w:t xml:space="preserve"> </w:t>
+      </w:r>
+      <w:r>
+        <w:rPr>
+          <w:rFonts w:ascii="Segoe UI Emoji" w:eastAsia="Times New Roman" w:hAnsi="Segoe UI Emoji" w:cs="Segoe UI Emoji"/>
+          <w:kern w:val="0"/>
+          <w:sz w:val="28"/>
+          <w:szCs w:val="28"/>
+          <w14:ligatures w14:val="none"/>
+        </w:rPr>
+        <w:t>💡</w:t>
+      </w:r>
+      <w:r>
+        <w:rPr>
+          <w:rFonts w:eastAsia="Times New Roman" w:cstheme="minorHAnsi"/>
+          <w:kern w:val="0"/>
+          <w:sz w:val="28"/>
+          <w:szCs w:val="28"/>
+          <w14:ligatures w14:val="none"/>
+        </w:rPr>
+        <w:t xml:space="preserve"> Welcome, </w:t>
+      </w:r>
+      <w:r>
+        <w:rPr>
+          <w:rFonts w:eastAsia="Times New Roman" w:cstheme="minorHAnsi"/>
+          <w:b/>
+          <w:bCs/>
+          <w:kern w:val="0"/>
+          <w:sz w:val="28"/>
+          <w:szCs w:val="28"/>
+          <w14:ligatures w14:val="none"/>
+        </w:rPr>
+        <w:t>[User Name]</w:t>
+      </w:r>
+      <w:r>
+        <w:rPr>
+          <w:rFonts w:eastAsia="Times New Roman" w:cstheme="minorHAnsi"/>
+          <w:kern w:val="0"/>
+          <w:sz w:val="28"/>
+          <w:szCs w:val="28"/>
+          <w14:ligatures w14:val="none"/>
+        </w:rPr>
+        <w:t xml:space="preserve">! You have </w:t>
+      </w:r>
+      <w:r>
+        <w:rPr>
+          <w:rFonts w:eastAsia="Times New Roman" w:cstheme="minorHAnsi"/>
+          <w:b/>
+          <w:bCs/>
+          <w:kern w:val="0"/>
+          <w:sz w:val="28"/>
+          <w:szCs w:val="28"/>
+          <w14:ligatures w14:val="none"/>
+        </w:rPr>
+        <w:t>[Subscription Tier] Access</w:t>
+      </w:r>
+      <w:r>
+        <w:rPr>
+          <w:rFonts w:eastAsia="Times New Roman" w:cstheme="minorHAnsi"/>
+          <w:kern w:val="0"/>
+          <w:sz w:val="28"/>
+          <w:szCs w:val="28"/>
+          <w14:ligatures w14:val="none"/>
+        </w:rPr>
+        <w:t>.</w:t>
+      </w:r>
+    </w:p>
+    <w:p>
+      <w:pPr>
+        <w:spacing w:before="100" w:beforeAutospacing="1" w:after="100" w:afterAutospacing="1" w:line="240" w:lineRule="auto"/>
+        <w:ind w:left="360"/>
+        <w:rPr>
+          <w:rFonts w:eastAsia="Times New Roman" w:cstheme="minorHAnsi"/>
+          <w:kern w:val="0"/>
+          <w:sz w:val="28"/>
+          <w:szCs w:val="28"/>
+          <w14:ligatures w14:val="none"/>
+        </w:rPr>
+      </w:pPr>
+      <w:r>
+        <w:rPr>
+          <w:rFonts w:ascii="Segoe UI Emoji" w:eastAsia="Times New Roman" w:hAnsi="Segoe UI Emoji" w:cs="Segoe UI Emoji"/>
+          <w:kern w:val="0"/>
+          <w:sz w:val="28"/>
+          <w:szCs w:val="28"/>
+          <w14:ligatures w14:val="none"/>
+        </w:rPr>
+        <w:t>📈</w:t>
+      </w:r>
+      <w:r>
+        <w:rPr>
+          <w:rFonts w:eastAsia="Times New Roman" w:cstheme="minorHAnsi"/>
+          <w:kern w:val="0"/>
+          <w:sz w:val="28"/>
+          <w:szCs w:val="28"/>
+          <w14:ligatures w14:val="none"/>
+        </w:rPr>
+        <w:t xml:space="preserve"> </w:t>
+      </w:r>
+      <w:r>
+        <w:rPr>
+          <w:rFonts w:eastAsia="Times New Roman" w:cstheme="minorHAnsi"/>
+          <w:b/>
+          <w:bCs/>
+          <w:kern w:val="0"/>
+          <w:sz w:val="28"/>
+          <w:szCs w:val="28"/>
+          <w14:ligatures w14:val="none"/>
+        </w:rPr>
+        <w:t>Current Site SEO Status</w:t>
+      </w:r>
+      <w:r>
+        <w:rPr>
+          <w:rFonts w:eastAsia="Times New Roman" w:cstheme="minorHAnsi"/>
+          <w:kern w:val="0"/>
+          <w:sz w:val="28"/>
+          <w:szCs w:val="28"/>
+          <w14:ligatures w14:val="none"/>
+        </w:rPr>
+        <w:t xml:space="preserve"> </w:t>
+      </w:r>
+      <w:r>
+        <w:rPr>
+          <w:rFonts w:ascii="Segoe UI Emoji" w:eastAsia="Times New Roman" w:hAnsi="Segoe UI Emoji" w:cs="Segoe UI Emoji"/>
+          <w:kern w:val="0"/>
+          <w:sz w:val="28"/>
+          <w:szCs w:val="28"/>
+          <w14:ligatures w14:val="none"/>
+        </w:rPr>
+        <w:t>🔹</w:t>
+      </w:r>
+      <w:r>
+        <w:rPr>
+          <w:rFonts w:eastAsia="Times New Roman" w:cstheme="minorHAnsi"/>
+          <w:kern w:val="0"/>
+          <w:sz w:val="28"/>
+          <w:szCs w:val="28"/>
+          <w14:ligatures w14:val="none"/>
+        </w:rPr>
+        <w:t xml:space="preserve"> Last Scan: </w:t>
+      </w:r>
+      <w:r>
+        <w:rPr>
+          <w:rFonts w:eastAsia="Times New Roman" w:cstheme="minorHAnsi"/>
+          <w:b/>
+          <w:bCs/>
+          <w:kern w:val="0"/>
+          <w:sz w:val="28"/>
+          <w:szCs w:val="28"/>
+          <w14:ligatures w14:val="none"/>
+        </w:rPr>
+        <w:t>[Timestamp]</w:t>
+      </w:r>
+      <w:r>
+        <w:rPr>
+          <w:rFonts w:eastAsia="Times New Roman" w:cstheme="minorHAnsi"/>
+          <w:kern w:val="0"/>
+          <w:sz w:val="28"/>
+          <w:szCs w:val="28"/>
+          <w14:ligatures w14:val="none"/>
+        </w:rPr>
+        <w:t xml:space="preserve"> </w:t>
+      </w:r>
+      <w:r>
+        <w:rPr>
+          <w:rFonts w:ascii="Segoe UI Emoji" w:eastAsia="Times New Roman" w:hAnsi="Segoe UI Emoji" w:cs="Segoe UI Emoji"/>
+          <w:kern w:val="0"/>
+          <w:sz w:val="28"/>
+          <w:szCs w:val="28"/>
+          <w14:ligatures w14:val="none"/>
+        </w:rPr>
+        <w:t>🔹</w:t>
+      </w:r>
+      <w:r>
+        <w:rPr>
+          <w:rFonts w:eastAsia="Times New Roman" w:cstheme="minorHAnsi"/>
+          <w:kern w:val="0"/>
+          <w:sz w:val="28"/>
+          <w:szCs w:val="28"/>
+          <w14:ligatures w14:val="none"/>
+        </w:rPr>
+        <w:t xml:space="preserve"> URL Analysis: </w:t>
+      </w:r>
+      <w:r>
+        <w:rPr>
+          <w:rFonts w:eastAsia="Times New Roman" w:cstheme="minorHAnsi"/>
+          <w:b/>
+          <w:bCs/>
+          <w:kern w:val="0"/>
+          <w:sz w:val="28"/>
+          <w:szCs w:val="28"/>
+          <w14:ligatures w14:val="none"/>
+        </w:rPr>
+        <w:t>[User Website]</w:t>
+      </w:r>
+    </w:p>
+    <w:p>
+      <w:pPr>
+        <w:spacing w:before="100" w:beforeAutospacing="1" w:after="100" w:afterAutospacing="1" w:line="240" w:lineRule="auto"/>
+        <w:ind w:left="360"/>
+        <w:rPr>
+          <w:rFonts w:eastAsia="Times New Roman" w:cstheme="minorHAnsi"/>
+          <w:kern w:val="0"/>
+          <w:sz w:val="28"/>
+          <w:szCs w:val="28"/>
+          <w14:ligatures w14:val="none"/>
+        </w:rPr>
+      </w:pPr>
+      <w:r>
+        <w:rPr>
+          <w:rFonts w:eastAsia="Times New Roman" w:cstheme="minorHAnsi"/>
+          <w:b/>
+          <w:bCs/>
+          <w:kern w:val="0"/>
+          <w:sz w:val="28"/>
+          <w:szCs w:val="28"/>
+          <w14:ligatures w14:val="none"/>
+        </w:rPr>
+        <w:t>[Navigation Panel]</w:t>
+      </w:r>
+      <w:r>
+        <w:rPr>
+          <w:rFonts w:eastAsia="Times New Roman" w:cstheme="minorHAnsi"/>
+          <w:kern w:val="0"/>
+          <w:sz w:val="28"/>
+          <w:szCs w:val="28"/>
+          <w14:ligatures w14:val="none"/>
+        </w:rPr>
+        <w:t xml:space="preserve"> </w:t>
+      </w:r>
+      <w:r>
+        <w:rPr>
+          <w:rFonts w:ascii="Segoe UI Emoji" w:eastAsia="Times New Roman" w:hAnsi="Segoe UI Emoji" w:cs="Segoe UI Emoji"/>
+          <w:kern w:val="0"/>
+          <w:sz w:val="28"/>
+          <w:szCs w:val="28"/>
+          <w14:ligatures w14:val="none"/>
+        </w:rPr>
+        <w:t>📝</w:t>
+      </w:r>
+      <w:r>
+        <w:rPr>
+          <w:rFonts w:eastAsia="Times New Roman" w:cstheme="minorHAnsi"/>
+          <w:kern w:val="0"/>
+          <w:sz w:val="28"/>
+          <w:szCs w:val="28"/>
+          <w14:ligatures w14:val="none"/>
+        </w:rPr>
+        <w:t xml:space="preserve"> </w:t>
+      </w:r>
+      <w:r>
+        <w:rPr>
+          <w:rFonts w:eastAsia="Times New Roman" w:cstheme="minorHAnsi"/>
+          <w:b/>
+          <w:bCs/>
+          <w:kern w:val="0"/>
+          <w:sz w:val="28"/>
+          <w:szCs w:val="28"/>
+          <w14:ligatures w14:val="none"/>
+        </w:rPr>
+        <w:t>Site Compatibility Check</w:t>
+      </w:r>
+      <w:r>
+        <w:rPr>
+          <w:rFonts w:eastAsia="Times New Roman" w:cstheme="minorHAnsi"/>
+          <w:kern w:val="0"/>
+          <w:sz w:val="28"/>
+          <w:szCs w:val="28"/>
+          <w14:ligatures w14:val="none"/>
+        </w:rPr>
+        <w:t xml:space="preserve"> → Enter URL to analyze SEO readiness </w:t>
+      </w:r>
+      <w:r>
+        <w:rPr>
+          <w:rFonts w:ascii="Segoe UI Emoji" w:eastAsia="Times New Roman" w:hAnsi="Segoe UI Emoji" w:cs="Segoe UI Emoji"/>
+          <w:kern w:val="0"/>
+          <w:sz w:val="28"/>
+          <w:szCs w:val="28"/>
+          <w14:ligatures w14:val="none"/>
+        </w:rPr>
+        <w:t>📊</w:t>
+      </w:r>
+      <w:r>
+        <w:rPr>
+          <w:rFonts w:eastAsia="Times New Roman" w:cstheme="minorHAnsi"/>
+          <w:kern w:val="0"/>
+          <w:sz w:val="28"/>
+          <w:szCs w:val="28"/>
+          <w14:ligatures w14:val="none"/>
+        </w:rPr>
+        <w:t xml:space="preserve"> </w:t>
+      </w:r>
+      <w:r>
+        <w:rPr>
+          <w:rFonts w:eastAsia="Times New Roman" w:cstheme="minorHAnsi"/>
+          <w:b/>
+          <w:bCs/>
+          <w:kern w:val="0"/>
+          <w:sz w:val="28"/>
+          <w:szCs w:val="28"/>
+          <w14:ligatures w14:val="none"/>
+        </w:rPr>
+        <w:t>SEO Audit Reports</w:t>
+      </w:r>
+      <w:r>
+        <w:rPr>
+          <w:rFonts w:eastAsia="Times New Roman" w:cstheme="minorHAnsi"/>
+          <w:kern w:val="0"/>
+          <w:sz w:val="28"/>
+          <w:szCs w:val="28"/>
+          <w14:ligatures w14:val="none"/>
+        </w:rPr>
+        <w:t xml:space="preserve"> → View real-time recommendations for optimization </w:t>
+      </w:r>
+    </w:p>
+    <w:p>
+      <w:pPr>
+        <w:spacing w:before="100" w:beforeAutospacing="1" w:after="100" w:afterAutospacing="1" w:line="240" w:lineRule="auto"/>
+        <w:ind w:left="360"/>
+        <w:rPr>
+          <w:rFonts w:eastAsia="Times New Roman" w:cstheme="minorHAnsi"/>
+          <w:kern w:val="0"/>
+          <w:sz w:val="28"/>
+          <w:szCs w:val="28"/>
+          <w14:ligatures w14:val="none"/>
+        </w:rPr>
+      </w:pPr>
+      <w:r>
+        <w:rPr>
+          <w:rFonts w:ascii="Segoe UI Emoji" w:eastAsia="Times New Roman" w:hAnsi="Segoe UI Emoji" w:cs="Segoe UI Emoji"/>
+          <w:kern w:val="0"/>
+          <w:sz w:val="28"/>
+          <w:szCs w:val="28"/>
+          <w14:ligatures w14:val="none"/>
+        </w:rPr>
+        <w:t>⚙️</w:t>
+      </w:r>
+      <w:r>
+        <w:rPr>
+          <w:rFonts w:eastAsia="Times New Roman" w:cstheme="minorHAnsi"/>
+          <w:kern w:val="0"/>
+          <w:sz w:val="28"/>
+          <w:szCs w:val="28"/>
+          <w14:ligatures w14:val="none"/>
+        </w:rPr>
+        <w:t xml:space="preserve"> </w:t>
+      </w:r>
+      <w:r>
+        <w:rPr>
+          <w:rFonts w:eastAsia="Times New Roman" w:cstheme="minorHAnsi"/>
+          <w:b/>
+          <w:bCs/>
+          <w:kern w:val="0"/>
+          <w:sz w:val="28"/>
+          <w:szCs w:val="28"/>
+          <w14:ligatures w14:val="none"/>
+        </w:rPr>
+        <w:t>AI Automation Controls</w:t>
+      </w:r>
+      <w:r>
+        <w:rPr>
+          <w:rFonts w:eastAsia="Times New Roman" w:cstheme="minorHAnsi"/>
+          <w:kern w:val="0"/>
+          <w:sz w:val="28"/>
+          <w:szCs w:val="28"/>
+          <w14:ligatures w14:val="none"/>
+        </w:rPr>
+        <w:t xml:space="preserve"> → Apply suggested </w:t>
+      </w:r>
+      <w:r>
+        <w:rPr>
+          <w:rFonts w:eastAsia="Times New Roman" w:cstheme="minorHAnsi"/>
+          <w:b/>
+          <w:bCs/>
+          <w:kern w:val="0"/>
+          <w:sz w:val="28"/>
+          <w:szCs w:val="28"/>
+          <w14:ligatures w14:val="none"/>
+        </w:rPr>
+        <w:t>metadata updates &amp; keyword refinements</w:t>
+      </w:r>
+      <w:r>
+        <w:rPr>
+          <w:rFonts w:eastAsia="Times New Roman" w:cstheme="minorHAnsi"/>
+          <w:kern w:val="0"/>
+          <w:sz w:val="28"/>
+          <w:szCs w:val="28"/>
+          <w14:ligatures w14:val="none"/>
+        </w:rPr>
+        <w:t xml:space="preserve"> </w:t>
+      </w:r>
+      <w:r>
+        <w:rPr>
+          <w:rFonts w:ascii="Segoe UI Emoji" w:eastAsia="Times New Roman" w:hAnsi="Segoe UI Emoji" w:cs="Segoe UI Emoji"/>
+          <w:kern w:val="0"/>
+          <w:sz w:val="28"/>
+          <w:szCs w:val="28"/>
+          <w14:ligatures w14:val="none"/>
+        </w:rPr>
+        <w:t>💳</w:t>
+      </w:r>
+      <w:r>
+        <w:rPr>
+          <w:rFonts w:eastAsia="Times New Roman" w:cstheme="minorHAnsi"/>
+          <w:kern w:val="0"/>
+          <w:sz w:val="28"/>
+          <w:szCs w:val="28"/>
+          <w14:ligatures w14:val="none"/>
+        </w:rPr>
+        <w:t xml:space="preserve"> </w:t>
+      </w:r>
+      <w:r>
+        <w:rPr>
+          <w:rFonts w:eastAsia="Times New Roman" w:cstheme="minorHAnsi"/>
+          <w:b/>
+          <w:bCs/>
+          <w:kern w:val="0"/>
+          <w:sz w:val="28"/>
+          <w:szCs w:val="28"/>
+          <w14:ligatures w14:val="none"/>
+        </w:rPr>
+        <w:t>Subscription Plan Management</w:t>
+      </w:r>
+      <w:r>
+        <w:rPr>
+          <w:rFonts w:eastAsia="Times New Roman" w:cstheme="minorHAnsi"/>
+          <w:kern w:val="0"/>
+          <w:sz w:val="28"/>
+          <w:szCs w:val="28"/>
+          <w14:ligatures w14:val="none"/>
+        </w:rPr>
+        <w:t xml:space="preserve"> → Upgrade/downgrade AI automation levels </w:t>
+      </w:r>
+      <w:r>
+        <w:rPr>
+          <w:rFonts w:ascii="Segoe UI Emoji" w:eastAsia="Times New Roman" w:hAnsi="Segoe UI Emoji" w:cs="Segoe UI Emoji"/>
+          <w:kern w:val="0"/>
+          <w:sz w:val="28"/>
+          <w:szCs w:val="28"/>
+          <w14:ligatures w14:val="none"/>
+        </w:rPr>
+        <w:t>🔒</w:t>
+      </w:r>
+      <w:r>
+        <w:rPr>
+          <w:rFonts w:eastAsia="Times New Roman" w:cstheme="minorHAnsi"/>
+          <w:kern w:val="0"/>
+          <w:sz w:val="28"/>
+          <w:szCs w:val="28"/>
+          <w14:ligatures w14:val="none"/>
+        </w:rPr>
+        <w:t xml:space="preserve"> </w:t>
+      </w:r>
+      <w:r>
+        <w:rPr>
+          <w:rFonts w:eastAsia="Times New Roman" w:cstheme="minorHAnsi"/>
+          <w:b/>
+          <w:bCs/>
+          <w:kern w:val="0"/>
+          <w:sz w:val="28"/>
+          <w:szCs w:val="28"/>
+          <w14:ligatures w14:val="none"/>
+        </w:rPr>
+        <w:t>Account &amp; Security Settings</w:t>
+      </w:r>
+      <w:r>
+        <w:rPr>
+          <w:rFonts w:eastAsia="Times New Roman" w:cstheme="minorHAnsi"/>
+          <w:kern w:val="0"/>
+          <w:sz w:val="28"/>
+          <w:szCs w:val="28"/>
+          <w14:ligatures w14:val="none"/>
+        </w:rPr>
+        <w:t xml:space="preserve"> → Manage </w:t>
+      </w:r>
+      <w:r>
+        <w:rPr>
+          <w:rFonts w:eastAsia="Times New Roman" w:cstheme="minorHAnsi"/>
+          <w:b/>
+          <w:bCs/>
+          <w:kern w:val="0"/>
+          <w:sz w:val="28"/>
+          <w:szCs w:val="28"/>
+          <w14:ligatures w14:val="none"/>
+        </w:rPr>
+        <w:t>login credentials &amp; session settings</w:t>
       </w:r>
     </w:p>
     <w:p>
@@ -174,7 +3801,10 @@
           <w14:ligatures w14:val="none"/>
         </w:rPr>
       </w:pPr>
-      <w:r>
+    </w:p>
+    <w:p>
+      <w:pPr>
+        <w:spacing w:before="100" w:beforeAutospacing="1" w:after="100" w:afterAutospacing="1" w:line="240" w:lineRule="auto"/>
         <w:rPr>
           <w:rFonts w:ascii="Times New Roman" w:eastAsia="Times New Roman" w:hAnsi="Times New Roman" w:cs="Times New Roman"/>
           <w:b/>
@@ -184,9 +3814,11 @@
           <w:szCs w:val="24"/>
           <w14:ligatures w14:val="none"/>
         </w:rPr>
-        <w:t>Key Feature</w:t>
-      </w:r>
-      <w:r>
+      </w:pPr>
+    </w:p>
+    <w:p>
+      <w:pPr>
+        <w:spacing w:before="100" w:beforeAutospacing="1" w:after="100" w:afterAutospacing="1" w:line="240" w:lineRule="auto"/>
         <w:rPr>
           <w:rFonts w:ascii="Times New Roman" w:eastAsia="Times New Roman" w:hAnsi="Times New Roman" w:cs="Times New Roman"/>
           <w:b/>
@@ -196,320 +3828,21 @@
           <w:szCs w:val="24"/>
           <w14:ligatures w14:val="none"/>
         </w:rPr>
-        <w:t>s</w:t>
-      </w:r>
+      </w:pPr>
     </w:p>
     <w:p>
       <w:pPr>
         <w:spacing w:before="100" w:beforeAutospacing="1" w:after="100" w:afterAutospacing="1" w:line="240" w:lineRule="auto"/>
         <w:rPr>
           <w:rFonts w:ascii="Times New Roman" w:eastAsia="Times New Roman" w:hAnsi="Times New Roman" w:cs="Times New Roman"/>
+          <w:b/>
+          <w:bCs/>
           <w:kern w:val="0"/>
           <w:sz w:val="24"/>
           <w:szCs w:val="24"/>
           <w14:ligatures w14:val="none"/>
         </w:rPr>
       </w:pPr>
-      <w:r>
-        <w:rPr>
-          <w:rFonts w:ascii="Times New Roman" w:eastAsia="Times New Roman" w:hAnsi="Times New Roman" w:cs="Times New Roman"/>
-          <w:b/>
-          <w:bCs/>
-          <w:kern w:val="0"/>
-          <w:sz w:val="24"/>
-          <w:szCs w:val="24"/>
-          <w14:ligatures w14:val="none"/>
-        </w:rPr>
-        <w:t>User URL Compatibility Check</w:t>
-      </w:r>
-      <w:r>
-        <w:rPr>
-          <w:rFonts w:ascii="Times New Roman" w:eastAsia="Times New Roman" w:hAnsi="Times New Roman" w:cs="Times New Roman"/>
-          <w:kern w:val="0"/>
-          <w:sz w:val="24"/>
-          <w:szCs w:val="24"/>
-          <w14:ligatures w14:val="none"/>
-        </w:rPr>
-        <w:t xml:space="preserve"> – Users enter their </w:t>
-      </w:r>
-      <w:r>
-        <w:rPr>
-          <w:rFonts w:ascii="Times New Roman" w:eastAsia="Times New Roman" w:hAnsi="Times New Roman" w:cs="Times New Roman"/>
-          <w:b/>
-          <w:bCs/>
-          <w:kern w:val="0"/>
-          <w:sz w:val="24"/>
-          <w:szCs w:val="24"/>
-          <w14:ligatures w14:val="none"/>
-        </w:rPr>
-        <w:t>website URL</w:t>
-      </w:r>
-      <w:r>
-        <w:rPr>
-          <w:rFonts w:ascii="Times New Roman" w:eastAsia="Times New Roman" w:hAnsi="Times New Roman" w:cs="Times New Roman"/>
-          <w:kern w:val="0"/>
-          <w:sz w:val="24"/>
-          <w:szCs w:val="24"/>
-          <w14:ligatures w14:val="none"/>
-        </w:rPr>
-        <w:t xml:space="preserve"> to analyze SEO compatibility. </w:t>
-      </w:r>
-      <w:r>
-        <w:rPr>
-          <w:rFonts w:ascii="Segoe UI Emoji" w:eastAsia="Times New Roman" w:hAnsi="Segoe UI Emoji" w:cs="Segoe UI Emoji"/>
-          <w:kern w:val="0"/>
-          <w:sz w:val="24"/>
-          <w:szCs w:val="24"/>
-          <w14:ligatures w14:val="none"/>
-        </w:rPr>
-        <w:t>✅</w:t>
-      </w:r>
-      <w:r>
-        <w:rPr>
-          <w:rFonts w:ascii="Times New Roman" w:eastAsia="Times New Roman" w:hAnsi="Times New Roman" w:cs="Times New Roman"/>
-          <w:kern w:val="0"/>
-          <w:sz w:val="24"/>
-          <w:szCs w:val="24"/>
-          <w14:ligatures w14:val="none"/>
-        </w:rPr>
-        <w:t xml:space="preserve"> </w:t>
-      </w:r>
-      <w:r>
-        <w:rPr>
-          <w:rFonts w:ascii="Times New Roman" w:eastAsia="Times New Roman" w:hAnsi="Times New Roman" w:cs="Times New Roman"/>
-          <w:b/>
-          <w:bCs/>
-          <w:kern w:val="0"/>
-          <w:sz w:val="24"/>
-          <w:szCs w:val="24"/>
-          <w14:ligatures w14:val="none"/>
-        </w:rPr>
-        <w:t>SEO AI Tool Overview</w:t>
-      </w:r>
-      <w:r>
-        <w:rPr>
-          <w:rFonts w:ascii="Times New Roman" w:eastAsia="Times New Roman" w:hAnsi="Times New Roman" w:cs="Times New Roman"/>
-          <w:kern w:val="0"/>
-          <w:sz w:val="24"/>
-          <w:szCs w:val="24"/>
-          <w14:ligatures w14:val="none"/>
-        </w:rPr>
-        <w:t xml:space="preserve"> – Showcase </w:t>
-      </w:r>
-      <w:r>
-        <w:rPr>
-          <w:rFonts w:ascii="Times New Roman" w:eastAsia="Times New Roman" w:hAnsi="Times New Roman" w:cs="Times New Roman"/>
-          <w:b/>
-          <w:bCs/>
-          <w:kern w:val="0"/>
-          <w:sz w:val="24"/>
-          <w:szCs w:val="24"/>
-          <w14:ligatures w14:val="none"/>
-        </w:rPr>
-        <w:t>tiered service plans</w:t>
-      </w:r>
-      <w:r>
-        <w:rPr>
-          <w:rFonts w:ascii="Times New Roman" w:eastAsia="Times New Roman" w:hAnsi="Times New Roman" w:cs="Times New Roman"/>
-          <w:kern w:val="0"/>
-          <w:sz w:val="24"/>
-          <w:szCs w:val="24"/>
-          <w14:ligatures w14:val="none"/>
-        </w:rPr>
-        <w:t xml:space="preserve">, from basic to advanced automation. </w:t>
-      </w:r>
-      <w:r>
-        <w:rPr>
-          <w:rFonts w:ascii="Segoe UI Emoji" w:eastAsia="Times New Roman" w:hAnsi="Segoe UI Emoji" w:cs="Segoe UI Emoji"/>
-          <w:kern w:val="0"/>
-          <w:sz w:val="24"/>
-          <w:szCs w:val="24"/>
-          <w14:ligatures w14:val="none"/>
-        </w:rPr>
-        <w:t>✅</w:t>
-      </w:r>
-      <w:r>
-        <w:rPr>
-          <w:rFonts w:ascii="Times New Roman" w:eastAsia="Times New Roman" w:hAnsi="Times New Roman" w:cs="Times New Roman"/>
-          <w:kern w:val="0"/>
-          <w:sz w:val="24"/>
-          <w:szCs w:val="24"/>
-          <w14:ligatures w14:val="none"/>
-        </w:rPr>
-        <w:t xml:space="preserve"> </w:t>
-      </w:r>
-      <w:r>
-        <w:rPr>
-          <w:rFonts w:ascii="Times New Roman" w:eastAsia="Times New Roman" w:hAnsi="Times New Roman" w:cs="Times New Roman"/>
-          <w:b/>
-          <w:bCs/>
-          <w:kern w:val="0"/>
-          <w:sz w:val="24"/>
-          <w:szCs w:val="24"/>
-          <w14:ligatures w14:val="none"/>
-        </w:rPr>
-        <w:t>Secure Login &amp; Dashboard Access</w:t>
-      </w:r>
-      <w:r>
-        <w:rPr>
-          <w:rFonts w:ascii="Times New Roman" w:eastAsia="Times New Roman" w:hAnsi="Times New Roman" w:cs="Times New Roman"/>
-          <w:kern w:val="0"/>
-          <w:sz w:val="24"/>
-          <w:szCs w:val="24"/>
-          <w14:ligatures w14:val="none"/>
-        </w:rPr>
-        <w:t xml:space="preserve"> – Implement user authentication for </w:t>
-      </w:r>
-      <w:r>
-        <w:rPr>
-          <w:rFonts w:ascii="Times New Roman" w:eastAsia="Times New Roman" w:hAnsi="Times New Roman" w:cs="Times New Roman"/>
-          <w:b/>
-          <w:bCs/>
-          <w:kern w:val="0"/>
-          <w:sz w:val="24"/>
-          <w:szCs w:val="24"/>
-          <w14:ligatures w14:val="none"/>
-        </w:rPr>
-        <w:t>SEO tracking and automation settings</w:t>
-      </w:r>
-      <w:r>
-        <w:rPr>
-          <w:rFonts w:ascii="Times New Roman" w:eastAsia="Times New Roman" w:hAnsi="Times New Roman" w:cs="Times New Roman"/>
-          <w:kern w:val="0"/>
-          <w:sz w:val="24"/>
-          <w:szCs w:val="24"/>
-          <w14:ligatures w14:val="none"/>
-        </w:rPr>
-        <w:t xml:space="preserve">. </w:t>
-      </w:r>
-      <w:r>
-        <w:rPr>
-          <w:rFonts w:ascii="Segoe UI Emoji" w:eastAsia="Times New Roman" w:hAnsi="Segoe UI Emoji" w:cs="Segoe UI Emoji"/>
-          <w:kern w:val="0"/>
-          <w:sz w:val="24"/>
-          <w:szCs w:val="24"/>
-          <w14:ligatures w14:val="none"/>
-        </w:rPr>
-        <w:t>✅</w:t>
-      </w:r>
-      <w:r>
-        <w:rPr>
-          <w:rFonts w:ascii="Times New Roman" w:eastAsia="Times New Roman" w:hAnsi="Times New Roman" w:cs="Times New Roman"/>
-          <w:kern w:val="0"/>
-          <w:sz w:val="24"/>
-          <w:szCs w:val="24"/>
-          <w14:ligatures w14:val="none"/>
-        </w:rPr>
-        <w:t xml:space="preserve"> </w:t>
-      </w:r>
-      <w:r>
-        <w:rPr>
-          <w:rFonts w:ascii="Times New Roman" w:eastAsia="Times New Roman" w:hAnsi="Times New Roman" w:cs="Times New Roman"/>
-          <w:b/>
-          <w:bCs/>
-          <w:kern w:val="0"/>
-          <w:sz w:val="24"/>
-          <w:szCs w:val="24"/>
-          <w14:ligatures w14:val="none"/>
-        </w:rPr>
-        <w:t>AI-Powered Optimization Reports</w:t>
-      </w:r>
-      <w:r>
-        <w:rPr>
-          <w:rFonts w:ascii="Times New Roman" w:eastAsia="Times New Roman" w:hAnsi="Times New Roman" w:cs="Times New Roman"/>
-          <w:kern w:val="0"/>
-          <w:sz w:val="24"/>
-          <w:szCs w:val="24"/>
-          <w14:ligatures w14:val="none"/>
-        </w:rPr>
-        <w:t xml:space="preserve"> – Display structured SEO analysis with </w:t>
-      </w:r>
-      <w:r>
-        <w:rPr>
-          <w:rFonts w:ascii="Times New Roman" w:eastAsia="Times New Roman" w:hAnsi="Times New Roman" w:cs="Times New Roman"/>
-          <w:b/>
-          <w:bCs/>
-          <w:kern w:val="0"/>
-          <w:sz w:val="24"/>
-          <w:szCs w:val="24"/>
-          <w14:ligatures w14:val="none"/>
-        </w:rPr>
-        <w:t>real-time recommendations</w:t>
-      </w:r>
-      <w:r>
-        <w:rPr>
-          <w:rFonts w:ascii="Times New Roman" w:eastAsia="Times New Roman" w:hAnsi="Times New Roman" w:cs="Times New Roman"/>
-          <w:kern w:val="0"/>
-          <w:sz w:val="24"/>
-          <w:szCs w:val="24"/>
-          <w14:ligatures w14:val="none"/>
-        </w:rPr>
-        <w:t>.</w:t>
-      </w:r>
-      <w:r>
-        <w:rPr>
-          <w:rFonts w:ascii="Times New Roman" w:eastAsia="Times New Roman" w:hAnsi="Times New Roman" w:cs="Times New Roman"/>
-          <w:kern w:val="0"/>
-          <w:sz w:val="24"/>
-          <w:szCs w:val="24"/>
-          <w14:ligatures w14:val="none"/>
-        </w:rPr>
-        <w:t xml:space="preserve"> </w:t>
-      </w:r>
-      <w:r>
-        <w:rPr>
-          <w:rFonts w:ascii="Segoe UI Emoji" w:eastAsia="Times New Roman" w:hAnsi="Segoe UI Emoji" w:cs="Segoe UI Emoji"/>
-          <w:kern w:val="0"/>
-          <w:sz w:val="24"/>
-          <w:szCs w:val="24"/>
-          <w14:ligatures w14:val="none"/>
-        </w:rPr>
-        <w:t>✅</w:t>
-      </w:r>
-      <w:r>
-        <w:rPr>
-          <w:rFonts w:eastAsia="Times New Roman" w:cstheme="minorHAnsi"/>
-          <w:b/>
-          <w:bCs/>
-          <w:kern w:val="0"/>
-          <w:sz w:val="28"/>
-          <w:szCs w:val="28"/>
-          <w14:ligatures w14:val="none"/>
-        </w:rPr>
-        <w:t>SEO Audit &amp; Reports:</w:t>
-      </w:r>
-      <w:r>
-        <w:rPr>
-          <w:rFonts w:eastAsia="Times New Roman" w:cstheme="minorHAnsi"/>
-          <w:kern w:val="0"/>
-          <w:sz w:val="28"/>
-          <w:szCs w:val="28"/>
-          <w14:ligatures w14:val="none"/>
-        </w:rPr>
-        <w:t xml:space="preserve"> Show real-time </w:t>
-      </w:r>
-      <w:r>
-        <w:rPr>
-          <w:rFonts w:eastAsia="Times New Roman" w:cstheme="minorHAnsi"/>
-          <w:b/>
-          <w:bCs/>
-          <w:kern w:val="0"/>
-          <w:sz w:val="28"/>
-          <w:szCs w:val="28"/>
-          <w14:ligatures w14:val="none"/>
-        </w:rPr>
-        <w:t>site analysis and recommendations</w:t>
-      </w:r>
-      <w:r>
-        <w:rPr>
-          <w:rFonts w:eastAsia="Times New Roman" w:cstheme="minorHAnsi"/>
-          <w:kern w:val="0"/>
-          <w:sz w:val="28"/>
-          <w:szCs w:val="28"/>
-          <w14:ligatures w14:val="none"/>
-        </w:rPr>
-        <w:t>.</w:t>
-      </w:r>
     </w:p>
     <w:p>
       <w:pPr>
@@ -534,262 +3867,6 @@
           <w14:ligatures w14:val="none"/>
         </w:rPr>
       </w:pPr>
-      <w:r>
-        <w:rPr>
-          <w:rFonts w:ascii="Segoe UI Emoji" w:eastAsia="Times New Roman" w:hAnsi="Segoe UI Emoji" w:cs="Segoe UI Emoji"/>
-          <w:kern w:val="0"/>
-          <w:sz w:val="28"/>
-          <w:szCs w:val="28"/>
-          <w14:ligatures w14:val="none"/>
-        </w:rPr>
-        <w:t>✅</w:t>
-      </w:r>
-      <w:r>
-        <w:rPr>
-          <w:rFonts w:eastAsia="Times New Roman" w:cstheme="minorHAnsi"/>
-          <w:kern w:val="0"/>
-          <w:sz w:val="28"/>
-          <w:szCs w:val="28"/>
-          <w14:ligatures w14:val="none"/>
-        </w:rPr>
-        <w:t xml:space="preserve"> </w:t>
-      </w:r>
-      <w:r>
-        <w:rPr>
-          <w:rFonts w:eastAsia="Times New Roman" w:cstheme="minorHAnsi"/>
-          <w:b/>
-          <w:bCs/>
-          <w:kern w:val="0"/>
-          <w:sz w:val="28"/>
-          <w:szCs w:val="28"/>
-          <w14:ligatures w14:val="none"/>
-        </w:rPr>
-        <w:t>URL Compatibility Check</w:t>
-      </w:r>
-      <w:r>
-        <w:rPr>
-          <w:rFonts w:eastAsia="Times New Roman" w:cstheme="minorHAnsi"/>
-          <w:kern w:val="0"/>
-          <w:sz w:val="28"/>
-          <w:szCs w:val="28"/>
-          <w14:ligatures w14:val="none"/>
-        </w:rPr>
-        <w:t xml:space="preserve"> – Users enter their </w:t>
-      </w:r>
-      <w:r>
-        <w:rPr>
-          <w:rFonts w:eastAsia="Times New Roman" w:cstheme="minorHAnsi"/>
-          <w:b/>
-          <w:bCs/>
-          <w:kern w:val="0"/>
-          <w:sz w:val="28"/>
-          <w:szCs w:val="28"/>
-          <w14:ligatures w14:val="none"/>
-        </w:rPr>
-        <w:t>website URL</w:t>
-      </w:r>
-      <w:r>
-        <w:rPr>
-          <w:rFonts w:eastAsia="Times New Roman" w:cstheme="minorHAnsi"/>
-          <w:kern w:val="0"/>
-          <w:sz w:val="28"/>
-          <w:szCs w:val="28"/>
-          <w14:ligatures w14:val="none"/>
-        </w:rPr>
-        <w:t xml:space="preserve"> to assess SEO optimization feasibility. </w:t>
-      </w:r>
-      <w:r>
-        <w:rPr>
-          <w:rFonts w:ascii="Segoe UI Emoji" w:eastAsia="Times New Roman" w:hAnsi="Segoe UI Emoji" w:cs="Segoe UI Emoji"/>
-          <w:kern w:val="0"/>
-          <w:sz w:val="28"/>
-          <w:szCs w:val="28"/>
-          <w14:ligatures w14:val="none"/>
-        </w:rPr>
-        <w:t>✅</w:t>
-      </w:r>
-      <w:r>
-        <w:rPr>
-          <w:rFonts w:eastAsia="Times New Roman" w:cstheme="minorHAnsi"/>
-          <w:kern w:val="0"/>
-          <w:sz w:val="28"/>
-          <w:szCs w:val="28"/>
-          <w14:ligatures w14:val="none"/>
-        </w:rPr>
-        <w:t xml:space="preserve"> </w:t>
-      </w:r>
-      <w:r>
-        <w:rPr>
-          <w:rFonts w:eastAsia="Times New Roman" w:cstheme="minorHAnsi"/>
-          <w:b/>
-          <w:bCs/>
-          <w:kern w:val="0"/>
-          <w:sz w:val="28"/>
-          <w:szCs w:val="28"/>
-          <w14:ligatures w14:val="none"/>
-        </w:rPr>
-        <w:t>Subscription Tiers Display</w:t>
-      </w:r>
-      <w:r>
-        <w:rPr>
-          <w:rFonts w:eastAsia="Times New Roman" w:cstheme="minorHAnsi"/>
-          <w:kern w:val="0"/>
-          <w:sz w:val="28"/>
-          <w:szCs w:val="28"/>
-          <w14:ligatures w14:val="none"/>
-        </w:rPr>
-        <w:t xml:space="preserve"> – Breakdown of available </w:t>
-      </w:r>
-      <w:r>
-        <w:rPr>
-          <w:rFonts w:eastAsia="Times New Roman" w:cstheme="minorHAnsi"/>
-          <w:b/>
-          <w:bCs/>
-          <w:kern w:val="0"/>
-          <w:sz w:val="28"/>
-          <w:szCs w:val="28"/>
-          <w14:ligatures w14:val="none"/>
-        </w:rPr>
-        <w:t>SEO automation plans</w:t>
-      </w:r>
-      <w:r>
-        <w:rPr>
-          <w:rFonts w:eastAsia="Times New Roman" w:cstheme="minorHAnsi"/>
-          <w:kern w:val="0"/>
-          <w:sz w:val="28"/>
-          <w:szCs w:val="28"/>
-          <w14:ligatures w14:val="none"/>
-        </w:rPr>
-        <w:t xml:space="preserve"> (Basic, Advanced, Enterprise). </w:t>
-      </w:r>
-      <w:r>
-        <w:rPr>
-          <w:rFonts w:ascii="Segoe UI Emoji" w:eastAsia="Times New Roman" w:hAnsi="Segoe UI Emoji" w:cs="Segoe UI Emoji"/>
-          <w:kern w:val="0"/>
-          <w:sz w:val="28"/>
-          <w:szCs w:val="28"/>
-          <w14:ligatures w14:val="none"/>
-        </w:rPr>
-        <w:t>✅</w:t>
-      </w:r>
-      <w:r>
-        <w:rPr>
-          <w:rFonts w:eastAsia="Times New Roman" w:cstheme="minorHAnsi"/>
-          <w:kern w:val="0"/>
-          <w:sz w:val="28"/>
-          <w:szCs w:val="28"/>
-          <w14:ligatures w14:val="none"/>
-        </w:rPr>
-        <w:t xml:space="preserve"> </w:t>
-      </w:r>
-      <w:r>
-        <w:rPr>
-          <w:rFonts w:eastAsia="Times New Roman" w:cstheme="minorHAnsi"/>
-          <w:b/>
-          <w:bCs/>
-          <w:kern w:val="0"/>
-          <w:sz w:val="28"/>
-          <w:szCs w:val="28"/>
-          <w14:ligatures w14:val="none"/>
-        </w:rPr>
-        <w:t>SEO Audit Preview</w:t>
-      </w:r>
-      <w:r>
-        <w:rPr>
-          <w:rFonts w:eastAsia="Times New Roman" w:cstheme="minorHAnsi"/>
-          <w:kern w:val="0"/>
-          <w:sz w:val="28"/>
-          <w:szCs w:val="28"/>
-          <w14:ligatures w14:val="none"/>
-        </w:rPr>
-        <w:t xml:space="preserve"> – Sample report showing </w:t>
-      </w:r>
-      <w:r>
-        <w:rPr>
-          <w:rFonts w:eastAsia="Times New Roman" w:cstheme="minorHAnsi"/>
-          <w:b/>
-          <w:bCs/>
-          <w:kern w:val="0"/>
-          <w:sz w:val="28"/>
-          <w:szCs w:val="28"/>
-          <w14:ligatures w14:val="none"/>
-        </w:rPr>
-        <w:t>site analysis and ranking recommendations</w:t>
-      </w:r>
-      <w:r>
-        <w:rPr>
-          <w:rFonts w:eastAsia="Times New Roman" w:cstheme="minorHAnsi"/>
-          <w:kern w:val="0"/>
-          <w:sz w:val="28"/>
-          <w:szCs w:val="28"/>
-          <w14:ligatures w14:val="none"/>
-        </w:rPr>
-        <w:t xml:space="preserve">. </w:t>
-      </w:r>
-      <w:r>
-        <w:rPr>
-          <w:rFonts w:ascii="Segoe UI Emoji" w:eastAsia="Times New Roman" w:hAnsi="Segoe UI Emoji" w:cs="Segoe UI Emoji"/>
-          <w:kern w:val="0"/>
-          <w:sz w:val="28"/>
-          <w:szCs w:val="28"/>
-          <w14:ligatures w14:val="none"/>
-        </w:rPr>
-        <w:t>✅</w:t>
-      </w:r>
-      <w:r>
-        <w:rPr>
-          <w:rFonts w:eastAsia="Times New Roman" w:cstheme="minorHAnsi"/>
-          <w:kern w:val="0"/>
-          <w:sz w:val="28"/>
-          <w:szCs w:val="28"/>
-          <w14:ligatures w14:val="none"/>
-        </w:rPr>
-        <w:t xml:space="preserve"> </w:t>
-      </w:r>
-      <w:r>
-        <w:rPr>
-          <w:rFonts w:eastAsia="Times New Roman" w:cstheme="minorHAnsi"/>
-          <w:b/>
-          <w:bCs/>
-          <w:kern w:val="0"/>
-          <w:sz w:val="28"/>
-          <w:szCs w:val="28"/>
-          <w14:ligatures w14:val="none"/>
-        </w:rPr>
-        <w:t>Call-to-Action Buttons</w:t>
-      </w:r>
-      <w:r>
-        <w:rPr>
-          <w:rFonts w:eastAsia="Times New Roman" w:cstheme="minorHAnsi"/>
-          <w:kern w:val="0"/>
-          <w:sz w:val="28"/>
-          <w:szCs w:val="28"/>
-          <w14:ligatures w14:val="none"/>
-        </w:rPr>
-        <w:t xml:space="preserve"> – Options for </w:t>
-      </w:r>
-      <w:r>
-        <w:rPr>
-          <w:rFonts w:eastAsia="Times New Roman" w:cstheme="minorHAnsi"/>
-          <w:b/>
-          <w:bCs/>
-          <w:kern w:val="0"/>
-          <w:sz w:val="28"/>
-          <w:szCs w:val="28"/>
-          <w14:ligatures w14:val="none"/>
-        </w:rPr>
-        <w:t>signing up, accessing the tool, and upgrading subscriptions</w:t>
-      </w:r>
-      <w:r>
-        <w:rPr>
-          <w:rFonts w:eastAsia="Times New Roman" w:cstheme="minorHAnsi"/>
-          <w:kern w:val="0"/>
-          <w:sz w:val="28"/>
-          <w:szCs w:val="28"/>
-          <w14:ligatures w14:val="none"/>
-        </w:rPr>
-        <w:t>.</w:t>
-      </w:r>
     </w:p>
     <w:p>
       <w:pPr>
@@ -814,300 +3891,6 @@
           <w:szCs w:val="28"/>
           <w14:ligatures w14:val="none"/>
         </w:rPr>
-        <w:t>User Session Flow &amp; Navigation</w:t>
-      </w:r>
-    </w:p>
-    <w:p>
-      <w:pPr>
-        <w:spacing w:before="100" w:beforeAutospacing="1" w:after="100" w:afterAutospacing="1" w:line="240" w:lineRule="auto"/>
-        <w:rPr>
-          <w:rFonts w:eastAsia="Times New Roman" w:cstheme="minorHAnsi"/>
-          <w:kern w:val="0"/>
-          <w:sz w:val="28"/>
-          <w:szCs w:val="28"/>
-          <w14:ligatures w14:val="none"/>
-        </w:rPr>
-      </w:pPr>
-      <w:r>
-        <w:rPr>
-          <w:rFonts w:ascii="Segoe UI Emoji" w:eastAsia="Times New Roman" w:hAnsi="Segoe UI Emoji" w:cs="Segoe UI Emoji"/>
-          <w:kern w:val="0"/>
-          <w:sz w:val="28"/>
-          <w:szCs w:val="28"/>
-          <w14:ligatures w14:val="none"/>
-        </w:rPr>
-        <w:t>✅</w:t>
-      </w:r>
-      <w:r>
-        <w:rPr>
-          <w:rFonts w:eastAsia="Times New Roman" w:cstheme="minorHAnsi"/>
-          <w:kern w:val="0"/>
-          <w:sz w:val="28"/>
-          <w:szCs w:val="28"/>
-          <w14:ligatures w14:val="none"/>
-        </w:rPr>
-        <w:t xml:space="preserve"> </w:t>
-      </w:r>
-      <w:r>
-        <w:rPr>
-          <w:rFonts w:eastAsia="Times New Roman" w:cstheme="minorHAnsi"/>
-          <w:b/>
-          <w:bCs/>
-          <w:kern w:val="0"/>
-          <w:sz w:val="28"/>
-          <w:szCs w:val="28"/>
-          <w14:ligatures w14:val="none"/>
-        </w:rPr>
-        <w:t>Login Authentication</w:t>
-      </w:r>
-      <w:r>
-        <w:rPr>
-          <w:rFonts w:eastAsia="Times New Roman" w:cstheme="minorHAnsi"/>
-          <w:kern w:val="0"/>
-          <w:sz w:val="28"/>
-          <w:szCs w:val="28"/>
-          <w14:ligatures w14:val="none"/>
-        </w:rPr>
-        <w:t xml:space="preserve"> – Validate users via </w:t>
-      </w:r>
-      <w:r>
-        <w:rPr>
-          <w:rFonts w:eastAsia="Times New Roman" w:cstheme="minorHAnsi"/>
-          <w:b/>
-          <w:bCs/>
-          <w:kern w:val="0"/>
-          <w:sz w:val="28"/>
-          <w:szCs w:val="28"/>
-          <w14:ligatures w14:val="none"/>
-        </w:rPr>
-        <w:t>secure credential storage</w:t>
-      </w:r>
-      <w:r>
-        <w:rPr>
-          <w:rFonts w:eastAsia="Times New Roman" w:cstheme="minorHAnsi"/>
-          <w:kern w:val="0"/>
-          <w:sz w:val="28"/>
-          <w:szCs w:val="28"/>
-          <w14:ligatures w14:val="none"/>
-        </w:rPr>
-        <w:t xml:space="preserve"> before granting access. </w:t>
-      </w:r>
-      <w:r>
-        <w:rPr>
-          <w:rFonts w:ascii="Segoe UI Emoji" w:eastAsia="Times New Roman" w:hAnsi="Segoe UI Emoji" w:cs="Segoe UI Emoji"/>
-          <w:kern w:val="0"/>
-          <w:sz w:val="28"/>
-          <w:szCs w:val="28"/>
-          <w14:ligatures w14:val="none"/>
-        </w:rPr>
-        <w:t>✅</w:t>
-      </w:r>
-      <w:r>
-        <w:rPr>
-          <w:rFonts w:eastAsia="Times New Roman" w:cstheme="minorHAnsi"/>
-          <w:kern w:val="0"/>
-          <w:sz w:val="28"/>
-          <w:szCs w:val="28"/>
-          <w14:ligatures w14:val="none"/>
-        </w:rPr>
-        <w:t xml:space="preserve"> </w:t>
-      </w:r>
-      <w:r>
-        <w:rPr>
-          <w:rFonts w:eastAsia="Times New Roman" w:cstheme="minorHAnsi"/>
-          <w:b/>
-          <w:bCs/>
-          <w:kern w:val="0"/>
-          <w:sz w:val="28"/>
-          <w:szCs w:val="28"/>
-          <w14:ligatures w14:val="none"/>
-        </w:rPr>
-        <w:t>Session Handling</w:t>
-      </w:r>
-      <w:r>
-        <w:rPr>
-          <w:rFonts w:eastAsia="Times New Roman" w:cstheme="minorHAnsi"/>
-          <w:kern w:val="0"/>
-          <w:sz w:val="28"/>
-          <w:szCs w:val="28"/>
-          <w14:ligatures w14:val="none"/>
-        </w:rPr>
-        <w:t xml:space="preserve"> – Maintain login state using </w:t>
-      </w:r>
-      <w:r>
-        <w:rPr>
-          <w:rFonts w:eastAsia="Times New Roman" w:cstheme="minorHAnsi"/>
-          <w:b/>
-          <w:bCs/>
-          <w:kern w:val="0"/>
-          <w:sz w:val="28"/>
-          <w:szCs w:val="28"/>
-          <w14:ligatures w14:val="none"/>
-        </w:rPr>
-        <w:t>tokens or session cookies</w:t>
-      </w:r>
-      <w:r>
-        <w:rPr>
-          <w:rFonts w:eastAsia="Times New Roman" w:cstheme="minorHAnsi"/>
-          <w:kern w:val="0"/>
-          <w:sz w:val="28"/>
-          <w:szCs w:val="28"/>
-          <w14:ligatures w14:val="none"/>
-        </w:rPr>
-        <w:t xml:space="preserve"> for continuous access. </w:t>
-      </w:r>
-      <w:r>
-        <w:rPr>
-          <w:rFonts w:ascii="Segoe UI Emoji" w:eastAsia="Times New Roman" w:hAnsi="Segoe UI Emoji" w:cs="Segoe UI Emoji"/>
-          <w:kern w:val="0"/>
-          <w:sz w:val="28"/>
-          <w:szCs w:val="28"/>
-          <w14:ligatures w14:val="none"/>
-        </w:rPr>
-        <w:t>✅</w:t>
-      </w:r>
-      <w:r>
-        <w:rPr>
-          <w:rFonts w:eastAsia="Times New Roman" w:cstheme="minorHAnsi"/>
-          <w:kern w:val="0"/>
-          <w:sz w:val="28"/>
-          <w:szCs w:val="28"/>
-          <w14:ligatures w14:val="none"/>
-        </w:rPr>
-        <w:t xml:space="preserve"> </w:t>
-      </w:r>
-      <w:r>
-        <w:rPr>
-          <w:rFonts w:eastAsia="Times New Roman" w:cstheme="minorHAnsi"/>
-          <w:b/>
-          <w:bCs/>
-          <w:kern w:val="0"/>
-          <w:sz w:val="28"/>
-          <w:szCs w:val="28"/>
-          <w14:ligatures w14:val="none"/>
-        </w:rPr>
-        <w:t>Redirect After Login</w:t>
-      </w:r>
-      <w:r>
-        <w:rPr>
-          <w:rFonts w:eastAsia="Times New Roman" w:cstheme="minorHAnsi"/>
-          <w:kern w:val="0"/>
-          <w:sz w:val="28"/>
-          <w:szCs w:val="28"/>
-          <w14:ligatures w14:val="none"/>
-        </w:rPr>
-        <w:t xml:space="preserve"> – Users land on the </w:t>
-      </w:r>
-      <w:r>
-        <w:rPr>
-          <w:rFonts w:eastAsia="Times New Roman" w:cstheme="minorHAnsi"/>
-          <w:b/>
-          <w:bCs/>
-          <w:kern w:val="0"/>
-          <w:sz w:val="28"/>
-          <w:szCs w:val="28"/>
-          <w14:ligatures w14:val="none"/>
-        </w:rPr>
-        <w:t>SEO dashboard</w:t>
-      </w:r>
-      <w:r>
-        <w:rPr>
-          <w:rFonts w:eastAsia="Times New Roman" w:cstheme="minorHAnsi"/>
-          <w:kern w:val="0"/>
-          <w:sz w:val="28"/>
-          <w:szCs w:val="28"/>
-          <w14:ligatures w14:val="none"/>
-        </w:rPr>
-        <w:t xml:space="preserve"> immediately after authentication. </w:t>
-      </w:r>
-      <w:r>
-        <w:rPr>
-          <w:rFonts w:ascii="Segoe UI Emoji" w:eastAsia="Times New Roman" w:hAnsi="Segoe UI Emoji" w:cs="Segoe UI Emoji"/>
-          <w:kern w:val="0"/>
-          <w:sz w:val="28"/>
-          <w:szCs w:val="28"/>
-          <w14:ligatures w14:val="none"/>
-        </w:rPr>
-        <w:t>✅</w:t>
-      </w:r>
-      <w:r>
-        <w:rPr>
-          <w:rFonts w:eastAsia="Times New Roman" w:cstheme="minorHAnsi"/>
-          <w:kern w:val="0"/>
-          <w:sz w:val="28"/>
-          <w:szCs w:val="28"/>
-          <w14:ligatures w14:val="none"/>
-        </w:rPr>
-        <w:t xml:space="preserve"> </w:t>
-      </w:r>
-      <w:r>
-        <w:rPr>
-          <w:rFonts w:eastAsia="Times New Roman" w:cstheme="minorHAnsi"/>
-          <w:b/>
-          <w:bCs/>
-          <w:kern w:val="0"/>
-          <w:sz w:val="28"/>
-          <w:szCs w:val="28"/>
-          <w14:ligatures w14:val="none"/>
-        </w:rPr>
-        <w:t>Tier-Based Feature Access</w:t>
-      </w:r>
-      <w:r>
-        <w:rPr>
-          <w:rFonts w:eastAsia="Times New Roman" w:cstheme="minorHAnsi"/>
-          <w:kern w:val="0"/>
-          <w:sz w:val="28"/>
-          <w:szCs w:val="28"/>
-          <w14:ligatures w14:val="none"/>
-        </w:rPr>
-        <w:t xml:space="preserve"> – Dynamically adjust dashboard controls based on </w:t>
-      </w:r>
-      <w:r>
-        <w:rPr>
-          <w:rFonts w:eastAsia="Times New Roman" w:cstheme="minorHAnsi"/>
-          <w:b/>
-          <w:bCs/>
-          <w:kern w:val="0"/>
-          <w:sz w:val="28"/>
-          <w:szCs w:val="28"/>
-          <w14:ligatures w14:val="none"/>
-        </w:rPr>
-        <w:t>subscription level</w:t>
-      </w:r>
-      <w:r>
-        <w:rPr>
-          <w:rFonts w:eastAsia="Times New Roman" w:cstheme="minorHAnsi"/>
-          <w:kern w:val="0"/>
-          <w:sz w:val="28"/>
-          <w:szCs w:val="28"/>
-          <w14:ligatures w14:val="none"/>
-        </w:rPr>
-        <w:t>.</w:t>
-      </w:r>
-    </w:p>
-    <w:p>
-      <w:pPr>
-        <w:spacing w:before="100" w:beforeAutospacing="1" w:after="100" w:afterAutospacing="1" w:line="240" w:lineRule="auto"/>
-        <w:rPr>
-          <w:rFonts w:eastAsia="Times New Roman" w:cstheme="minorHAnsi"/>
-          <w:b/>
-          <w:bCs/>
-          <w:kern w:val="0"/>
-          <w:sz w:val="28"/>
-          <w:szCs w:val="28"/>
-          <w14:ligatures w14:val="none"/>
-        </w:rPr>
-      </w:pPr>
-      <w:r>
-        <w:rPr>
-          <w:rFonts w:eastAsia="Times New Roman" w:cstheme="minorHAnsi"/>
-          <w:b/>
-          <w:bCs/>
-          <w:kern w:val="0"/>
-          <w:sz w:val="28"/>
-          <w:szCs w:val="28"/>
-          <w14:ligatures w14:val="none"/>
-        </w:rPr>
         <w:t>Backend Implementation (Python &amp; Flask)</w:t>
       </w:r>
     </w:p>
@@ -1131,41 +3914,31 @@
           <w:highlight w:val="cyan"/>
           <w14:ligatures w14:val="none"/>
         </w:rPr>
-        <w:t>Suggestion on how to</w:t>
-      </w:r>
-      <w:r>
-        <w:rPr>
-          <w:rFonts w:eastAsia="Times New Roman" w:cstheme="minorHAnsi"/>
+        <w:lastRenderedPageBreak/>
+        <w:t xml:space="preserve">Suggestion on how to handle </w:t>
+      </w:r>
+      <w:r>
+        <w:rPr>
+          <w:rFonts w:eastAsia="Times New Roman" w:cstheme="minorHAnsi"/>
+          <w:b/>
+          <w:bCs/>
           <w:kern w:val="0"/>
           <w:sz w:val="28"/>
           <w:szCs w:val="28"/>
           <w:highlight w:val="cyan"/>
           <w14:ligatures w14:val="none"/>
         </w:rPr>
-        <w:t xml:space="preserve"> handle </w:t>
-      </w:r>
-      <w:r>
-        <w:rPr>
-          <w:rFonts w:eastAsia="Times New Roman" w:cstheme="minorHAnsi"/>
-          <w:b/>
-          <w:bCs/>
+        <w:t>session management</w:t>
+      </w:r>
+      <w:r>
+        <w:rPr>
+          <w:rFonts w:eastAsia="Times New Roman" w:cstheme="minorHAnsi"/>
           <w:kern w:val="0"/>
           <w:sz w:val="28"/>
           <w:szCs w:val="28"/>
           <w:highlight w:val="cyan"/>
           <w14:ligatures w14:val="none"/>
         </w:rPr>
-        <w:t>session management</w:t>
-      </w:r>
-      <w:r>
-        <w:rPr>
-          <w:rFonts w:eastAsia="Times New Roman" w:cstheme="minorHAnsi"/>
-          <w:kern w:val="0"/>
-          <w:sz w:val="28"/>
-          <w:szCs w:val="28"/>
-          <w:highlight w:val="cyan"/>
-          <w14:ligatures w14:val="none"/>
-        </w:rPr>
         <w:t xml:space="preserve"> for users:</w:t>
       </w:r>
     </w:p>
@@ -1314,27 +4087,15 @@
           <w14:ligatures w14:val="none"/>
         </w:rPr>
       </w:pPr>
-      <w:proofErr w:type="gramStart"/>
-      <w:r>
-        <w:rPr>
-          <w:rFonts w:eastAsia="Times New Roman" w:cstheme="minorHAnsi"/>
-          <w:kern w:val="0"/>
-          <w:sz w:val="28"/>
-          <w:szCs w:val="28"/>
-          <w14:ligatures w14:val="none"/>
-        </w:rPr>
-        <w:t>@app</w:t>
-      </w:r>
-      <w:proofErr w:type="gramEnd"/>
-      <w:r>
-        <w:rPr>
-          <w:rFonts w:eastAsia="Times New Roman" w:cstheme="minorHAnsi"/>
-          <w:kern w:val="0"/>
-          <w:sz w:val="28"/>
-          <w:szCs w:val="28"/>
-          <w14:ligatures w14:val="none"/>
-        </w:rPr>
-        <w:t>.route('/login', methods=['POST'])</w:t>
+      <w:r>
+        <w:rPr>
+          <w:rFonts w:eastAsia="Times New Roman" w:cstheme="minorHAnsi"/>
+          <w:kern w:val="0"/>
+          <w:sz w:val="28"/>
+          <w:szCs w:val="28"/>
+          <w14:ligatures w14:val="none"/>
+        </w:rPr>
+        <w:t>@app.route('/login', methods=['POST'])</w:t>
       </w:r>
     </w:p>
     <w:p>
@@ -1456,29 +4217,7 @@
           <w:szCs w:val="28"/>
           <w14:ligatures w14:val="none"/>
         </w:rPr>
-        <w:t xml:space="preserve">    cursor = </w:t>
-      </w:r>
-      <w:proofErr w:type="gramStart"/>
-      <w:r>
-        <w:rPr>
-          <w:rFonts w:eastAsia="Times New Roman" w:cstheme="minorHAnsi"/>
-          <w:kern w:val="0"/>
-          <w:sz w:val="28"/>
-          <w:szCs w:val="28"/>
-          <w14:ligatures w14:val="none"/>
-        </w:rPr>
-        <w:t>conn</w:t>
-      </w:r>
-      <w:proofErr w:type="gramEnd"/>
-      <w:r>
-        <w:rPr>
-          <w:rFonts w:eastAsia="Times New Roman" w:cstheme="minorHAnsi"/>
-          <w:kern w:val="0"/>
-          <w:sz w:val="28"/>
-          <w:szCs w:val="28"/>
-          <w14:ligatures w14:val="none"/>
-        </w:rPr>
-        <w:t>.cursor()</w:t>
+        <w:t xml:space="preserve">    cursor = conn.cursor()</w:t>
       </w:r>
     </w:p>
     <w:p>
@@ -1692,27 +4431,15 @@
           <w14:ligatures w14:val="none"/>
         </w:rPr>
       </w:pPr>
-      <w:proofErr w:type="gramStart"/>
-      <w:r>
-        <w:rPr>
-          <w:rFonts w:eastAsia="Times New Roman" w:cstheme="minorHAnsi"/>
-          <w:kern w:val="0"/>
-          <w:sz w:val="28"/>
-          <w:szCs w:val="28"/>
-          <w14:ligatures w14:val="none"/>
-        </w:rPr>
-        <w:t>@app</w:t>
-      </w:r>
-      <w:proofErr w:type="gramEnd"/>
-      <w:r>
-        <w:rPr>
-          <w:rFonts w:eastAsia="Times New Roman" w:cstheme="minorHAnsi"/>
-          <w:kern w:val="0"/>
-          <w:sz w:val="28"/>
-          <w:szCs w:val="28"/>
-          <w14:ligatures w14:val="none"/>
-        </w:rPr>
-        <w:t>.route('/dashboard')</w:t>
+      <w:r>
+        <w:rPr>
+          <w:rFonts w:eastAsia="Times New Roman" w:cstheme="minorHAnsi"/>
+          <w:kern w:val="0"/>
+          <w:sz w:val="28"/>
+          <w:szCs w:val="28"/>
+          <w14:ligatures w14:val="none"/>
+        </w:rPr>
+        <w:t>@app.route('/dashboard')</w:t>
       </w:r>
     </w:p>
     <w:p>
@@ -1778,51 +4505,7 @@
           <w:szCs w:val="28"/>
           <w14:ligatures w14:val="none"/>
         </w:rPr>
-        <w:t xml:space="preserve">        return f"</w:t>
-      </w:r>
-      <w:proofErr w:type="gramStart"/>
-      <w:r>
-        <w:rPr>
-          <w:rFonts w:eastAsia="Times New Roman" w:cstheme="minorHAnsi"/>
-          <w:kern w:val="0"/>
-          <w:sz w:val="28"/>
-          <w:szCs w:val="28"/>
-          <w14:ligatures w14:val="none"/>
-        </w:rPr>
-        <w:t>Welcome, {</w:t>
-      </w:r>
-      <w:proofErr w:type="gramEnd"/>
-      <w:r>
-        <w:rPr>
-          <w:rFonts w:eastAsia="Times New Roman" w:cstheme="minorHAnsi"/>
-          <w:kern w:val="0"/>
-          <w:sz w:val="28"/>
-          <w:szCs w:val="28"/>
-          <w14:ligatures w14:val="none"/>
-        </w:rPr>
-        <w:t>session['user_email</w:t>
-      </w:r>
-      <w:proofErr w:type="gramStart"/>
-      <w:r>
-        <w:rPr>
-          <w:rFonts w:eastAsia="Times New Roman" w:cstheme="minorHAnsi"/>
-          <w:kern w:val="0"/>
-          <w:sz w:val="28"/>
-          <w:szCs w:val="28"/>
-          <w14:ligatures w14:val="none"/>
-        </w:rPr>
-        <w:t>']}</w:t>
-      </w:r>
-      <w:proofErr w:type="gramEnd"/>
-      <w:r>
-        <w:rPr>
-          <w:rFonts w:eastAsia="Times New Roman" w:cstheme="minorHAnsi"/>
-          <w:kern w:val="0"/>
-          <w:sz w:val="28"/>
-          <w:szCs w:val="28"/>
-          <w14:ligatures w14:val="none"/>
-        </w:rPr>
-        <w:t>! You have {session['subscription_tier']} access."</w:t>
+        <w:t xml:space="preserve">        return f"Welcome, {session['user_email']}! You have {session['subscription_tier']} access."</w:t>
       </w:r>
     </w:p>
     <w:p>
@@ -1959,9 +4642,9 @@
 <file path=word/numbering.xml><?xml version="1.0" encoding="utf-8"?>
 <w:numbering xmlns:wpc="http://schemas.microsoft.com/office/word/2010/wordprocessingCanvas" xmlns:cx="http://schemas.microsoft.com/office/drawing/2014/chartex" xmlns:cx1="http://schemas.microsoft.com/office/drawing/2015/9/8/chartex" xmlns:cx2="http://schemas.microsoft.com/office/drawing/2015/10/21/chartex" xmlns:cx3="http://schemas.microsoft.com/office/drawing/2016/5/9/chartex" xmlns:cx4="http://schemas.microsoft.com/office/drawing/2016/5/10/chartex" xmlns:cx5="http://schemas.microsoft.com/office/drawing/2016/5/11/chartex" xmlns:cx6="http://schemas.microsoft.com/office/drawing/2016/5/12/chartex" xmlns:cx7="http://schemas.microsoft.com/office/drawing/2016/5/13/chartex" xmlns:cx8="http://schemas.microsoft.com/office/drawing/2016/5/14/chartex" xmlns:mc="http://schemas.openxmlformats.org/markup-compatibility/2006" xmlns:aink="http://schemas.microsoft.com/office/drawing/2016/ink" xmlns:am3d="http://schemas.microsoft.com/office/drawing/2017/model3d" xmlns:o="urn:schemas-microsoft-com:office:office" xmlns:oel="http://schemas.microsoft.com/office/2019/extlst" xmlns:r="http://schemas.openxmlformats.org/officeDocument/2006/relationships" xmlns:m="http://schemas.openxmlformats.org/officeDocument/2006/math" xmlns:v="urn:schemas-microsoft-com:vml" xmlns:wp14="http://schemas.microsoft.com/office/word/2010/wordprocessingDrawing" xmlns:wp="http://schemas.openxmlformats.org/drawingml/2006/wordprocessingDrawing" xmlns:w10="urn:schemas-microsoft-com:office:word" xmlns:w="http://schemas.openxmlformats.org/wordprocessingml/2006/main" xmlns:w14="http://schemas.microsoft.com/office/word/2010/wordml" xmlns:w15="http://schemas.microsoft.com/office/word/2012/wordml" xmlns:w16cex="http://schemas.microsoft.com/office/word/2018/wordml/cex" xmlns:w16cid="http://schemas.microsoft.com/office/word/2016/wordml/cid" xmlns:w16="http://schemas.microsoft.com/office/word/2018/wordml" xmlns:w16du="http://schemas.microsoft.com/office/word/2023/wordml/word16du" xmlns:w16sdtdh="http://schemas.microsoft.com/office/word/2020/wordml/sdtdatahash" xmlns:w16sdtfl="http://schemas.microsoft.com/office/word/2024/wordml/sdtformatlock" xmlns:w16se="http://schemas.microsoft.com/office/word/2015/wordml/symex" xmlns:wpg="http://schemas.microsoft.com/office/word/2010/wordprocessingGroup" xmlns:wpi="http://schemas.microsoft.com/office/word/2010/wordprocessingInk" xmlns:wne="http://schemas.microsoft.com/office/word/2006/wordml" xmlns:wps="http://schemas.microsoft.com/office/word/2010/wordprocessingShape" mc:Ignorable="w14 w15 w16se w16cid w16 w16cex w16sdtdh w16sdtfl w16du wp14">
   <w:abstractNum w:abstractNumId="0" w15:restartNumberingAfterBreak="0">
-    <w:nsid w:val="2775607B"/>
+    <w:nsid w:val="24003E60"/>
     <w:multiLevelType w:val="multilevel"/>
-    <w:tmpl w:val="29947F32"/>
+    <w:tmpl w:val="5F6AED30"/>
     <w:lvl w:ilvl="0">
       <w:start w:val="1"/>
       <w:numFmt w:val="bullet"/>
@@ -2107,8 +4790,557 @@
       </w:rPr>
     </w:lvl>
   </w:abstractNum>
+  <w:abstractNum w:abstractNumId="1" w15:restartNumberingAfterBreak="0">
+    <w:nsid w:val="2775607B"/>
+    <w:multiLevelType w:val="multilevel"/>
+    <w:tmpl w:val="29947F32"/>
+    <w:lvl w:ilvl="0">
+      <w:start w:val="1"/>
+      <w:numFmt w:val="bullet"/>
+      <w:lvlText w:val=""/>
+      <w:lvlJc w:val="left"/>
+      <w:pPr>
+        <w:tabs>
+          <w:tab w:val="num" w:pos="720"/>
+        </w:tabs>
+        <w:ind w:left="720" w:hanging="360"/>
+      </w:pPr>
+      <w:rPr>
+        <w:rFonts w:ascii="Symbol" w:hAnsi="Symbol" w:hint="default"/>
+        <w:sz w:val="20"/>
+      </w:rPr>
+    </w:lvl>
+    <w:lvl w:ilvl="1" w:tentative="1">
+      <w:start w:val="1"/>
+      <w:numFmt w:val="bullet"/>
+      <w:lvlText w:val="o"/>
+      <w:lvlJc w:val="left"/>
+      <w:pPr>
+        <w:tabs>
+          <w:tab w:val="num" w:pos="1440"/>
+        </w:tabs>
+        <w:ind w:left="1440" w:hanging="360"/>
+      </w:pPr>
+      <w:rPr>
+        <w:rFonts w:ascii="Courier New" w:hAnsi="Courier New" w:hint="default"/>
+        <w:sz w:val="20"/>
+      </w:rPr>
+    </w:lvl>
+    <w:lvl w:ilvl="2" w:tentative="1">
+      <w:start w:val="1"/>
+      <w:numFmt w:val="bullet"/>
+      <w:lvlText w:val=""/>
+      <w:lvlJc w:val="left"/>
+      <w:pPr>
+        <w:tabs>
+          <w:tab w:val="num" w:pos="2160"/>
+        </w:tabs>
+        <w:ind w:left="2160" w:hanging="360"/>
+      </w:pPr>
+      <w:rPr>
+        <w:rFonts w:ascii="Wingdings" w:hAnsi="Wingdings" w:hint="default"/>
+        <w:sz w:val="20"/>
+      </w:rPr>
+    </w:lvl>
+    <w:lvl w:ilvl="3" w:tentative="1">
+      <w:start w:val="1"/>
+      <w:numFmt w:val="bullet"/>
+      <w:lvlText w:val=""/>
+      <w:lvlJc w:val="left"/>
+      <w:pPr>
+        <w:tabs>
+          <w:tab w:val="num" w:pos="2880"/>
+        </w:tabs>
+        <w:ind w:left="2880" w:hanging="360"/>
+      </w:pPr>
+      <w:rPr>
+        <w:rFonts w:ascii="Wingdings" w:hAnsi="Wingdings" w:hint="default"/>
+        <w:sz w:val="20"/>
+      </w:rPr>
+    </w:lvl>
+    <w:lvl w:ilvl="4" w:tentative="1">
+      <w:start w:val="1"/>
+      <w:numFmt w:val="bullet"/>
+      <w:lvlText w:val=""/>
+      <w:lvlJc w:val="left"/>
+      <w:pPr>
+        <w:tabs>
+          <w:tab w:val="num" w:pos="3600"/>
+        </w:tabs>
+        <w:ind w:left="3600" w:hanging="360"/>
+      </w:pPr>
+      <w:rPr>
+        <w:rFonts w:ascii="Wingdings" w:hAnsi="Wingdings" w:hint="default"/>
+        <w:sz w:val="20"/>
+      </w:rPr>
+    </w:lvl>
+    <w:lvl w:ilvl="5" w:tentative="1">
+      <w:start w:val="1"/>
+      <w:numFmt w:val="bullet"/>
+      <w:lvlText w:val=""/>
+      <w:lvlJc w:val="left"/>
+      <w:pPr>
+        <w:tabs>
+          <w:tab w:val="num" w:pos="4320"/>
+        </w:tabs>
+        <w:ind w:left="4320" w:hanging="360"/>
+      </w:pPr>
+      <w:rPr>
+        <w:rFonts w:ascii="Wingdings" w:hAnsi="Wingdings" w:hint="default"/>
+        <w:sz w:val="20"/>
+      </w:rPr>
+    </w:lvl>
+    <w:lvl w:ilvl="6" w:tentative="1">
+      <w:start w:val="1"/>
+      <w:numFmt w:val="bullet"/>
+      <w:lvlText w:val=""/>
+      <w:lvlJc w:val="left"/>
+      <w:pPr>
+        <w:tabs>
+          <w:tab w:val="num" w:pos="5040"/>
+        </w:tabs>
+        <w:ind w:left="5040" w:hanging="360"/>
+      </w:pPr>
+      <w:rPr>
+        <w:rFonts w:ascii="Wingdings" w:hAnsi="Wingdings" w:hint="default"/>
+        <w:sz w:val="20"/>
+      </w:rPr>
+    </w:lvl>
+    <w:lvl w:ilvl="7" w:tentative="1">
+      <w:start w:val="1"/>
+      <w:numFmt w:val="bullet"/>
+      <w:lvlText w:val=""/>
+      <w:lvlJc w:val="left"/>
+      <w:pPr>
+        <w:tabs>
+          <w:tab w:val="num" w:pos="5760"/>
+        </w:tabs>
+        <w:ind w:left="5760" w:hanging="360"/>
+      </w:pPr>
+      <w:rPr>
+        <w:rFonts w:ascii="Wingdings" w:hAnsi="Wingdings" w:hint="default"/>
+        <w:sz w:val="20"/>
+      </w:rPr>
+    </w:lvl>
+    <w:lvl w:ilvl="8" w:tentative="1">
+      <w:start w:val="1"/>
+      <w:numFmt w:val="bullet"/>
+      <w:lvlText w:val=""/>
+      <w:lvlJc w:val="left"/>
+      <w:pPr>
+        <w:tabs>
+          <w:tab w:val="num" w:pos="6480"/>
+        </w:tabs>
+        <w:ind w:left="6480" w:hanging="360"/>
+      </w:pPr>
+      <w:rPr>
+        <w:rFonts w:ascii="Wingdings" w:hAnsi="Wingdings" w:hint="default"/>
+        <w:sz w:val="20"/>
+      </w:rPr>
+    </w:lvl>
+  </w:abstractNum>
+  <w:abstractNum w:abstractNumId="2" w15:restartNumberingAfterBreak="0">
+    <w:nsid w:val="68F0143A"/>
+    <w:multiLevelType w:val="multilevel"/>
+    <w:tmpl w:val="6FF21D22"/>
+    <w:lvl w:ilvl="0">
+      <w:start w:val="1"/>
+      <w:numFmt w:val="bullet"/>
+      <w:lvlText w:val=""/>
+      <w:lvlJc w:val="left"/>
+      <w:pPr>
+        <w:tabs>
+          <w:tab w:val="num" w:pos="720"/>
+        </w:tabs>
+        <w:ind w:left="720" w:hanging="360"/>
+      </w:pPr>
+      <w:rPr>
+        <w:rFonts w:ascii="Symbol" w:hAnsi="Symbol" w:hint="default"/>
+        <w:sz w:val="20"/>
+      </w:rPr>
+    </w:lvl>
+    <w:lvl w:ilvl="1" w:tentative="1">
+      <w:start w:val="1"/>
+      <w:numFmt w:val="bullet"/>
+      <w:lvlText w:val="o"/>
+      <w:lvlJc w:val="left"/>
+      <w:pPr>
+        <w:tabs>
+          <w:tab w:val="num" w:pos="1440"/>
+        </w:tabs>
+        <w:ind w:left="1440" w:hanging="360"/>
+      </w:pPr>
+      <w:rPr>
+        <w:rFonts w:ascii="Courier New" w:hAnsi="Courier New" w:hint="default"/>
+        <w:sz w:val="20"/>
+      </w:rPr>
+    </w:lvl>
+    <w:lvl w:ilvl="2" w:tentative="1">
+      <w:start w:val="1"/>
+      <w:numFmt w:val="bullet"/>
+      <w:lvlText w:val=""/>
+      <w:lvlJc w:val="left"/>
+      <w:pPr>
+        <w:tabs>
+          <w:tab w:val="num" w:pos="2160"/>
+        </w:tabs>
+        <w:ind w:left="2160" w:hanging="360"/>
+      </w:pPr>
+      <w:rPr>
+        <w:rFonts w:ascii="Wingdings" w:hAnsi="Wingdings" w:hint="default"/>
+        <w:sz w:val="20"/>
+      </w:rPr>
+    </w:lvl>
+    <w:lvl w:ilvl="3" w:tentative="1">
+      <w:start w:val="1"/>
+      <w:numFmt w:val="bullet"/>
+      <w:lvlText w:val=""/>
+      <w:lvlJc w:val="left"/>
+      <w:pPr>
+        <w:tabs>
+          <w:tab w:val="num" w:pos="2880"/>
+        </w:tabs>
+        <w:ind w:left="2880" w:hanging="360"/>
+      </w:pPr>
+      <w:rPr>
+        <w:rFonts w:ascii="Wingdings" w:hAnsi="Wingdings" w:hint="default"/>
+        <w:sz w:val="20"/>
+      </w:rPr>
+    </w:lvl>
+    <w:lvl w:ilvl="4" w:tentative="1">
+      <w:start w:val="1"/>
+      <w:numFmt w:val="bullet"/>
+      <w:lvlText w:val=""/>
+      <w:lvlJc w:val="left"/>
+      <w:pPr>
+        <w:tabs>
+          <w:tab w:val="num" w:pos="3600"/>
+        </w:tabs>
+        <w:ind w:left="3600" w:hanging="360"/>
+      </w:pPr>
+      <w:rPr>
+        <w:rFonts w:ascii="Wingdings" w:hAnsi="Wingdings" w:hint="default"/>
+        <w:sz w:val="20"/>
+      </w:rPr>
+    </w:lvl>
+    <w:lvl w:ilvl="5" w:tentative="1">
+      <w:start w:val="1"/>
+      <w:numFmt w:val="bullet"/>
+      <w:lvlText w:val=""/>
+      <w:lvlJc w:val="left"/>
+      <w:pPr>
+        <w:tabs>
+          <w:tab w:val="num" w:pos="4320"/>
+        </w:tabs>
+        <w:ind w:left="4320" w:hanging="360"/>
+      </w:pPr>
+      <w:rPr>
+        <w:rFonts w:ascii="Wingdings" w:hAnsi="Wingdings" w:hint="default"/>
+        <w:sz w:val="20"/>
+      </w:rPr>
+    </w:lvl>
+    <w:lvl w:ilvl="6" w:tentative="1">
+      <w:start w:val="1"/>
+      <w:numFmt w:val="bullet"/>
+      <w:lvlText w:val=""/>
+      <w:lvlJc w:val="left"/>
+      <w:pPr>
+        <w:tabs>
+          <w:tab w:val="num" w:pos="5040"/>
+        </w:tabs>
+        <w:ind w:left="5040" w:hanging="360"/>
+      </w:pPr>
+      <w:rPr>
+        <w:rFonts w:ascii="Wingdings" w:hAnsi="Wingdings" w:hint="default"/>
+        <w:sz w:val="20"/>
+      </w:rPr>
+    </w:lvl>
+    <w:lvl w:ilvl="7" w:tentative="1">
+      <w:start w:val="1"/>
+      <w:numFmt w:val="bullet"/>
+      <w:lvlText w:val=""/>
+      <w:lvlJc w:val="left"/>
+      <w:pPr>
+        <w:tabs>
+          <w:tab w:val="num" w:pos="5760"/>
+        </w:tabs>
+        <w:ind w:left="5760" w:hanging="360"/>
+      </w:pPr>
+      <w:rPr>
+        <w:rFonts w:ascii="Wingdings" w:hAnsi="Wingdings" w:hint="default"/>
+        <w:sz w:val="20"/>
+      </w:rPr>
+    </w:lvl>
+    <w:lvl w:ilvl="8" w:tentative="1">
+      <w:start w:val="1"/>
+      <w:numFmt w:val="bullet"/>
+      <w:lvlText w:val=""/>
+      <w:lvlJc w:val="left"/>
+      <w:pPr>
+        <w:tabs>
+          <w:tab w:val="num" w:pos="6480"/>
+        </w:tabs>
+        <w:ind w:left="6480" w:hanging="360"/>
+      </w:pPr>
+      <w:rPr>
+        <w:rFonts w:ascii="Wingdings" w:hAnsi="Wingdings" w:hint="default"/>
+        <w:sz w:val="20"/>
+      </w:rPr>
+    </w:lvl>
+  </w:abstractNum>
+  <w:abstractNum w:abstractNumId="3" w15:restartNumberingAfterBreak="0">
+    <w:nsid w:val="6B1D1357"/>
+    <w:multiLevelType w:val="hybridMultilevel"/>
+    <w:tmpl w:val="4612B2B4"/>
+    <w:lvl w:ilvl="0" w:tplc="8320ECC8">
+      <w:start w:val="1"/>
+      <w:numFmt w:val="upperLetter"/>
+      <w:lvlText w:val="(%1)"/>
+      <w:lvlJc w:val="left"/>
+      <w:pPr>
+        <w:ind w:left="1116" w:hanging="396"/>
+      </w:pPr>
+      <w:rPr>
+        <w:rFonts w:hint="default"/>
+        <w:b/>
+      </w:rPr>
+    </w:lvl>
+    <w:lvl w:ilvl="1" w:tplc="04090019" w:tentative="1">
+      <w:start w:val="1"/>
+      <w:numFmt w:val="lowerLetter"/>
+      <w:lvlText w:val="%2."/>
+      <w:lvlJc w:val="left"/>
+      <w:pPr>
+        <w:ind w:left="1800" w:hanging="360"/>
+      </w:pPr>
+    </w:lvl>
+    <w:lvl w:ilvl="2" w:tplc="0409001B" w:tentative="1">
+      <w:start w:val="1"/>
+      <w:numFmt w:val="lowerRoman"/>
+      <w:lvlText w:val="%3."/>
+      <w:lvlJc w:val="right"/>
+      <w:pPr>
+        <w:ind w:left="2520" w:hanging="180"/>
+      </w:pPr>
+    </w:lvl>
+    <w:lvl w:ilvl="3" w:tplc="0409000F" w:tentative="1">
+      <w:start w:val="1"/>
+      <w:numFmt w:val="decimal"/>
+      <w:lvlText w:val="%4."/>
+      <w:lvlJc w:val="left"/>
+      <w:pPr>
+        <w:ind w:left="3240" w:hanging="360"/>
+      </w:pPr>
+    </w:lvl>
+    <w:lvl w:ilvl="4" w:tplc="04090019" w:tentative="1">
+      <w:start w:val="1"/>
+      <w:numFmt w:val="lowerLetter"/>
+      <w:lvlText w:val="%5."/>
+      <w:lvlJc w:val="left"/>
+      <w:pPr>
+        <w:ind w:left="3960" w:hanging="360"/>
+      </w:pPr>
+    </w:lvl>
+    <w:lvl w:ilvl="5" w:tplc="0409001B" w:tentative="1">
+      <w:start w:val="1"/>
+      <w:numFmt w:val="lowerRoman"/>
+      <w:lvlText w:val="%6."/>
+      <w:lvlJc w:val="right"/>
+      <w:pPr>
+        <w:ind w:left="4680" w:hanging="180"/>
+      </w:pPr>
+    </w:lvl>
+    <w:lvl w:ilvl="6" w:tplc="0409000F" w:tentative="1">
+      <w:start w:val="1"/>
+      <w:numFmt w:val="decimal"/>
+      <w:lvlText w:val="%7."/>
+      <w:lvlJc w:val="left"/>
+      <w:pPr>
+        <w:ind w:left="5400" w:hanging="360"/>
+      </w:pPr>
+    </w:lvl>
+    <w:lvl w:ilvl="7" w:tplc="04090019" w:tentative="1">
+      <w:start w:val="1"/>
+      <w:numFmt w:val="lowerLetter"/>
+      <w:lvlText w:val="%8."/>
+      <w:lvlJc w:val="left"/>
+      <w:pPr>
+        <w:ind w:left="6120" w:hanging="360"/>
+      </w:pPr>
+    </w:lvl>
+    <w:lvl w:ilvl="8" w:tplc="0409001B" w:tentative="1">
+      <w:start w:val="1"/>
+      <w:numFmt w:val="lowerRoman"/>
+      <w:lvlText w:val="%9."/>
+      <w:lvlJc w:val="right"/>
+      <w:pPr>
+        <w:ind w:left="6840" w:hanging="180"/>
+      </w:pPr>
+    </w:lvl>
+  </w:abstractNum>
+  <w:abstractNum w:abstractNumId="4" w15:restartNumberingAfterBreak="0">
+    <w:nsid w:val="77362A29"/>
+    <w:multiLevelType w:val="multilevel"/>
+    <w:tmpl w:val="5C10671A"/>
+    <w:lvl w:ilvl="0">
+      <w:start w:val="1"/>
+      <w:numFmt w:val="bullet"/>
+      <w:lvlText w:val=""/>
+      <w:lvlJc w:val="left"/>
+      <w:pPr>
+        <w:tabs>
+          <w:tab w:val="num" w:pos="360"/>
+        </w:tabs>
+        <w:ind w:left="360" w:hanging="360"/>
+      </w:pPr>
+      <w:rPr>
+        <w:rFonts w:ascii="Symbol" w:hAnsi="Symbol" w:hint="default"/>
+        <w:sz w:val="20"/>
+      </w:rPr>
+    </w:lvl>
+    <w:lvl w:ilvl="1" w:tentative="1">
+      <w:start w:val="1"/>
+      <w:numFmt w:val="bullet"/>
+      <w:lvlText w:val="o"/>
+      <w:lvlJc w:val="left"/>
+      <w:pPr>
+        <w:tabs>
+          <w:tab w:val="num" w:pos="1080"/>
+        </w:tabs>
+        <w:ind w:left="1080" w:hanging="360"/>
+      </w:pPr>
+      <w:rPr>
+        <w:rFonts w:ascii="Courier New" w:hAnsi="Courier New" w:hint="default"/>
+        <w:sz w:val="20"/>
+      </w:rPr>
+    </w:lvl>
+    <w:lvl w:ilvl="2" w:tentative="1">
+      <w:start w:val="1"/>
+      <w:numFmt w:val="bullet"/>
+      <w:lvlText w:val=""/>
+      <w:lvlJc w:val="left"/>
+      <w:pPr>
+        <w:tabs>
+          <w:tab w:val="num" w:pos="1800"/>
+        </w:tabs>
+        <w:ind w:left="1800" w:hanging="360"/>
+      </w:pPr>
+      <w:rPr>
+        <w:rFonts w:ascii="Wingdings" w:hAnsi="Wingdings" w:hint="default"/>
+        <w:sz w:val="20"/>
+      </w:rPr>
+    </w:lvl>
+    <w:lvl w:ilvl="3" w:tentative="1">
+      <w:start w:val="1"/>
+      <w:numFmt w:val="bullet"/>
+      <w:lvlText w:val=""/>
+      <w:lvlJc w:val="left"/>
+      <w:pPr>
+        <w:tabs>
+          <w:tab w:val="num" w:pos="2520"/>
+        </w:tabs>
+        <w:ind w:left="2520" w:hanging="360"/>
+      </w:pPr>
+      <w:rPr>
+        <w:rFonts w:ascii="Wingdings" w:hAnsi="Wingdings" w:hint="default"/>
+        <w:sz w:val="20"/>
+      </w:rPr>
+    </w:lvl>
+    <w:lvl w:ilvl="4" w:tentative="1">
+      <w:start w:val="1"/>
+      <w:numFmt w:val="bullet"/>
+      <w:lvlText w:val=""/>
+      <w:lvlJc w:val="left"/>
+      <w:pPr>
+        <w:tabs>
+          <w:tab w:val="num" w:pos="3240"/>
+        </w:tabs>
+        <w:ind w:left="3240" w:hanging="360"/>
+      </w:pPr>
+      <w:rPr>
+        <w:rFonts w:ascii="Wingdings" w:hAnsi="Wingdings" w:hint="default"/>
+        <w:sz w:val="20"/>
+      </w:rPr>
+    </w:lvl>
+    <w:lvl w:ilvl="5" w:tentative="1">
+      <w:start w:val="1"/>
+      <w:numFmt w:val="bullet"/>
+      <w:lvlText w:val=""/>
+      <w:lvlJc w:val="left"/>
+      <w:pPr>
+        <w:tabs>
+          <w:tab w:val="num" w:pos="3960"/>
+        </w:tabs>
+        <w:ind w:left="3960" w:hanging="360"/>
+      </w:pPr>
+      <w:rPr>
+        <w:rFonts w:ascii="Wingdings" w:hAnsi="Wingdings" w:hint="default"/>
+        <w:sz w:val="20"/>
+      </w:rPr>
+    </w:lvl>
+    <w:lvl w:ilvl="6" w:tentative="1">
+      <w:start w:val="1"/>
+      <w:numFmt w:val="bullet"/>
+      <w:lvlText w:val=""/>
+      <w:lvlJc w:val="left"/>
+      <w:pPr>
+        <w:tabs>
+          <w:tab w:val="num" w:pos="4680"/>
+        </w:tabs>
+        <w:ind w:left="4680" w:hanging="360"/>
+      </w:pPr>
+      <w:rPr>
+        <w:rFonts w:ascii="Wingdings" w:hAnsi="Wingdings" w:hint="default"/>
+        <w:sz w:val="20"/>
+      </w:rPr>
+    </w:lvl>
+    <w:lvl w:ilvl="7" w:tentative="1">
+      <w:start w:val="1"/>
+      <w:numFmt w:val="bullet"/>
+      <w:lvlText w:val=""/>
+      <w:lvlJc w:val="left"/>
+      <w:pPr>
+        <w:tabs>
+          <w:tab w:val="num" w:pos="5400"/>
+        </w:tabs>
+        <w:ind w:left="5400" w:hanging="360"/>
+      </w:pPr>
+      <w:rPr>
+        <w:rFonts w:ascii="Wingdings" w:hAnsi="Wingdings" w:hint="default"/>
+        <w:sz w:val="20"/>
+      </w:rPr>
+    </w:lvl>
+    <w:lvl w:ilvl="8" w:tentative="1">
+      <w:start w:val="1"/>
+      <w:numFmt w:val="bullet"/>
+      <w:lvlText w:val=""/>
+      <w:lvlJc w:val="left"/>
+      <w:pPr>
+        <w:tabs>
+          <w:tab w:val="num" w:pos="6120"/>
+        </w:tabs>
+        <w:ind w:left="6120" w:hanging="360"/>
+      </w:pPr>
+      <w:rPr>
+        <w:rFonts w:ascii="Wingdings" w:hAnsi="Wingdings" w:hint="default"/>
+        <w:sz w:val="20"/>
+      </w:rPr>
+    </w:lvl>
+  </w:abstractNum>
   <w:num w:numId="1" w16cid:durableId="443615234">
+    <w:abstractNumId w:val="1"/>
+  </w:num>
+  <w:num w:numId="2" w16cid:durableId="1687753157">
     <w:abstractNumId w:val="0"/>
+  </w:num>
+  <w:num w:numId="3" w16cid:durableId="2022051162">
+    <w:abstractNumId w:val="4"/>
+  </w:num>
+  <w:num w:numId="4" w16cid:durableId="275329278">
+    <w:abstractNumId w:val="2"/>
+  </w:num>
+  <w:num w:numId="5" w16cid:durableId="1843399675">
+    <w:abstractNumId w:val="3"/>
   </w:num>
 </w:numbering>
 </file>
